--- a/public/files/12. Uniform Issue record form.docx
+++ b/public/files/12. Uniform Issue record form.docx
@@ -1,10 +1,10 @@
 
 <file path=word/document.xml><?xml version="1.0" encoding="utf-8"?>
-<w:document xmlns:wpc="http://schemas.microsoft.com/office/word/2010/wordprocessingCanvas" xmlns:cx="http://schemas.microsoft.com/office/drawing/2014/chartex" xmlns:cx1="http://schemas.microsoft.com/office/drawing/2015/9/8/chartex" xmlns:mc="http://schemas.openxmlformats.org/markup-compatibility/2006" xmlns:o="urn:schemas-microsoft-com:office:office" xmlns:r="http://schemas.openxmlformats.org/officeDocument/2006/relationships" xmlns:m="http://schemas.openxmlformats.org/officeDocument/2006/math" xmlns:v="urn:schemas-microsoft-com:vml" xmlns:wp14="http://schemas.microsoft.com/office/word/2010/wordprocessingDrawing" xmlns:wp="http://schemas.openxmlformats.org/drawingml/2006/wordprocessingDrawing" xmlns:w10="urn:schemas-microsoft-com:office:word" xmlns:w="http://schemas.openxmlformats.org/wordprocessingml/2006/main" xmlns:w14="http://schemas.microsoft.com/office/word/2010/wordml" xmlns:w15="http://schemas.microsoft.com/office/word/2012/wordml" xmlns:w16se="http://schemas.microsoft.com/office/word/2015/wordml/symex" xmlns:wpg="http://schemas.microsoft.com/office/word/2010/wordprocessingGroup" xmlns:wpi="http://schemas.microsoft.com/office/word/2010/wordprocessingInk" xmlns:wne="http://schemas.microsoft.com/office/word/2006/wordml" xmlns:wps="http://schemas.microsoft.com/office/word/2010/wordprocessingShape" mc:Ignorable="w14 w15 w16se wp14">
+<w:document xmlns:wpc="http://schemas.microsoft.com/office/word/2010/wordprocessingCanvas" xmlns:mc="http://schemas.openxmlformats.org/markup-compatibility/2006" xmlns:o="urn:schemas-microsoft-com:office:office" xmlns:r="http://schemas.openxmlformats.org/officeDocument/2006/relationships" xmlns:m="http://schemas.openxmlformats.org/officeDocument/2006/math" xmlns:v="urn:schemas-microsoft-com:vml" xmlns:wp14="http://schemas.microsoft.com/office/word/2010/wordprocessingDrawing" xmlns:wp="http://schemas.openxmlformats.org/drawingml/2006/wordprocessingDrawing" xmlns:w="http://schemas.openxmlformats.org/wordprocessingml/2006/main" xmlns:w14="http://schemas.microsoft.com/office/word/2010/wordml" xmlns:w10="urn:schemas-microsoft-com:office:word" xmlns:w15="http://schemas.microsoft.com/office/word/2012/wordml" xmlns:wpg="http://schemas.microsoft.com/office/word/2010/wordprocessingGroup" xmlns:wpi="http://schemas.microsoft.com/office/word/2010/wordprocessingInk" xmlns:wne="http://schemas.microsoft.com/office/word/2006/wordml" xmlns:wps="http://schemas.microsoft.com/office/word/2010/wordprocessingShape" xmlns:wpsCustomData="http://www.wps.cn/officeDocument/2013/wpsCustomData" mc:Ignorable="w14 w15 wp14">
   <w:body>
     <w:p>
       <w:pPr>
-        <w:pStyle w:val="BodyText"/>
+        <w:pStyle w:val="12"/>
         <w:ind w:left="4406"/>
         <w:rPr>
           <w:sz w:val="20"/>
@@ -13,19 +13,18 @@
       <w:bookmarkStart w:id="0" w:name="_Hlk168916890"/>
       <w:r>
         <w:rPr>
-          <w:noProof/>
           <w:sz w:val="20"/>
         </w:rPr>
         <w:drawing>
-          <wp:anchor distT="0" distB="0" distL="114300" distR="114300" simplePos="0" relativeHeight="251658240" behindDoc="0" locked="0" layoutInCell="1" allowOverlap="1" wp14:anchorId="3F327520" wp14:editId="3B4025AF">
+          <wp:anchor distT="0" distB="0" distL="114300" distR="114300" simplePos="0" relativeHeight="251659264" behindDoc="0" locked="0" layoutInCell="1" allowOverlap="1">
             <wp:simplePos x="0" y="0"/>
             <wp:positionH relativeFrom="margin">
               <wp:align>center</wp:align>
             </wp:positionH>
             <wp:positionV relativeFrom="margin">
-              <wp:posOffset>-690465</wp:posOffset>
+              <wp:posOffset>-690245</wp:posOffset>
             </wp:positionV>
-            <wp:extent cx="1426371" cy="911542"/>
+            <wp:extent cx="1426210" cy="911225"/>
             <wp:effectExtent l="0" t="0" r="2540" b="3175"/>
             <wp:wrapSquare wrapText="bothSides"/>
             <wp:docPr id="29" name="image1.jpeg"/>
@@ -36,11 +35,13 @@
               <a:graphicData uri="http://schemas.openxmlformats.org/drawingml/2006/picture">
                 <pic:pic xmlns:pic="http://schemas.openxmlformats.org/drawingml/2006/picture">
                   <pic:nvPicPr>
-                    <pic:cNvPr id="30" name="image1.jpeg"/>
-                    <pic:cNvPicPr/>
+                    <pic:cNvPr id="29" name="image1.jpeg"/>
+                    <pic:cNvPicPr>
+                      <a:picLocks noChangeAspect="1"/>
+                    </pic:cNvPicPr>
                   </pic:nvPicPr>
                   <pic:blipFill>
-                    <a:blip r:embed="rId7" cstate="print">
+                    <a:blip r:embed="rId8" cstate="print">
                       <a:extLst>
                         <a:ext uri="{28A0092B-C50C-407E-A947-70E740481C1C}">
                           <a14:useLocalDpi xmlns:a14="http://schemas.microsoft.com/office/drawing/2010/main" val="0"/>
@@ -69,7 +70,7 @@
     </w:p>
     <w:p>
       <w:pPr>
-        <w:pStyle w:val="BodyText"/>
+        <w:pStyle w:val="12"/>
         <w:spacing w:before="8"/>
         <w:rPr>
           <w:b/>
@@ -81,7 +82,7 @@
     </w:p>
     <w:p>
       <w:pPr>
-        <w:pStyle w:val="Heading4"/>
+        <w:pStyle w:val="5"/>
         <w:ind w:left="3804" w:right="3537"/>
       </w:pPr>
       <w:r>
@@ -108,7 +109,7 @@
     </w:p>
     <w:p>
       <w:pPr>
-        <w:pStyle w:val="BodyText"/>
+        <w:pStyle w:val="12"/>
         <w:spacing w:before="10" w:after="1"/>
         <w:rPr>
           <w:b/>
@@ -118,30 +119,42 @@
     </w:p>
     <w:tbl>
       <w:tblPr>
+        <w:tblStyle w:val="10"/>
         <w:tblW w:w="0" w:type="auto"/>
         <w:tblInd w:w="121" w:type="dxa"/>
         <w:tblBorders>
-          <w:top w:val="single" w:sz="4" w:space="0" w:color="000000"/>
-          <w:left w:val="single" w:sz="4" w:space="0" w:color="000000"/>
-          <w:bottom w:val="single" w:sz="4" w:space="0" w:color="000000"/>
-          <w:right w:val="single" w:sz="4" w:space="0" w:color="000000"/>
-          <w:insideH w:val="single" w:sz="4" w:space="0" w:color="000000"/>
-          <w:insideV w:val="single" w:sz="4" w:space="0" w:color="000000"/>
+          <w:top w:val="single" w:color="000000" w:sz="4" w:space="0"/>
+          <w:left w:val="single" w:color="000000" w:sz="4" w:space="0"/>
+          <w:bottom w:val="single" w:color="000000" w:sz="4" w:space="0"/>
+          <w:right w:val="single" w:color="000000" w:sz="4" w:space="0"/>
+          <w:insideH w:val="single" w:color="000000" w:sz="4" w:space="0"/>
+          <w:insideV w:val="single" w:color="000000" w:sz="4" w:space="0"/>
         </w:tblBorders>
         <w:tblLayout w:type="fixed"/>
         <w:tblCellMar>
+          <w:top w:w="0" w:type="dxa"/>
           <w:left w:w="0" w:type="dxa"/>
+          <w:bottom w:w="0" w:type="dxa"/>
           <w:right w:w="0" w:type="dxa"/>
         </w:tblCellMar>
-        <w:tblLook w:val="01E0" w:firstRow="1" w:lastRow="1" w:firstColumn="1" w:lastColumn="1" w:noHBand="0" w:noVBand="0"/>
       </w:tblPr>
       <w:tblGrid>
         <w:gridCol w:w="6746"/>
         <w:gridCol w:w="3782"/>
       </w:tblGrid>
       <w:tr>
+        <w:tblPrEx>
+          <w:tblBorders>
+            <w:top w:val="single" w:color="000000" w:sz="4" w:space="0"/>
+            <w:left w:val="single" w:color="000000" w:sz="4" w:space="0"/>
+            <w:bottom w:val="single" w:color="000000" w:sz="4" w:space="0"/>
+            <w:right w:val="single" w:color="000000" w:sz="4" w:space="0"/>
+            <w:insideH w:val="single" w:color="000000" w:sz="4" w:space="0"/>
+            <w:insideV w:val="single" w:color="000000" w:sz="4" w:space="0"/>
+          </w:tblBorders>
+        </w:tblPrEx>
         <w:trPr>
-          <w:trHeight w:val="642"/>
+          <w:trHeight w:val="642" w:hRule="atLeast"/>
         </w:trPr>
         <w:tc>
           <w:tcPr>
@@ -149,11 +162,13 @@
           </w:tcPr>
           <w:p>
             <w:pPr>
-              <w:pStyle w:val="TableParagraph"/>
+              <w:pStyle w:val="27"/>
               <w:ind w:left="107"/>
               <w:rPr>
+                <w:rFonts w:hint="default"/>
                 <w:sz w:val="28"/>
                 <w:highlight w:val="cyan"/>
+                <w:lang w:val="en-US"/>
               </w:rPr>
             </w:pPr>
             <w:r>
@@ -206,22 +221,19 @@
                 <w:sz w:val="28"/>
                 <w:highlight w:val="cyan"/>
               </w:rPr>
-              <w:t>Officer:</w:t>
-            </w:r>
-            <w:r>
-              <w:rPr>
+              <w:t xml:space="preserve">Officer: </w:t>
+            </w:r>
+            <w:bookmarkStart w:id="2" w:name="_GoBack"/>
+            <w:r>
+              <w:rPr>
+                <w:rFonts w:hint="default"/>
                 <w:sz w:val="28"/>
                 <w:highlight w:val="cyan"/>
-              </w:rPr>
-              <w:t xml:space="preserve"> </w:t>
-            </w:r>
-            <w:r>
-              <w:rPr>
-                <w:sz w:val="28"/>
-                <w:highlight w:val="cyan"/>
-              </w:rPr>
-              <w:t>ALI RAZA</w:t>
-            </w:r>
+                <w:lang w:val="en-US"/>
+              </w:rPr>
+              <w:t>fullNAME</w:t>
+            </w:r>
+            <w:bookmarkEnd w:id="2"/>
           </w:p>
         </w:tc>
         <w:tc>
@@ -230,7 +242,7 @@
           </w:tcPr>
           <w:p>
             <w:pPr>
-              <w:pStyle w:val="TableParagraph"/>
+              <w:pStyle w:val="27"/>
               <w:ind w:left="105"/>
               <w:rPr>
                 <w:sz w:val="28"/>
@@ -259,8 +271,24 @@
         </w:tc>
       </w:tr>
       <w:tr>
+        <w:tblPrEx>
+          <w:tblBorders>
+            <w:top w:val="single" w:color="000000" w:sz="4" w:space="0"/>
+            <w:left w:val="single" w:color="000000" w:sz="4" w:space="0"/>
+            <w:bottom w:val="single" w:color="000000" w:sz="4" w:space="0"/>
+            <w:right w:val="single" w:color="000000" w:sz="4" w:space="0"/>
+            <w:insideH w:val="single" w:color="000000" w:sz="4" w:space="0"/>
+            <w:insideV w:val="single" w:color="000000" w:sz="4" w:space="0"/>
+          </w:tblBorders>
+          <w:tblCellMar>
+            <w:top w:w="0" w:type="dxa"/>
+            <w:left w:w="0" w:type="dxa"/>
+            <w:bottom w:w="0" w:type="dxa"/>
+            <w:right w:w="0" w:type="dxa"/>
+          </w:tblCellMar>
+        </w:tblPrEx>
         <w:trPr>
-          <w:trHeight w:val="645"/>
+          <w:trHeight w:val="645" w:hRule="atLeast"/>
         </w:trPr>
         <w:tc>
           <w:tcPr>
@@ -268,7 +296,7 @@
           </w:tcPr>
           <w:p>
             <w:pPr>
-              <w:pStyle w:val="TableParagraph"/>
+              <w:pStyle w:val="27"/>
               <w:spacing w:before="2"/>
               <w:ind w:left="107"/>
               <w:rPr>
@@ -323,45 +351,12 @@
             </w:r>
             <w:r>
               <w:rPr>
+                <w:rFonts w:hint="default"/>
                 <w:sz w:val="28"/>
                 <w:highlight w:val="cyan"/>
-              </w:rPr>
-              <w:t>1</w:t>
-            </w:r>
-            <w:r>
-              <w:rPr>
-                <w:sz w:val="28"/>
-                <w:highlight w:val="cyan"/>
-              </w:rPr>
-              <w:t>2</w:t>
-            </w:r>
-            <w:r>
-              <w:rPr>
-                <w:sz w:val="28"/>
-                <w:highlight w:val="cyan"/>
-              </w:rPr>
-              <w:t>/</w:t>
-            </w:r>
-            <w:r>
-              <w:rPr>
-                <w:sz w:val="28"/>
-                <w:highlight w:val="cyan"/>
-              </w:rPr>
-              <w:t>12</w:t>
-            </w:r>
-            <w:r>
-              <w:rPr>
-                <w:sz w:val="28"/>
-                <w:highlight w:val="cyan"/>
-              </w:rPr>
-              <w:t>/202</w:t>
-            </w:r>
-            <w:r>
-              <w:rPr>
-                <w:sz w:val="28"/>
-                <w:highlight w:val="cyan"/>
-              </w:rPr>
-              <w:t>4</w:t>
+                <w:lang w:val="en-US"/>
+              </w:rPr>
+              <w:t>empDate</w:t>
             </w:r>
           </w:p>
         </w:tc>
@@ -371,7 +366,7 @@
           </w:tcPr>
           <w:p>
             <w:pPr>
-              <w:pStyle w:val="TableParagraph"/>
+              <w:pStyle w:val="27"/>
               <w:spacing w:before="2"/>
               <w:ind w:left="105"/>
               <w:rPr>
@@ -416,7 +411,7 @@
     </w:tbl>
     <w:p>
       <w:pPr>
-        <w:pStyle w:val="BodyText"/>
+        <w:pStyle w:val="12"/>
         <w:rPr>
           <w:b/>
           <w:sz w:val="24"/>
@@ -425,22 +420,24 @@
     </w:p>
     <w:tbl>
       <w:tblPr>
+        <w:tblStyle w:val="10"/>
         <w:tblW w:w="0" w:type="auto"/>
         <w:tblInd w:w="119" w:type="dxa"/>
         <w:tblBorders>
-          <w:top w:val="single" w:sz="4" w:space="0" w:color="000000"/>
-          <w:left w:val="single" w:sz="4" w:space="0" w:color="000000"/>
-          <w:bottom w:val="single" w:sz="4" w:space="0" w:color="000000"/>
-          <w:right w:val="single" w:sz="4" w:space="0" w:color="000000"/>
-          <w:insideH w:val="single" w:sz="4" w:space="0" w:color="000000"/>
-          <w:insideV w:val="single" w:sz="4" w:space="0" w:color="000000"/>
+          <w:top w:val="single" w:color="000000" w:sz="4" w:space="0"/>
+          <w:left w:val="single" w:color="000000" w:sz="4" w:space="0"/>
+          <w:bottom w:val="single" w:color="000000" w:sz="4" w:space="0"/>
+          <w:right w:val="single" w:color="000000" w:sz="4" w:space="0"/>
+          <w:insideH w:val="single" w:color="000000" w:sz="4" w:space="0"/>
+          <w:insideV w:val="single" w:color="000000" w:sz="4" w:space="0"/>
         </w:tblBorders>
         <w:tblLayout w:type="fixed"/>
         <w:tblCellMar>
+          <w:top w:w="0" w:type="dxa"/>
           <w:left w:w="0" w:type="dxa"/>
+          <w:bottom w:w="0" w:type="dxa"/>
           <w:right w:w="0" w:type="dxa"/>
         </w:tblCellMar>
-        <w:tblLook w:val="01E0" w:firstRow="1" w:lastRow="1" w:firstColumn="1" w:lastColumn="1" w:noHBand="0" w:noVBand="0"/>
       </w:tblPr>
       <w:tblGrid>
         <w:gridCol w:w="2287"/>
@@ -449,8 +446,24 @@
         <w:gridCol w:w="3060"/>
       </w:tblGrid>
       <w:tr>
+        <w:tblPrEx>
+          <w:tblBorders>
+            <w:top w:val="single" w:color="000000" w:sz="4" w:space="0"/>
+            <w:left w:val="single" w:color="000000" w:sz="4" w:space="0"/>
+            <w:bottom w:val="single" w:color="000000" w:sz="4" w:space="0"/>
+            <w:right w:val="single" w:color="000000" w:sz="4" w:space="0"/>
+            <w:insideH w:val="single" w:color="000000" w:sz="4" w:space="0"/>
+            <w:insideV w:val="single" w:color="000000" w:sz="4" w:space="0"/>
+          </w:tblBorders>
+          <w:tblCellMar>
+            <w:top w:w="0" w:type="dxa"/>
+            <w:left w:w="0" w:type="dxa"/>
+            <w:bottom w:w="0" w:type="dxa"/>
+            <w:right w:w="0" w:type="dxa"/>
+          </w:tblCellMar>
+        </w:tblPrEx>
         <w:trPr>
-          <w:trHeight w:val="556"/>
+          <w:trHeight w:val="556" w:hRule="atLeast"/>
         </w:trPr>
         <w:tc>
           <w:tcPr>
@@ -458,7 +471,7 @@
           </w:tcPr>
           <w:p>
             <w:pPr>
-              <w:pStyle w:val="TableParagraph"/>
+              <w:pStyle w:val="27"/>
               <w:spacing w:before="140"/>
               <w:ind w:left="836" w:right="827"/>
               <w:jc w:val="center"/>
@@ -482,7 +495,7 @@
           </w:tcPr>
           <w:p>
             <w:pPr>
-              <w:pStyle w:val="TableParagraph"/>
+              <w:pStyle w:val="27"/>
               <w:spacing w:before="140"/>
               <w:ind w:left="1040" w:right="1027"/>
               <w:jc w:val="center"/>
@@ -506,7 +519,7 @@
           </w:tcPr>
           <w:p>
             <w:pPr>
-              <w:pStyle w:val="TableParagraph"/>
+              <w:pStyle w:val="27"/>
               <w:spacing w:before="140"/>
               <w:ind w:left="868"/>
               <w:rPr>
@@ -529,7 +542,7 @@
           </w:tcPr>
           <w:p>
             <w:pPr>
-              <w:pStyle w:val="TableParagraph"/>
+              <w:pStyle w:val="27"/>
               <w:spacing w:before="140"/>
               <w:ind w:left="1275" w:right="1267"/>
               <w:jc w:val="center"/>
@@ -549,8 +562,24 @@
         </w:tc>
       </w:tr>
       <w:tr>
+        <w:tblPrEx>
+          <w:tblBorders>
+            <w:top w:val="single" w:color="000000" w:sz="4" w:space="0"/>
+            <w:left w:val="single" w:color="000000" w:sz="4" w:space="0"/>
+            <w:bottom w:val="single" w:color="000000" w:sz="4" w:space="0"/>
+            <w:right w:val="single" w:color="000000" w:sz="4" w:space="0"/>
+            <w:insideH w:val="single" w:color="000000" w:sz="4" w:space="0"/>
+            <w:insideV w:val="single" w:color="000000" w:sz="4" w:space="0"/>
+          </w:tblBorders>
+          <w:tblCellMar>
+            <w:top w:w="0" w:type="dxa"/>
+            <w:left w:w="0" w:type="dxa"/>
+            <w:bottom w:w="0" w:type="dxa"/>
+            <w:right w:w="0" w:type="dxa"/>
+          </w:tblCellMar>
+        </w:tblPrEx>
         <w:trPr>
-          <w:trHeight w:val="493"/>
+          <w:trHeight w:val="493" w:hRule="atLeast"/>
         </w:trPr>
         <w:tc>
           <w:tcPr>
@@ -558,7 +587,7 @@
           </w:tcPr>
           <w:p>
             <w:pPr>
-              <w:pStyle w:val="TableParagraph"/>
+              <w:pStyle w:val="27"/>
               <w:spacing w:before="107"/>
               <w:ind w:left="107"/>
               <w:rPr>
@@ -579,17 +608,21 @@
           </w:tcPr>
           <w:p>
             <w:pPr>
-              <w:pStyle w:val="TableParagraph"/>
+              <w:pStyle w:val="27"/>
               <w:jc w:val="center"/>
               <w:rPr>
-                <w:highlight w:val="cyan"/>
-              </w:rPr>
-            </w:pPr>
-            <w:r>
-              <w:rPr>
-                <w:highlight w:val="cyan"/>
-              </w:rPr>
-              <w:t>Large</w:t>
+                <w:rFonts w:hint="default"/>
+                <w:highlight w:val="cyan"/>
+                <w:lang w:val="en-US"/>
+              </w:rPr>
+            </w:pPr>
+            <w:r>
+              <w:rPr>
+                <w:rFonts w:hint="default"/>
+                <w:highlight w:val="cyan"/>
+                <w:lang w:val="en-US"/>
+              </w:rPr>
+              <w:t>shirtSize</w:t>
             </w:r>
           </w:p>
         </w:tc>
@@ -599,7 +632,7 @@
           </w:tcPr>
           <w:p>
             <w:pPr>
-              <w:pStyle w:val="TableParagraph"/>
+              <w:pStyle w:val="27"/>
               <w:jc w:val="center"/>
             </w:pPr>
             <w:r>
@@ -613,15 +646,31 @@
           </w:tcPr>
           <w:p>
             <w:pPr>
-              <w:pStyle w:val="TableParagraph"/>
+              <w:pStyle w:val="27"/>
               <w:jc w:val="center"/>
             </w:pPr>
           </w:p>
         </w:tc>
       </w:tr>
       <w:tr>
+        <w:tblPrEx>
+          <w:tblBorders>
+            <w:top w:val="single" w:color="000000" w:sz="4" w:space="0"/>
+            <w:left w:val="single" w:color="000000" w:sz="4" w:space="0"/>
+            <w:bottom w:val="single" w:color="000000" w:sz="4" w:space="0"/>
+            <w:right w:val="single" w:color="000000" w:sz="4" w:space="0"/>
+            <w:insideH w:val="single" w:color="000000" w:sz="4" w:space="0"/>
+            <w:insideV w:val="single" w:color="000000" w:sz="4" w:space="0"/>
+          </w:tblBorders>
+          <w:tblCellMar>
+            <w:top w:w="0" w:type="dxa"/>
+            <w:left w:w="0" w:type="dxa"/>
+            <w:bottom w:w="0" w:type="dxa"/>
+            <w:right w:w="0" w:type="dxa"/>
+          </w:tblCellMar>
+        </w:tblPrEx>
         <w:trPr>
-          <w:trHeight w:val="493"/>
+          <w:trHeight w:val="493" w:hRule="atLeast"/>
         </w:trPr>
         <w:tc>
           <w:tcPr>
@@ -629,7 +678,7 @@
           </w:tcPr>
           <w:p>
             <w:pPr>
-              <w:pStyle w:val="TableParagraph"/>
+              <w:pStyle w:val="27"/>
               <w:spacing w:before="107"/>
               <w:ind w:left="107"/>
               <w:rPr>
@@ -650,7 +699,7 @@
           </w:tcPr>
           <w:p>
             <w:pPr>
-              <w:pStyle w:val="TableParagraph"/>
+              <w:pStyle w:val="27"/>
               <w:jc w:val="center"/>
               <w:rPr>
                 <w:highlight w:val="cyan"/>
@@ -664,7 +713,7 @@
           </w:tcPr>
           <w:p>
             <w:pPr>
-              <w:pStyle w:val="TableParagraph"/>
+              <w:pStyle w:val="27"/>
               <w:jc w:val="center"/>
             </w:pPr>
           </w:p>
@@ -675,15 +724,31 @@
           </w:tcPr>
           <w:p>
             <w:pPr>
-              <w:pStyle w:val="TableParagraph"/>
+              <w:pStyle w:val="27"/>
               <w:jc w:val="center"/>
             </w:pPr>
           </w:p>
         </w:tc>
       </w:tr>
       <w:tr>
+        <w:tblPrEx>
+          <w:tblBorders>
+            <w:top w:val="single" w:color="000000" w:sz="4" w:space="0"/>
+            <w:left w:val="single" w:color="000000" w:sz="4" w:space="0"/>
+            <w:bottom w:val="single" w:color="000000" w:sz="4" w:space="0"/>
+            <w:right w:val="single" w:color="000000" w:sz="4" w:space="0"/>
+            <w:insideH w:val="single" w:color="000000" w:sz="4" w:space="0"/>
+            <w:insideV w:val="single" w:color="000000" w:sz="4" w:space="0"/>
+          </w:tblBorders>
+          <w:tblCellMar>
+            <w:top w:w="0" w:type="dxa"/>
+            <w:left w:w="0" w:type="dxa"/>
+            <w:bottom w:w="0" w:type="dxa"/>
+            <w:right w:w="0" w:type="dxa"/>
+          </w:tblCellMar>
+        </w:tblPrEx>
         <w:trPr>
-          <w:trHeight w:val="493"/>
+          <w:trHeight w:val="493" w:hRule="atLeast"/>
         </w:trPr>
         <w:tc>
           <w:tcPr>
@@ -691,7 +756,7 @@
           </w:tcPr>
           <w:p>
             <w:pPr>
-              <w:pStyle w:val="TableParagraph"/>
+              <w:pStyle w:val="27"/>
               <w:spacing w:before="107"/>
               <w:ind w:left="107"/>
               <w:rPr>
@@ -712,7 +777,7 @@
           </w:tcPr>
           <w:p>
             <w:pPr>
-              <w:pStyle w:val="TableParagraph"/>
+              <w:pStyle w:val="27"/>
               <w:jc w:val="center"/>
               <w:rPr>
                 <w:highlight w:val="cyan"/>
@@ -726,7 +791,7 @@
           </w:tcPr>
           <w:p>
             <w:pPr>
-              <w:pStyle w:val="TableParagraph"/>
+              <w:pStyle w:val="27"/>
               <w:jc w:val="center"/>
             </w:pPr>
           </w:p>
@@ -737,15 +802,31 @@
           </w:tcPr>
           <w:p>
             <w:pPr>
-              <w:pStyle w:val="TableParagraph"/>
+              <w:pStyle w:val="27"/>
               <w:jc w:val="center"/>
             </w:pPr>
           </w:p>
         </w:tc>
       </w:tr>
       <w:tr>
+        <w:tblPrEx>
+          <w:tblBorders>
+            <w:top w:val="single" w:color="000000" w:sz="4" w:space="0"/>
+            <w:left w:val="single" w:color="000000" w:sz="4" w:space="0"/>
+            <w:bottom w:val="single" w:color="000000" w:sz="4" w:space="0"/>
+            <w:right w:val="single" w:color="000000" w:sz="4" w:space="0"/>
+            <w:insideH w:val="single" w:color="000000" w:sz="4" w:space="0"/>
+            <w:insideV w:val="single" w:color="000000" w:sz="4" w:space="0"/>
+          </w:tblBorders>
+          <w:tblCellMar>
+            <w:top w:w="0" w:type="dxa"/>
+            <w:left w:w="0" w:type="dxa"/>
+            <w:bottom w:w="0" w:type="dxa"/>
+            <w:right w:w="0" w:type="dxa"/>
+          </w:tblCellMar>
+        </w:tblPrEx>
         <w:trPr>
-          <w:trHeight w:val="493"/>
+          <w:trHeight w:val="493" w:hRule="atLeast"/>
         </w:trPr>
         <w:tc>
           <w:tcPr>
@@ -753,7 +834,7 @@
           </w:tcPr>
           <w:p>
             <w:pPr>
-              <w:pStyle w:val="TableParagraph"/>
+              <w:pStyle w:val="27"/>
               <w:spacing w:before="107"/>
               <w:ind w:left="107"/>
               <w:rPr>
@@ -774,17 +855,21 @@
           </w:tcPr>
           <w:p>
             <w:pPr>
-              <w:pStyle w:val="TableParagraph"/>
+              <w:pStyle w:val="27"/>
               <w:jc w:val="center"/>
               <w:rPr>
-                <w:highlight w:val="cyan"/>
-              </w:rPr>
-            </w:pPr>
-            <w:r>
-              <w:rPr>
-                <w:highlight w:val="cyan"/>
-              </w:rPr>
-              <w:t>Large</w:t>
+                <w:rFonts w:hint="default"/>
+                <w:highlight w:val="cyan"/>
+                <w:lang w:val="en-US"/>
+              </w:rPr>
+            </w:pPr>
+            <w:r>
+              <w:rPr>
+                <w:rFonts w:hint="default"/>
+                <w:highlight w:val="cyan"/>
+                <w:lang w:val="en-US"/>
+              </w:rPr>
+              <w:t>trousSize</w:t>
             </w:r>
           </w:p>
         </w:tc>
@@ -794,7 +879,7 @@
           </w:tcPr>
           <w:p>
             <w:pPr>
-              <w:pStyle w:val="TableParagraph"/>
+              <w:pStyle w:val="27"/>
               <w:jc w:val="center"/>
             </w:pPr>
             <w:r>
@@ -808,15 +893,31 @@
           </w:tcPr>
           <w:p>
             <w:pPr>
-              <w:pStyle w:val="TableParagraph"/>
+              <w:pStyle w:val="27"/>
               <w:jc w:val="center"/>
             </w:pPr>
           </w:p>
         </w:tc>
       </w:tr>
       <w:tr>
+        <w:tblPrEx>
+          <w:tblBorders>
+            <w:top w:val="single" w:color="000000" w:sz="4" w:space="0"/>
+            <w:left w:val="single" w:color="000000" w:sz="4" w:space="0"/>
+            <w:bottom w:val="single" w:color="000000" w:sz="4" w:space="0"/>
+            <w:right w:val="single" w:color="000000" w:sz="4" w:space="0"/>
+            <w:insideH w:val="single" w:color="000000" w:sz="4" w:space="0"/>
+            <w:insideV w:val="single" w:color="000000" w:sz="4" w:space="0"/>
+          </w:tblBorders>
+          <w:tblCellMar>
+            <w:top w:w="0" w:type="dxa"/>
+            <w:left w:w="0" w:type="dxa"/>
+            <w:bottom w:w="0" w:type="dxa"/>
+            <w:right w:w="0" w:type="dxa"/>
+          </w:tblCellMar>
+        </w:tblPrEx>
         <w:trPr>
-          <w:trHeight w:val="493"/>
+          <w:trHeight w:val="493" w:hRule="atLeast"/>
         </w:trPr>
         <w:tc>
           <w:tcPr>
@@ -824,7 +925,7 @@
           </w:tcPr>
           <w:p>
             <w:pPr>
-              <w:pStyle w:val="TableParagraph"/>
+              <w:pStyle w:val="27"/>
               <w:spacing w:before="107"/>
               <w:ind w:left="107"/>
               <w:rPr>
@@ -845,7 +946,7 @@
           </w:tcPr>
           <w:p>
             <w:pPr>
-              <w:pStyle w:val="TableParagraph"/>
+              <w:pStyle w:val="27"/>
               <w:jc w:val="center"/>
               <w:rPr>
                 <w:highlight w:val="cyan"/>
@@ -859,7 +960,7 @@
           </w:tcPr>
           <w:p>
             <w:pPr>
-              <w:pStyle w:val="TableParagraph"/>
+              <w:pStyle w:val="27"/>
               <w:jc w:val="center"/>
             </w:pPr>
           </w:p>
@@ -870,15 +971,31 @@
           </w:tcPr>
           <w:p>
             <w:pPr>
-              <w:pStyle w:val="TableParagraph"/>
+              <w:pStyle w:val="27"/>
               <w:jc w:val="center"/>
             </w:pPr>
           </w:p>
         </w:tc>
       </w:tr>
       <w:tr>
+        <w:tblPrEx>
+          <w:tblBorders>
+            <w:top w:val="single" w:color="000000" w:sz="4" w:space="0"/>
+            <w:left w:val="single" w:color="000000" w:sz="4" w:space="0"/>
+            <w:bottom w:val="single" w:color="000000" w:sz="4" w:space="0"/>
+            <w:right w:val="single" w:color="000000" w:sz="4" w:space="0"/>
+            <w:insideH w:val="single" w:color="000000" w:sz="4" w:space="0"/>
+            <w:insideV w:val="single" w:color="000000" w:sz="4" w:space="0"/>
+          </w:tblBorders>
+          <w:tblCellMar>
+            <w:top w:w="0" w:type="dxa"/>
+            <w:left w:w="0" w:type="dxa"/>
+            <w:bottom w:w="0" w:type="dxa"/>
+            <w:right w:w="0" w:type="dxa"/>
+          </w:tblCellMar>
+        </w:tblPrEx>
         <w:trPr>
-          <w:trHeight w:val="445"/>
+          <w:trHeight w:val="445" w:hRule="atLeast"/>
         </w:trPr>
         <w:tc>
           <w:tcPr>
@@ -886,7 +1003,7 @@
           </w:tcPr>
           <w:p>
             <w:pPr>
-              <w:pStyle w:val="TableParagraph"/>
+              <w:pStyle w:val="27"/>
               <w:spacing w:before="83"/>
               <w:ind w:left="107"/>
               <w:rPr>
@@ -907,7 +1024,7 @@
           </w:tcPr>
           <w:p>
             <w:pPr>
-              <w:pStyle w:val="TableParagraph"/>
+              <w:pStyle w:val="27"/>
               <w:jc w:val="center"/>
             </w:pPr>
           </w:p>
@@ -918,7 +1035,7 @@
           </w:tcPr>
           <w:p>
             <w:pPr>
-              <w:pStyle w:val="TableParagraph"/>
+              <w:pStyle w:val="27"/>
               <w:jc w:val="center"/>
             </w:pPr>
             <w:r>
@@ -932,15 +1049,31 @@
           </w:tcPr>
           <w:p>
             <w:pPr>
-              <w:pStyle w:val="TableParagraph"/>
+              <w:pStyle w:val="27"/>
               <w:jc w:val="center"/>
             </w:pPr>
           </w:p>
         </w:tc>
       </w:tr>
       <w:tr>
+        <w:tblPrEx>
+          <w:tblBorders>
+            <w:top w:val="single" w:color="000000" w:sz="4" w:space="0"/>
+            <w:left w:val="single" w:color="000000" w:sz="4" w:space="0"/>
+            <w:bottom w:val="single" w:color="000000" w:sz="4" w:space="0"/>
+            <w:right w:val="single" w:color="000000" w:sz="4" w:space="0"/>
+            <w:insideH w:val="single" w:color="000000" w:sz="4" w:space="0"/>
+            <w:insideV w:val="single" w:color="000000" w:sz="4" w:space="0"/>
+          </w:tblBorders>
+          <w:tblCellMar>
+            <w:top w:w="0" w:type="dxa"/>
+            <w:left w:w="0" w:type="dxa"/>
+            <w:bottom w:w="0" w:type="dxa"/>
+            <w:right w:w="0" w:type="dxa"/>
+          </w:tblCellMar>
+        </w:tblPrEx>
         <w:trPr>
-          <w:trHeight w:val="551"/>
+          <w:trHeight w:val="551" w:hRule="atLeast"/>
         </w:trPr>
         <w:tc>
           <w:tcPr>
@@ -948,7 +1081,7 @@
           </w:tcPr>
           <w:p>
             <w:pPr>
-              <w:pStyle w:val="TableParagraph"/>
+              <w:pStyle w:val="27"/>
               <w:spacing w:line="275" w:lineRule="exact"/>
               <w:ind w:left="107"/>
               <w:rPr>
@@ -982,7 +1115,7 @@
           </w:tcPr>
           <w:p>
             <w:pPr>
-              <w:pStyle w:val="TableParagraph"/>
+              <w:pStyle w:val="27"/>
               <w:jc w:val="center"/>
             </w:pPr>
           </w:p>
@@ -993,7 +1126,7 @@
           </w:tcPr>
           <w:p>
             <w:pPr>
-              <w:pStyle w:val="TableParagraph"/>
+              <w:pStyle w:val="27"/>
               <w:jc w:val="center"/>
             </w:pPr>
           </w:p>
@@ -1004,7 +1137,7 @@
           </w:tcPr>
           <w:p>
             <w:pPr>
-              <w:pStyle w:val="TableParagraph"/>
+              <w:pStyle w:val="27"/>
               <w:jc w:val="center"/>
             </w:pPr>
           </w:p>
@@ -1021,7 +1154,7 @@
       </w:pPr>
       <w:r>
         <w:rPr>
-          <w:rFonts w:ascii="Times New Roman" w:eastAsia="Times New Roman" w:hAnsi="Times New Roman" w:cs="Times New Roman"/>
+          <w:rFonts w:ascii="Times New Roman" w:hAnsi="Times New Roman" w:eastAsia="Times New Roman" w:cs="Times New Roman"/>
           <w:b/>
           <w:kern w:val="0"/>
           <w:sz w:val="16"/>
@@ -1069,22 +1202,24 @@
     </w:p>
     <w:tbl>
       <w:tblPr>
+        <w:tblStyle w:val="10"/>
         <w:tblW w:w="0" w:type="auto"/>
         <w:tblInd w:w="117" w:type="dxa"/>
         <w:tblBorders>
-          <w:top w:val="single" w:sz="4" w:space="0" w:color="000000"/>
-          <w:left w:val="single" w:sz="4" w:space="0" w:color="000000"/>
-          <w:bottom w:val="single" w:sz="4" w:space="0" w:color="000000"/>
-          <w:right w:val="single" w:sz="4" w:space="0" w:color="000000"/>
-          <w:insideH w:val="single" w:sz="4" w:space="0" w:color="000000"/>
-          <w:insideV w:val="single" w:sz="4" w:space="0" w:color="000000"/>
+          <w:top w:val="single" w:color="000000" w:sz="4" w:space="0"/>
+          <w:left w:val="single" w:color="000000" w:sz="4" w:space="0"/>
+          <w:bottom w:val="single" w:color="000000" w:sz="4" w:space="0"/>
+          <w:right w:val="single" w:color="000000" w:sz="4" w:space="0"/>
+          <w:insideH w:val="single" w:color="000000" w:sz="4" w:space="0"/>
+          <w:insideV w:val="single" w:color="000000" w:sz="4" w:space="0"/>
         </w:tblBorders>
         <w:tblLayout w:type="fixed"/>
         <w:tblCellMar>
+          <w:top w:w="0" w:type="dxa"/>
           <w:left w:w="0" w:type="dxa"/>
+          <w:bottom w:w="0" w:type="dxa"/>
           <w:right w:w="0" w:type="dxa"/>
         </w:tblCellMar>
-        <w:tblLook w:val="01E0" w:firstRow="1" w:lastRow="1" w:firstColumn="1" w:lastColumn="1" w:noHBand="0" w:noVBand="0"/>
       </w:tblPr>
       <w:tblGrid>
         <w:gridCol w:w="2306"/>
@@ -1094,8 +1229,24 @@
         <w:gridCol w:w="1980"/>
       </w:tblGrid>
       <w:tr>
+        <w:tblPrEx>
+          <w:tblBorders>
+            <w:top w:val="single" w:color="000000" w:sz="4" w:space="0"/>
+            <w:left w:val="single" w:color="000000" w:sz="4" w:space="0"/>
+            <w:bottom w:val="single" w:color="000000" w:sz="4" w:space="0"/>
+            <w:right w:val="single" w:color="000000" w:sz="4" w:space="0"/>
+            <w:insideH w:val="single" w:color="000000" w:sz="4" w:space="0"/>
+            <w:insideV w:val="single" w:color="000000" w:sz="4" w:space="0"/>
+          </w:tblBorders>
+          <w:tblCellMar>
+            <w:top w:w="0" w:type="dxa"/>
+            <w:left w:w="0" w:type="dxa"/>
+            <w:bottom w:w="0" w:type="dxa"/>
+            <w:right w:w="0" w:type="dxa"/>
+          </w:tblCellMar>
+        </w:tblPrEx>
         <w:trPr>
-          <w:trHeight w:val="453"/>
+          <w:trHeight w:val="453" w:hRule="atLeast"/>
         </w:trPr>
         <w:tc>
           <w:tcPr>
@@ -1103,7 +1254,7 @@
           </w:tcPr>
           <w:p>
             <w:pPr>
-              <w:pStyle w:val="TableParagraph"/>
+              <w:pStyle w:val="27"/>
               <w:spacing w:line="251" w:lineRule="exact"/>
               <w:ind w:left="913" w:right="902"/>
               <w:jc w:val="center"/>
@@ -1125,7 +1276,7 @@
           </w:tcPr>
           <w:p>
             <w:pPr>
-              <w:pStyle w:val="TableParagraph"/>
+              <w:pStyle w:val="27"/>
               <w:spacing w:line="251" w:lineRule="exact"/>
               <w:ind w:left="849"/>
               <w:rPr>
@@ -1146,7 +1297,7 @@
           </w:tcPr>
           <w:p>
             <w:pPr>
-              <w:pStyle w:val="TableParagraph"/>
+              <w:pStyle w:val="27"/>
               <w:spacing w:before="1"/>
               <w:ind w:left="384"/>
               <w:rPr>
@@ -1180,7 +1331,7 @@
           </w:tcPr>
           <w:p>
             <w:pPr>
-              <w:pStyle w:val="TableParagraph"/>
+              <w:pStyle w:val="27"/>
               <w:spacing w:line="251" w:lineRule="exact"/>
               <w:ind w:left="441"/>
               <w:rPr>
@@ -1214,7 +1365,7 @@
           </w:tcPr>
           <w:p>
             <w:pPr>
-              <w:pStyle w:val="TableParagraph"/>
+              <w:pStyle w:val="27"/>
               <w:spacing w:line="251" w:lineRule="exact"/>
               <w:ind w:left="422"/>
               <w:rPr>
@@ -1244,8 +1395,24 @@
         </w:tc>
       </w:tr>
       <w:tr>
+        <w:tblPrEx>
+          <w:tblBorders>
+            <w:top w:val="single" w:color="000000" w:sz="4" w:space="0"/>
+            <w:left w:val="single" w:color="000000" w:sz="4" w:space="0"/>
+            <w:bottom w:val="single" w:color="000000" w:sz="4" w:space="0"/>
+            <w:right w:val="single" w:color="000000" w:sz="4" w:space="0"/>
+            <w:insideH w:val="single" w:color="000000" w:sz="4" w:space="0"/>
+            <w:insideV w:val="single" w:color="000000" w:sz="4" w:space="0"/>
+          </w:tblBorders>
+          <w:tblCellMar>
+            <w:top w:w="0" w:type="dxa"/>
+            <w:left w:w="0" w:type="dxa"/>
+            <w:bottom w:w="0" w:type="dxa"/>
+            <w:right w:w="0" w:type="dxa"/>
+          </w:tblCellMar>
+        </w:tblPrEx>
         <w:trPr>
-          <w:trHeight w:val="501"/>
+          <w:trHeight w:val="501" w:hRule="atLeast"/>
         </w:trPr>
         <w:tc>
           <w:tcPr>
@@ -1253,7 +1420,7 @@
           </w:tcPr>
           <w:p>
             <w:pPr>
-              <w:pStyle w:val="TableParagraph"/>
+              <w:pStyle w:val="27"/>
               <w:spacing w:line="275" w:lineRule="exact"/>
               <w:ind w:left="124"/>
               <w:rPr>
@@ -1287,7 +1454,7 @@
           </w:tcPr>
           <w:p>
             <w:pPr>
-              <w:pStyle w:val="TableParagraph"/>
+              <w:pStyle w:val="27"/>
             </w:pPr>
             <w:r>
               <w:t>01</w:t>
@@ -1300,46 +1467,20 @@
           </w:tcPr>
           <w:p>
             <w:pPr>
-              <w:pStyle w:val="TableParagraph"/>
-              <w:rPr>
-                <w:highlight w:val="cyan"/>
-              </w:rPr>
-            </w:pPr>
-            <w:r>
-              <w:rPr>
-                <w:highlight w:val="cyan"/>
-              </w:rPr>
-              <w:t>1</w:t>
-            </w:r>
-            <w:r>
-              <w:rPr>
-                <w:highlight w:val="cyan"/>
-              </w:rPr>
-              <w:t>2</w:t>
-            </w:r>
-            <w:r>
-              <w:rPr>
-                <w:highlight w:val="cyan"/>
-              </w:rPr>
-              <w:t>/</w:t>
-            </w:r>
-            <w:r>
-              <w:rPr>
-                <w:highlight w:val="cyan"/>
-              </w:rPr>
-              <w:t>12</w:t>
-            </w:r>
-            <w:r>
-              <w:rPr>
-                <w:highlight w:val="cyan"/>
-              </w:rPr>
-              <w:t>/202</w:t>
-            </w:r>
-            <w:r>
-              <w:rPr>
-                <w:highlight w:val="cyan"/>
-              </w:rPr>
-              <w:t>4</w:t>
+              <w:pStyle w:val="27"/>
+              <w:rPr>
+                <w:rFonts w:hint="default"/>
+                <w:highlight w:val="cyan"/>
+                <w:lang w:val="en-US"/>
+              </w:rPr>
+            </w:pPr>
+            <w:r>
+              <w:rPr>
+                <w:rFonts w:hint="default"/>
+                <w:highlight w:val="cyan"/>
+                <w:lang w:val="en-US"/>
+              </w:rPr>
+              <w:t>empDate</w:t>
             </w:r>
           </w:p>
         </w:tc>
@@ -1349,7 +1490,7 @@
           </w:tcPr>
           <w:p>
             <w:pPr>
-              <w:pStyle w:val="TableParagraph"/>
+              <w:pStyle w:val="27"/>
             </w:pPr>
             <w:r>
               <w:t>N/A</w:t>
@@ -1362,7 +1503,7 @@
           </w:tcPr>
           <w:p>
             <w:pPr>
-              <w:pStyle w:val="TableParagraph"/>
+              <w:pStyle w:val="27"/>
             </w:pPr>
             <w:r>
               <w:t>N/A</w:t>
@@ -1371,8 +1512,24 @@
         </w:tc>
       </w:tr>
       <w:tr>
+        <w:tblPrEx>
+          <w:tblBorders>
+            <w:top w:val="single" w:color="000000" w:sz="4" w:space="0"/>
+            <w:left w:val="single" w:color="000000" w:sz="4" w:space="0"/>
+            <w:bottom w:val="single" w:color="000000" w:sz="4" w:space="0"/>
+            <w:right w:val="single" w:color="000000" w:sz="4" w:space="0"/>
+            <w:insideH w:val="single" w:color="000000" w:sz="4" w:space="0"/>
+            <w:insideV w:val="single" w:color="000000" w:sz="4" w:space="0"/>
+          </w:tblBorders>
+          <w:tblCellMar>
+            <w:top w:w="0" w:type="dxa"/>
+            <w:left w:w="0" w:type="dxa"/>
+            <w:bottom w:w="0" w:type="dxa"/>
+            <w:right w:w="0" w:type="dxa"/>
+          </w:tblCellMar>
+        </w:tblPrEx>
         <w:trPr>
-          <w:trHeight w:val="501"/>
+          <w:trHeight w:val="501" w:hRule="atLeast"/>
         </w:trPr>
         <w:tc>
           <w:tcPr>
@@ -1380,7 +1537,7 @@
           </w:tcPr>
           <w:p>
             <w:pPr>
-              <w:pStyle w:val="TableParagraph"/>
+              <w:pStyle w:val="27"/>
               <w:spacing w:line="275" w:lineRule="exact"/>
               <w:ind w:left="124"/>
               <w:rPr>
@@ -1434,7 +1591,7 @@
           </w:tcPr>
           <w:p>
             <w:pPr>
-              <w:pStyle w:val="TableParagraph"/>
+              <w:pStyle w:val="27"/>
             </w:pPr>
           </w:p>
         </w:tc>
@@ -1444,7 +1601,7 @@
           </w:tcPr>
           <w:p>
             <w:pPr>
-              <w:pStyle w:val="TableParagraph"/>
+              <w:pStyle w:val="27"/>
             </w:pPr>
           </w:p>
         </w:tc>
@@ -1454,7 +1611,7 @@
           </w:tcPr>
           <w:p>
             <w:pPr>
-              <w:pStyle w:val="TableParagraph"/>
+              <w:pStyle w:val="27"/>
             </w:pPr>
           </w:p>
         </w:tc>
@@ -1464,7 +1621,7 @@
           </w:tcPr>
           <w:p>
             <w:pPr>
-              <w:pStyle w:val="TableParagraph"/>
+              <w:pStyle w:val="27"/>
             </w:pPr>
           </w:p>
         </w:tc>
@@ -1472,7 +1629,7 @@
     </w:tbl>
     <w:p>
       <w:pPr>
-        <w:pStyle w:val="BodyText"/>
+        <w:pStyle w:val="12"/>
         <w:rPr>
           <w:b/>
           <w:sz w:val="28"/>
@@ -1481,30 +1638,48 @@
     </w:p>
     <w:tbl>
       <w:tblPr>
+        <w:tblStyle w:val="10"/>
         <w:tblW w:w="0" w:type="auto"/>
         <w:tblInd w:w="121" w:type="dxa"/>
         <w:tblBorders>
-          <w:top w:val="single" w:sz="4" w:space="0" w:color="000000"/>
-          <w:left w:val="single" w:sz="4" w:space="0" w:color="000000"/>
-          <w:bottom w:val="single" w:sz="4" w:space="0" w:color="000000"/>
-          <w:right w:val="single" w:sz="4" w:space="0" w:color="000000"/>
-          <w:insideH w:val="single" w:sz="4" w:space="0" w:color="000000"/>
-          <w:insideV w:val="single" w:sz="4" w:space="0" w:color="000000"/>
+          <w:top w:val="single" w:color="000000" w:sz="4" w:space="0"/>
+          <w:left w:val="single" w:color="000000" w:sz="4" w:space="0"/>
+          <w:bottom w:val="single" w:color="000000" w:sz="4" w:space="0"/>
+          <w:right w:val="single" w:color="000000" w:sz="4" w:space="0"/>
+          <w:insideH w:val="single" w:color="000000" w:sz="4" w:space="0"/>
+          <w:insideV w:val="single" w:color="000000" w:sz="4" w:space="0"/>
         </w:tblBorders>
         <w:tblLayout w:type="fixed"/>
         <w:tblCellMar>
+          <w:top w:w="0" w:type="dxa"/>
           <w:left w:w="0" w:type="dxa"/>
+          <w:bottom w:w="0" w:type="dxa"/>
           <w:right w:w="0" w:type="dxa"/>
         </w:tblCellMar>
-        <w:tblLook w:val="01E0" w:firstRow="1" w:lastRow="1" w:firstColumn="1" w:lastColumn="1" w:noHBand="0" w:noVBand="0"/>
       </w:tblPr>
       <w:tblGrid>
         <w:gridCol w:w="5263"/>
         <w:gridCol w:w="5265"/>
       </w:tblGrid>
       <w:tr>
+        <w:tblPrEx>
+          <w:tblBorders>
+            <w:top w:val="single" w:color="000000" w:sz="4" w:space="0"/>
+            <w:left w:val="single" w:color="000000" w:sz="4" w:space="0"/>
+            <w:bottom w:val="single" w:color="000000" w:sz="4" w:space="0"/>
+            <w:right w:val="single" w:color="000000" w:sz="4" w:space="0"/>
+            <w:insideH w:val="single" w:color="000000" w:sz="4" w:space="0"/>
+            <w:insideV w:val="single" w:color="000000" w:sz="4" w:space="0"/>
+          </w:tblBorders>
+          <w:tblCellMar>
+            <w:top w:w="0" w:type="dxa"/>
+            <w:left w:w="0" w:type="dxa"/>
+            <w:bottom w:w="0" w:type="dxa"/>
+            <w:right w:w="0" w:type="dxa"/>
+          </w:tblCellMar>
+        </w:tblPrEx>
         <w:trPr>
-          <w:trHeight w:val="551"/>
+          <w:trHeight w:val="551" w:hRule="atLeast"/>
         </w:trPr>
         <w:tc>
           <w:tcPr>
@@ -1512,7 +1687,7 @@
           </w:tcPr>
           <w:p>
             <w:pPr>
-              <w:pStyle w:val="TableParagraph"/>
+              <w:pStyle w:val="27"/>
               <w:spacing w:line="275" w:lineRule="exact"/>
               <w:ind w:left="1514"/>
               <w:rPr>
@@ -1550,7 +1725,7 @@
           </w:tcPr>
           <w:p>
             <w:pPr>
-              <w:pStyle w:val="TableParagraph"/>
+              <w:pStyle w:val="27"/>
               <w:spacing w:line="275" w:lineRule="exact"/>
               <w:ind w:left="1528"/>
               <w:rPr>
@@ -1584,8 +1759,24 @@
         </w:tc>
       </w:tr>
       <w:tr>
+        <w:tblPrEx>
+          <w:tblBorders>
+            <w:top w:val="single" w:color="000000" w:sz="4" w:space="0"/>
+            <w:left w:val="single" w:color="000000" w:sz="4" w:space="0"/>
+            <w:bottom w:val="single" w:color="000000" w:sz="4" w:space="0"/>
+            <w:right w:val="single" w:color="000000" w:sz="4" w:space="0"/>
+            <w:insideH w:val="single" w:color="000000" w:sz="4" w:space="0"/>
+            <w:insideV w:val="single" w:color="000000" w:sz="4" w:space="0"/>
+          </w:tblBorders>
+          <w:tblCellMar>
+            <w:top w:w="0" w:type="dxa"/>
+            <w:left w:w="0" w:type="dxa"/>
+            <w:bottom w:w="0" w:type="dxa"/>
+            <w:right w:w="0" w:type="dxa"/>
+          </w:tblCellMar>
+        </w:tblPrEx>
         <w:trPr>
-          <w:trHeight w:val="551"/>
+          <w:trHeight w:val="551" w:hRule="atLeast"/>
         </w:trPr>
         <w:tc>
           <w:tcPr>
@@ -1593,7 +1784,7 @@
           </w:tcPr>
           <w:p>
             <w:pPr>
-              <w:pStyle w:val="TableParagraph"/>
+              <w:pStyle w:val="27"/>
               <w:spacing w:line="275" w:lineRule="exact"/>
               <w:ind w:left="107"/>
               <w:rPr>
@@ -1621,56 +1812,16 @@
                 <w:sz w:val="24"/>
                 <w:highlight w:val="cyan"/>
               </w:rPr>
-              <w:t>Date:</w:t>
-            </w:r>
-            <w:r>
-              <w:rPr>
-                <w:sz w:val="24"/>
-                <w:highlight w:val="cyan"/>
-              </w:rPr>
-              <w:t xml:space="preserve"> </w:t>
-            </w:r>
-            <w:r>
-              <w:rPr>
-                <w:sz w:val="24"/>
-                <w:highlight w:val="cyan"/>
-              </w:rPr>
-              <w:t>1</w:t>
-            </w:r>
-            <w:r>
-              <w:rPr>
-                <w:sz w:val="24"/>
-                <w:highlight w:val="cyan"/>
-              </w:rPr>
-              <w:t>2</w:t>
-            </w:r>
-            <w:r>
-              <w:rPr>
-                <w:sz w:val="24"/>
-                <w:highlight w:val="cyan"/>
-              </w:rPr>
-              <w:t>/</w:t>
-            </w:r>
-            <w:r>
-              <w:rPr>
-                <w:sz w:val="24"/>
-                <w:highlight w:val="cyan"/>
-              </w:rPr>
-              <w:t>12</w:t>
-            </w:r>
-            <w:r>
-              <w:rPr>
-                <w:sz w:val="24"/>
-                <w:highlight w:val="cyan"/>
-              </w:rPr>
-              <w:t>/202</w:t>
-            </w:r>
-            <w:r>
-              <w:rPr>
-                <w:sz w:val="24"/>
-                <w:highlight w:val="cyan"/>
-              </w:rPr>
-              <w:t>4</w:t>
+              <w:t xml:space="preserve">Date: </w:t>
+            </w:r>
+            <w:r>
+              <w:rPr>
+                <w:rFonts w:hint="default"/>
+                <w:sz w:val="24"/>
+                <w:highlight w:val="cyan"/>
+                <w:lang w:val="en-US"/>
+              </w:rPr>
+              <w:t>empDate</w:t>
             </w:r>
           </w:p>
         </w:tc>
@@ -1680,7 +1831,7 @@
           </w:tcPr>
           <w:p>
             <w:pPr>
-              <w:pStyle w:val="TableParagraph"/>
+              <w:pStyle w:val="27"/>
               <w:spacing w:line="275" w:lineRule="exact"/>
               <w:ind w:left="107"/>
               <w:rPr>
@@ -1710,8 +1861,24 @@
         </w:tc>
       </w:tr>
       <w:tr>
+        <w:tblPrEx>
+          <w:tblBorders>
+            <w:top w:val="single" w:color="000000" w:sz="4" w:space="0"/>
+            <w:left w:val="single" w:color="000000" w:sz="4" w:space="0"/>
+            <w:bottom w:val="single" w:color="000000" w:sz="4" w:space="0"/>
+            <w:right w:val="single" w:color="000000" w:sz="4" w:space="0"/>
+            <w:insideH w:val="single" w:color="000000" w:sz="4" w:space="0"/>
+            <w:insideV w:val="single" w:color="000000" w:sz="4" w:space="0"/>
+          </w:tblBorders>
+          <w:tblCellMar>
+            <w:top w:w="0" w:type="dxa"/>
+            <w:left w:w="0" w:type="dxa"/>
+            <w:bottom w:w="0" w:type="dxa"/>
+            <w:right w:w="0" w:type="dxa"/>
+          </w:tblCellMar>
+        </w:tblPrEx>
         <w:trPr>
-          <w:trHeight w:val="553"/>
+          <w:trHeight w:val="553" w:hRule="atLeast"/>
         </w:trPr>
         <w:tc>
           <w:tcPr>
@@ -1719,7 +1886,7 @@
           </w:tcPr>
           <w:p>
             <w:pPr>
-              <w:pStyle w:val="TableParagraph"/>
+              <w:pStyle w:val="27"/>
               <w:spacing w:before="1"/>
               <w:ind w:left="107"/>
               <w:rPr>
@@ -1743,13 +1910,7 @@
               <w:rPr>
                 <w:sz w:val="24"/>
               </w:rPr>
-              <w:t>By:</w:t>
-            </w:r>
-            <w:r>
-              <w:rPr>
-                <w:sz w:val="24"/>
-              </w:rPr>
-              <w:t xml:space="preserve"> ASIM MUSHTAQ</w:t>
+              <w:t>By: ASIM MUSHTAQ</w:t>
             </w:r>
           </w:p>
         </w:tc>
@@ -1759,7 +1920,7 @@
           </w:tcPr>
           <w:p>
             <w:pPr>
-              <w:pStyle w:val="TableParagraph"/>
+              <w:pStyle w:val="27"/>
               <w:spacing w:before="1"/>
               <w:ind w:left="107"/>
               <w:rPr>
@@ -1789,8 +1950,24 @@
         </w:tc>
       </w:tr>
       <w:tr>
+        <w:tblPrEx>
+          <w:tblBorders>
+            <w:top w:val="single" w:color="000000" w:sz="4" w:space="0"/>
+            <w:left w:val="single" w:color="000000" w:sz="4" w:space="0"/>
+            <w:bottom w:val="single" w:color="000000" w:sz="4" w:space="0"/>
+            <w:right w:val="single" w:color="000000" w:sz="4" w:space="0"/>
+            <w:insideH w:val="single" w:color="000000" w:sz="4" w:space="0"/>
+            <w:insideV w:val="single" w:color="000000" w:sz="4" w:space="0"/>
+          </w:tblBorders>
+          <w:tblCellMar>
+            <w:top w:w="0" w:type="dxa"/>
+            <w:left w:w="0" w:type="dxa"/>
+            <w:bottom w:w="0" w:type="dxa"/>
+            <w:right w:w="0" w:type="dxa"/>
+          </w:tblCellMar>
+        </w:tblPrEx>
         <w:trPr>
-          <w:trHeight w:val="551"/>
+          <w:trHeight w:val="551" w:hRule="atLeast"/>
         </w:trPr>
         <w:tc>
           <w:tcPr>
@@ -1798,7 +1975,7 @@
           </w:tcPr>
           <w:p>
             <w:pPr>
-              <w:pStyle w:val="TableParagraph"/>
+              <w:pStyle w:val="27"/>
               <w:spacing w:line="275" w:lineRule="exact"/>
               <w:ind w:left="107"/>
               <w:rPr>
@@ -1826,21 +2003,16 @@
                 <w:sz w:val="24"/>
                 <w:highlight w:val="cyan"/>
               </w:rPr>
-              <w:t>Name:</w:t>
-            </w:r>
-            <w:r>
-              <w:rPr>
-                <w:sz w:val="24"/>
-                <w:highlight w:val="cyan"/>
-              </w:rPr>
-              <w:t xml:space="preserve"> </w:t>
-            </w:r>
-            <w:r>
-              <w:rPr>
-                <w:sz w:val="24"/>
-                <w:highlight w:val="cyan"/>
-              </w:rPr>
-              <w:t>ALI RAZA</w:t>
+              <w:t xml:space="preserve">Name: </w:t>
+            </w:r>
+            <w:r>
+              <w:rPr>
+                <w:rFonts w:hint="default"/>
+                <w:sz w:val="24"/>
+                <w:highlight w:val="cyan"/>
+                <w:lang w:val="en-US"/>
+              </w:rPr>
+              <w:t>fullName</w:t>
             </w:r>
           </w:p>
         </w:tc>
@@ -1850,7 +2022,7 @@
           </w:tcPr>
           <w:p>
             <w:pPr>
-              <w:pStyle w:val="TableParagraph"/>
+              <w:pStyle w:val="27"/>
               <w:spacing w:line="275" w:lineRule="exact"/>
               <w:ind w:left="107"/>
               <w:rPr>
@@ -1880,8 +2052,24 @@
         </w:tc>
       </w:tr>
       <w:tr>
+        <w:tblPrEx>
+          <w:tblBorders>
+            <w:top w:val="single" w:color="000000" w:sz="4" w:space="0"/>
+            <w:left w:val="single" w:color="000000" w:sz="4" w:space="0"/>
+            <w:bottom w:val="single" w:color="000000" w:sz="4" w:space="0"/>
+            <w:right w:val="single" w:color="000000" w:sz="4" w:space="0"/>
+            <w:insideH w:val="single" w:color="000000" w:sz="4" w:space="0"/>
+            <w:insideV w:val="single" w:color="000000" w:sz="4" w:space="0"/>
+          </w:tblBorders>
+          <w:tblCellMar>
+            <w:top w:w="0" w:type="dxa"/>
+            <w:left w:w="0" w:type="dxa"/>
+            <w:bottom w:w="0" w:type="dxa"/>
+            <w:right w:w="0" w:type="dxa"/>
+          </w:tblCellMar>
+        </w:tblPrEx>
         <w:trPr>
-          <w:trHeight w:val="1155"/>
+          <w:trHeight w:val="1155" w:hRule="atLeast"/>
         </w:trPr>
         <w:tc>
           <w:tcPr>
@@ -1889,7 +2077,7 @@
           </w:tcPr>
           <w:p>
             <w:pPr>
-              <w:pStyle w:val="TableParagraph"/>
+              <w:pStyle w:val="27"/>
               <w:spacing w:line="275" w:lineRule="exact"/>
               <w:ind w:left="107"/>
               <w:rPr>
@@ -1899,12 +2087,11 @@
             </w:pPr>
             <w:r>
               <w:rPr>
-                <w:noProof/>
                 <w:sz w:val="24"/>
                 <w:highlight w:val="cyan"/>
               </w:rPr>
               <w:drawing>
-                <wp:anchor distT="0" distB="0" distL="114300" distR="114300" simplePos="0" relativeHeight="251659264" behindDoc="1" locked="0" layoutInCell="1" allowOverlap="1" wp14:anchorId="1B6E49C5" wp14:editId="1936961E">
+                <wp:anchor distT="0" distB="0" distL="114300" distR="114300" simplePos="0" relativeHeight="251660288" behindDoc="1" locked="0" layoutInCell="1" allowOverlap="1">
                   <wp:simplePos x="0" y="0"/>
                   <wp:positionH relativeFrom="column">
                     <wp:posOffset>1466215</wp:posOffset>
@@ -1923,13 +2110,13 @@
                     <a:graphicData uri="http://schemas.openxmlformats.org/drawingml/2006/picture">
                       <pic:pic xmlns:pic="http://schemas.openxmlformats.org/drawingml/2006/picture">
                         <pic:nvPicPr>
-                          <pic:cNvPr id="0" name="Picture 2"/>
+                          <pic:cNvPr id="1" name="Picture 1"/>
                           <pic:cNvPicPr>
                             <a:picLocks noChangeAspect="1" noChangeArrowheads="1"/>
                           </pic:cNvPicPr>
                         </pic:nvPicPr>
                         <pic:blipFill>
-                          <a:blip r:embed="rId8">
+                          <a:blip r:embed="rId9">
                             <a:extLst>
                               <a:ext uri="{28A0092B-C50C-407E-A947-70E740481C1C}">
                                 <a14:useLocalDpi xmlns:a14="http://schemas.microsoft.com/office/drawing/2010/main" val="0"/>
@@ -1941,7 +2128,7 @@
                             <a:fillRect/>
                           </a:stretch>
                         </pic:blipFill>
-                        <pic:spPr bwMode="auto">
+                        <pic:spPr>
                           <a:xfrm>
                             <a:off x="0" y="0"/>
                             <a:ext cx="841375" cy="335280"/>
@@ -1992,25 +2179,17 @@
                 <w:sz w:val="24"/>
                 <w:highlight w:val="cyan"/>
               </w:rPr>
-              <w:t>Received:</w:t>
-            </w:r>
-            <w:r>
-              <w:rPr>
-                <w:sz w:val="24"/>
-                <w:highlight w:val="cyan"/>
-              </w:rPr>
-              <w:t xml:space="preserve"> </w:t>
-            </w:r>
-          </w:p>
-          <w:p>
-            <w:pPr>
-              <w:pStyle w:val="TableParagraph"/>
+              <w:t xml:space="preserve">Received: </w:t>
+            </w:r>
+          </w:p>
+          <w:p>
+            <w:pPr>
+              <w:pStyle w:val="27"/>
               <w:spacing w:line="275" w:lineRule="exact"/>
               <w:ind w:left="107"/>
               <w:jc w:val="center"/>
               <w:rPr>
                 <w:b/>
-                <w:noProof/>
                 <w:sz w:val="24"/>
                 <w:highlight w:val="cyan"/>
                 <w14:ligatures w14:val="standardContextual"/>
@@ -2019,12 +2198,11 @@
           </w:p>
           <w:p>
             <w:pPr>
-              <w:pStyle w:val="TableParagraph"/>
+              <w:pStyle w:val="27"/>
               <w:spacing w:line="275" w:lineRule="exact"/>
               <w:ind w:left="107"/>
               <w:rPr>
                 <w:b/>
-                <w:noProof/>
                 <w:sz w:val="24"/>
                 <w:highlight w:val="cyan"/>
                 <w14:ligatures w14:val="standardContextual"/>
@@ -2033,7 +2211,7 @@
           </w:p>
           <w:p>
             <w:pPr>
-              <w:pStyle w:val="TableParagraph"/>
+              <w:pStyle w:val="27"/>
               <w:spacing w:line="275" w:lineRule="exact"/>
               <w:ind w:left="107"/>
               <w:rPr>
@@ -2041,8 +2219,6 @@
                 <w:highlight w:val="cyan"/>
               </w:rPr>
             </w:pPr>
-            <w:bookmarkStart w:id="2" w:name="_GoBack"/>
-            <w:bookmarkEnd w:id="2"/>
           </w:p>
         </w:tc>
         <w:tc>
@@ -2051,7 +2227,7 @@
           </w:tcPr>
           <w:p>
             <w:pPr>
-              <w:pStyle w:val="TableParagraph"/>
+              <w:pStyle w:val="27"/>
               <w:spacing w:line="275" w:lineRule="exact"/>
               <w:ind w:left="107"/>
               <w:rPr>
@@ -2170,33 +2346,33 @@
       </w:r>
     </w:p>
     <w:sectPr>
-      <w:headerReference w:type="default" r:id="rId9"/>
-      <w:footerReference w:type="default" r:id="rId10"/>
+      <w:headerReference r:id="rId5" w:type="default"/>
+      <w:footerReference r:id="rId6" w:type="default"/>
       <w:pgSz w:w="12240" w:h="15840"/>
       <w:pgMar w:top="1740" w:right="740" w:bottom="280" w:left="740" w:header="170" w:footer="0" w:gutter="0"/>
-      <w:cols w:space="720"/>
-      <w:docGrid w:linePitch="299"/>
+      <w:cols w:space="720" w:num="1"/>
+      <w:docGrid w:linePitch="299" w:charSpace="0"/>
     </w:sectPr>
   </w:body>
 </w:document>
 </file>
 
 <file path=word/endnotes.xml><?xml version="1.0" encoding="utf-8"?>
-<w:endnotes xmlns:wpc="http://schemas.microsoft.com/office/word/2010/wordprocessingCanvas" xmlns:cx="http://schemas.microsoft.com/office/drawing/2014/chartex" xmlns:cx1="http://schemas.microsoft.com/office/drawing/2015/9/8/chartex" xmlns:mc="http://schemas.openxmlformats.org/markup-compatibility/2006" xmlns:o="urn:schemas-microsoft-com:office:office" xmlns:r="http://schemas.openxmlformats.org/officeDocument/2006/relationships" xmlns:m="http://schemas.openxmlformats.org/officeDocument/2006/math" xmlns:v="urn:schemas-microsoft-com:vml" xmlns:wp14="http://schemas.microsoft.com/office/word/2010/wordprocessingDrawing" xmlns:wp="http://schemas.openxmlformats.org/drawingml/2006/wordprocessingDrawing" xmlns:w10="urn:schemas-microsoft-com:office:word" xmlns:w="http://schemas.openxmlformats.org/wordprocessingml/2006/main" xmlns:w14="http://schemas.microsoft.com/office/word/2010/wordml" xmlns:w15="http://schemas.microsoft.com/office/word/2012/wordml" xmlns:w16se="http://schemas.microsoft.com/office/word/2015/wordml/symex" xmlns:wpg="http://schemas.microsoft.com/office/word/2010/wordprocessingGroup" xmlns:wpi="http://schemas.microsoft.com/office/word/2010/wordprocessingInk" xmlns:wne="http://schemas.microsoft.com/office/word/2006/wordml" xmlns:wps="http://schemas.microsoft.com/office/word/2010/wordprocessingShape" mc:Ignorable="w14 w15 w16se wp14">
-  <w:endnote w:type="separator" w:id="-1">
+<w:endnotes xmlns:wpc="http://schemas.microsoft.com/office/word/2010/wordprocessingCanvas" xmlns:mc="http://schemas.openxmlformats.org/markup-compatibility/2006" xmlns:o="urn:schemas-microsoft-com:office:office" xmlns:r="http://schemas.openxmlformats.org/officeDocument/2006/relationships" xmlns:m="http://schemas.openxmlformats.org/officeDocument/2006/math" xmlns:v="urn:schemas-microsoft-com:vml" xmlns:wp14="http://schemas.microsoft.com/office/word/2010/wordprocessingDrawing" xmlns:wp="http://schemas.openxmlformats.org/drawingml/2006/wordprocessingDrawing" xmlns:w="http://schemas.openxmlformats.org/wordprocessingml/2006/main" xmlns:w14="http://schemas.microsoft.com/office/word/2010/wordml" xmlns:w15="http://schemas.microsoft.com/office/word/2012/wordml" xmlns:w10="urn:schemas-microsoft-com:office:word" xmlns:wpg="http://schemas.microsoft.com/office/word/2010/wordprocessingGroup" xmlns:wpi="http://schemas.microsoft.com/office/word/2010/wordprocessingInk" xmlns:wne="http://schemas.microsoft.com/office/word/2006/wordml" xmlns:wps="http://schemas.microsoft.com/office/word/2010/wordprocessingShape" xmlns:wpsCustomData="http://www.wps.cn/officeDocument/2013/wpsCustomData" mc:Ignorable="w14 w15 wp14">
+  <w:endnote w:type="separator" w:id="0">
     <w:p>
       <w:pPr>
-        <w:spacing w:after="0" w:line="240" w:lineRule="auto"/>
+        <w:spacing w:line="240" w:lineRule="auto"/>
       </w:pPr>
       <w:r>
         <w:separator/>
       </w:r>
     </w:p>
   </w:endnote>
-  <w:endnote w:type="continuationSeparator" w:id="0">
+  <w:endnote w:type="continuationSeparator" w:id="1">
     <w:p>
       <w:pPr>
-        <w:spacing w:after="0" w:line="240" w:lineRule="auto"/>
+        <w:spacing w:line="240" w:lineRule="auto"/>
       </w:pPr>
       <w:r>
         <w:continuationSeparator/>
@@ -2207,10 +2383,10 @@
 </file>
 
 <file path=word/footer1.xml><?xml version="1.0" encoding="utf-8"?>
-<w:ftr xmlns:wpc="http://schemas.microsoft.com/office/word/2010/wordprocessingCanvas" xmlns:cx="http://schemas.microsoft.com/office/drawing/2014/chartex" xmlns:cx1="http://schemas.microsoft.com/office/drawing/2015/9/8/chartex" xmlns:mc="http://schemas.openxmlformats.org/markup-compatibility/2006" xmlns:o="urn:schemas-microsoft-com:office:office" xmlns:r="http://schemas.openxmlformats.org/officeDocument/2006/relationships" xmlns:m="http://schemas.openxmlformats.org/officeDocument/2006/math" xmlns:v="urn:schemas-microsoft-com:vml" xmlns:wp14="http://schemas.microsoft.com/office/word/2010/wordprocessingDrawing" xmlns:wp="http://schemas.openxmlformats.org/drawingml/2006/wordprocessingDrawing" xmlns:w10="urn:schemas-microsoft-com:office:word" xmlns:w="http://schemas.openxmlformats.org/wordprocessingml/2006/main" xmlns:w14="http://schemas.microsoft.com/office/word/2010/wordml" xmlns:w15="http://schemas.microsoft.com/office/word/2012/wordml" xmlns:w16se="http://schemas.microsoft.com/office/word/2015/wordml/symex" xmlns:wpg="http://schemas.microsoft.com/office/word/2010/wordprocessingGroup" xmlns:wpi="http://schemas.microsoft.com/office/word/2010/wordprocessingInk" xmlns:wne="http://schemas.microsoft.com/office/word/2006/wordml" xmlns:wps="http://schemas.microsoft.com/office/word/2010/wordprocessingShape" mc:Ignorable="w14 w15 w16se wp14">
+<w:ftr xmlns:wpc="http://schemas.microsoft.com/office/word/2010/wordprocessingCanvas" xmlns:mc="http://schemas.openxmlformats.org/markup-compatibility/2006" xmlns:o="urn:schemas-microsoft-com:office:office" xmlns:r="http://schemas.openxmlformats.org/officeDocument/2006/relationships" xmlns:m="http://schemas.openxmlformats.org/officeDocument/2006/math" xmlns:v="urn:schemas-microsoft-com:vml" xmlns:wp14="http://schemas.microsoft.com/office/word/2010/wordprocessingDrawing" xmlns:wp="http://schemas.openxmlformats.org/drawingml/2006/wordprocessingDrawing" xmlns:w10="urn:schemas-microsoft-com:office:word" xmlns:w="http://schemas.openxmlformats.org/wordprocessingml/2006/main" xmlns:w14="http://schemas.microsoft.com/office/word/2010/wordml" xmlns:w15="http://schemas.microsoft.com/office/word/2012/wordml" xmlns:wpg="http://schemas.microsoft.com/office/word/2010/wordprocessingGroup" xmlns:wpi="http://schemas.microsoft.com/office/word/2010/wordprocessingInk" xmlns:wne="http://schemas.microsoft.com/office/word/2006/wordml" xmlns:wps="http://schemas.microsoft.com/office/word/2010/wordprocessingShape" xmlns:wpsCustomData="http://www.wps.cn/officeDocument/2013/wpsCustomData" mc:Ignorable="w14 w15 wp14">
   <w:p>
     <w:pPr>
-      <w:pStyle w:val="BodyText"/>
+      <w:pStyle w:val="12"/>
       <w:spacing w:line="14" w:lineRule="auto"/>
       <w:rPr>
         <w:sz w:val="2"/>
@@ -2221,21 +2397,21 @@
 </file>
 
 <file path=word/footnotes.xml><?xml version="1.0" encoding="utf-8"?>
-<w:footnotes xmlns:wpc="http://schemas.microsoft.com/office/word/2010/wordprocessingCanvas" xmlns:cx="http://schemas.microsoft.com/office/drawing/2014/chartex" xmlns:cx1="http://schemas.microsoft.com/office/drawing/2015/9/8/chartex" xmlns:mc="http://schemas.openxmlformats.org/markup-compatibility/2006" xmlns:o="urn:schemas-microsoft-com:office:office" xmlns:r="http://schemas.openxmlformats.org/officeDocument/2006/relationships" xmlns:m="http://schemas.openxmlformats.org/officeDocument/2006/math" xmlns:v="urn:schemas-microsoft-com:vml" xmlns:wp14="http://schemas.microsoft.com/office/word/2010/wordprocessingDrawing" xmlns:wp="http://schemas.openxmlformats.org/drawingml/2006/wordprocessingDrawing" xmlns:w10="urn:schemas-microsoft-com:office:word" xmlns:w="http://schemas.openxmlformats.org/wordprocessingml/2006/main" xmlns:w14="http://schemas.microsoft.com/office/word/2010/wordml" xmlns:w15="http://schemas.microsoft.com/office/word/2012/wordml" xmlns:w16se="http://schemas.microsoft.com/office/word/2015/wordml/symex" xmlns:wpg="http://schemas.microsoft.com/office/word/2010/wordprocessingGroup" xmlns:wpi="http://schemas.microsoft.com/office/word/2010/wordprocessingInk" xmlns:wne="http://schemas.microsoft.com/office/word/2006/wordml" xmlns:wps="http://schemas.microsoft.com/office/word/2010/wordprocessingShape" mc:Ignorable="w14 w15 w16se wp14">
-  <w:footnote w:type="separator" w:id="-1">
+<w:footnotes xmlns:wpc="http://schemas.microsoft.com/office/word/2010/wordprocessingCanvas" xmlns:mc="http://schemas.openxmlformats.org/markup-compatibility/2006" xmlns:o="urn:schemas-microsoft-com:office:office" xmlns:r="http://schemas.openxmlformats.org/officeDocument/2006/relationships" xmlns:m="http://schemas.openxmlformats.org/officeDocument/2006/math" xmlns:v="urn:schemas-microsoft-com:vml" xmlns:wp14="http://schemas.microsoft.com/office/word/2010/wordprocessingDrawing" xmlns:wp="http://schemas.openxmlformats.org/drawingml/2006/wordprocessingDrawing" xmlns:w="http://schemas.openxmlformats.org/wordprocessingml/2006/main" xmlns:w14="http://schemas.microsoft.com/office/word/2010/wordml" xmlns:w15="http://schemas.microsoft.com/office/word/2012/wordml" xmlns:w10="urn:schemas-microsoft-com:office:word" xmlns:wpg="http://schemas.microsoft.com/office/word/2010/wordprocessingGroup" xmlns:wpi="http://schemas.microsoft.com/office/word/2010/wordprocessingInk" xmlns:wne="http://schemas.microsoft.com/office/word/2006/wordml" xmlns:wps="http://schemas.microsoft.com/office/word/2010/wordprocessingShape" xmlns:wpsCustomData="http://www.wps.cn/officeDocument/2013/wpsCustomData" mc:Ignorable="w14 w15 wp14">
+  <w:footnote w:type="separator" w:id="0">
     <w:p>
       <w:pPr>
-        <w:spacing w:after="0" w:line="240" w:lineRule="auto"/>
+        <w:spacing w:before="0" w:after="0" w:line="259" w:lineRule="auto"/>
       </w:pPr>
       <w:r>
         <w:separator/>
       </w:r>
     </w:p>
   </w:footnote>
-  <w:footnote w:type="continuationSeparator" w:id="0">
+  <w:footnote w:type="continuationSeparator" w:id="1">
     <w:p>
       <w:pPr>
-        <w:spacing w:after="0" w:line="240" w:lineRule="auto"/>
+        <w:spacing w:before="0" w:after="0" w:line="259" w:lineRule="auto"/>
       </w:pPr>
       <w:r>
         <w:continuationSeparator/>
@@ -2246,10 +2422,10 @@
 </file>
 
 <file path=word/header1.xml><?xml version="1.0" encoding="utf-8"?>
-<w:hdr xmlns:wpc="http://schemas.microsoft.com/office/word/2010/wordprocessingCanvas" xmlns:cx="http://schemas.microsoft.com/office/drawing/2014/chartex" xmlns:cx1="http://schemas.microsoft.com/office/drawing/2015/9/8/chartex" xmlns:mc="http://schemas.openxmlformats.org/markup-compatibility/2006" xmlns:o="urn:schemas-microsoft-com:office:office" xmlns:r="http://schemas.openxmlformats.org/officeDocument/2006/relationships" xmlns:m="http://schemas.openxmlformats.org/officeDocument/2006/math" xmlns:v="urn:schemas-microsoft-com:vml" xmlns:wp14="http://schemas.microsoft.com/office/word/2010/wordprocessingDrawing" xmlns:wp="http://schemas.openxmlformats.org/drawingml/2006/wordprocessingDrawing" xmlns:w10="urn:schemas-microsoft-com:office:word" xmlns:w="http://schemas.openxmlformats.org/wordprocessingml/2006/main" xmlns:w14="http://schemas.microsoft.com/office/word/2010/wordml" xmlns:w15="http://schemas.microsoft.com/office/word/2012/wordml" xmlns:w16se="http://schemas.microsoft.com/office/word/2015/wordml/symex" xmlns:wpg="http://schemas.microsoft.com/office/word/2010/wordprocessingGroup" xmlns:wpi="http://schemas.microsoft.com/office/word/2010/wordprocessingInk" xmlns:wne="http://schemas.microsoft.com/office/word/2006/wordml" xmlns:wps="http://schemas.microsoft.com/office/word/2010/wordprocessingShape" mc:Ignorable="w14 w15 w16se wp14">
+<w:hdr xmlns:wpc="http://schemas.microsoft.com/office/word/2010/wordprocessingCanvas" xmlns:mc="http://schemas.openxmlformats.org/markup-compatibility/2006" xmlns:o="urn:schemas-microsoft-com:office:office" xmlns:r="http://schemas.openxmlformats.org/officeDocument/2006/relationships" xmlns:m="http://schemas.openxmlformats.org/officeDocument/2006/math" xmlns:v="urn:schemas-microsoft-com:vml" xmlns:wp14="http://schemas.microsoft.com/office/word/2010/wordprocessingDrawing" xmlns:wp="http://schemas.openxmlformats.org/drawingml/2006/wordprocessingDrawing" xmlns:w10="urn:schemas-microsoft-com:office:word" xmlns:w="http://schemas.openxmlformats.org/wordprocessingml/2006/main" xmlns:w14="http://schemas.microsoft.com/office/word/2010/wordml" xmlns:w15="http://schemas.microsoft.com/office/word/2012/wordml" xmlns:wpg="http://schemas.microsoft.com/office/word/2010/wordprocessingGroup" xmlns:wpi="http://schemas.microsoft.com/office/word/2010/wordprocessingInk" xmlns:wne="http://schemas.microsoft.com/office/word/2006/wordml" xmlns:wps="http://schemas.microsoft.com/office/word/2010/wordprocessingShape" xmlns:wpsCustomData="http://www.wps.cn/officeDocument/2013/wpsCustomData" mc:Ignorable="w14 w15 wp14">
   <w:p>
     <w:pPr>
-      <w:pStyle w:val="BodyText"/>
+      <w:pStyle w:val="12"/>
       <w:spacing w:line="14" w:lineRule="auto"/>
       <w:rPr>
         <w:sz w:val="2"/>
@@ -2259,781 +2435,289 @@
 </w:hdr>
 </file>
 
-<file path=word/numbering.xml><?xml version="1.0" encoding="utf-8"?>
-<w:numbering xmlns:wpc="http://schemas.microsoft.com/office/word/2010/wordprocessingCanvas" xmlns:cx="http://schemas.microsoft.com/office/drawing/2014/chartex" xmlns:cx1="http://schemas.microsoft.com/office/drawing/2015/9/8/chartex" xmlns:mc="http://schemas.openxmlformats.org/markup-compatibility/2006" xmlns:o="urn:schemas-microsoft-com:office:office" xmlns:r="http://schemas.openxmlformats.org/officeDocument/2006/relationships" xmlns:m="http://schemas.openxmlformats.org/officeDocument/2006/math" xmlns:v="urn:schemas-microsoft-com:vml" xmlns:wp14="http://schemas.microsoft.com/office/word/2010/wordprocessingDrawing" xmlns:wp="http://schemas.openxmlformats.org/drawingml/2006/wordprocessingDrawing" xmlns:w10="urn:schemas-microsoft-com:office:word" xmlns:w="http://schemas.openxmlformats.org/wordprocessingml/2006/main" xmlns:w14="http://schemas.microsoft.com/office/word/2010/wordml" xmlns:w15="http://schemas.microsoft.com/office/word/2012/wordml" xmlns:w16se="http://schemas.microsoft.com/office/word/2015/wordml/symex" xmlns:wpg="http://schemas.microsoft.com/office/word/2010/wordprocessingGroup" xmlns:wpi="http://schemas.microsoft.com/office/word/2010/wordprocessingInk" xmlns:wne="http://schemas.microsoft.com/office/word/2006/wordml" xmlns:wps="http://schemas.microsoft.com/office/word/2010/wordprocessingShape" mc:Ignorable="w14 w15 w16se wp14">
-  <w:abstractNum w:abstractNumId="0" w15:restartNumberingAfterBreak="0">
-    <w:nsid w:val="06A633FC"/>
-    <w:multiLevelType w:val="hybridMultilevel"/>
-    <w:tmpl w:val="1F6E1E14"/>
-    <w:lvl w:ilvl="0" w:tplc="5F28E69C">
-      <w:numFmt w:val="bullet"/>
-      <w:lvlText w:val=""/>
-      <w:lvlJc w:val="left"/>
-      <w:pPr>
-        <w:ind w:left="1280" w:hanging="360"/>
-      </w:pPr>
-      <w:rPr>
-        <w:rFonts w:ascii="Symbol" w:eastAsia="Symbol" w:hAnsi="Symbol" w:cs="Symbol" w:hint="default"/>
-        <w:w w:val="99"/>
-        <w:sz w:val="24"/>
-        <w:szCs w:val="24"/>
-        <w:lang w:val="en-US" w:eastAsia="en-US" w:bidi="ar-SA"/>
-      </w:rPr>
-    </w:lvl>
-    <w:lvl w:ilvl="1" w:tplc="A8B2365A">
-      <w:numFmt w:val="bullet"/>
-      <w:lvlText w:val="•"/>
-      <w:lvlJc w:val="left"/>
-      <w:pPr>
-        <w:ind w:left="2168" w:hanging="360"/>
-      </w:pPr>
-      <w:rPr>
-        <w:rFonts w:hint="default"/>
-        <w:lang w:val="en-US" w:eastAsia="en-US" w:bidi="ar-SA"/>
-      </w:rPr>
-    </w:lvl>
-    <w:lvl w:ilvl="2" w:tplc="A7864E8E">
-      <w:numFmt w:val="bullet"/>
-      <w:lvlText w:val="•"/>
-      <w:lvlJc w:val="left"/>
-      <w:pPr>
-        <w:ind w:left="3056" w:hanging="360"/>
-      </w:pPr>
-      <w:rPr>
-        <w:rFonts w:hint="default"/>
-        <w:lang w:val="en-US" w:eastAsia="en-US" w:bidi="ar-SA"/>
-      </w:rPr>
-    </w:lvl>
-    <w:lvl w:ilvl="3" w:tplc="F77E4B84">
-      <w:numFmt w:val="bullet"/>
-      <w:lvlText w:val="•"/>
-      <w:lvlJc w:val="left"/>
-      <w:pPr>
-        <w:ind w:left="3945" w:hanging="360"/>
-      </w:pPr>
-      <w:rPr>
-        <w:rFonts w:hint="default"/>
-        <w:lang w:val="en-US" w:eastAsia="en-US" w:bidi="ar-SA"/>
-      </w:rPr>
-    </w:lvl>
-    <w:lvl w:ilvl="4" w:tplc="664850B2">
-      <w:numFmt w:val="bullet"/>
-      <w:lvlText w:val="•"/>
-      <w:lvlJc w:val="left"/>
-      <w:pPr>
-        <w:ind w:left="4833" w:hanging="360"/>
-      </w:pPr>
-      <w:rPr>
-        <w:rFonts w:hint="default"/>
-        <w:lang w:val="en-US" w:eastAsia="en-US" w:bidi="ar-SA"/>
-      </w:rPr>
-    </w:lvl>
-    <w:lvl w:ilvl="5" w:tplc="1C44DAEA">
-      <w:numFmt w:val="bullet"/>
-      <w:lvlText w:val="•"/>
-      <w:lvlJc w:val="left"/>
-      <w:pPr>
-        <w:ind w:left="5722" w:hanging="360"/>
-      </w:pPr>
-      <w:rPr>
-        <w:rFonts w:hint="default"/>
-        <w:lang w:val="en-US" w:eastAsia="en-US" w:bidi="ar-SA"/>
-      </w:rPr>
-    </w:lvl>
-    <w:lvl w:ilvl="6" w:tplc="FFA04838">
-      <w:numFmt w:val="bullet"/>
-      <w:lvlText w:val="•"/>
-      <w:lvlJc w:val="left"/>
-      <w:pPr>
-        <w:ind w:left="6610" w:hanging="360"/>
-      </w:pPr>
-      <w:rPr>
-        <w:rFonts w:hint="default"/>
-        <w:lang w:val="en-US" w:eastAsia="en-US" w:bidi="ar-SA"/>
-      </w:rPr>
-    </w:lvl>
-    <w:lvl w:ilvl="7" w:tplc="FF589FAE">
-      <w:numFmt w:val="bullet"/>
-      <w:lvlText w:val="•"/>
-      <w:lvlJc w:val="left"/>
-      <w:pPr>
-        <w:ind w:left="7499" w:hanging="360"/>
-      </w:pPr>
-      <w:rPr>
-        <w:rFonts w:hint="default"/>
-        <w:lang w:val="en-US" w:eastAsia="en-US" w:bidi="ar-SA"/>
-      </w:rPr>
-    </w:lvl>
-    <w:lvl w:ilvl="8" w:tplc="6008785E">
-      <w:numFmt w:val="bullet"/>
-      <w:lvlText w:val="•"/>
-      <w:lvlJc w:val="left"/>
-      <w:pPr>
-        <w:ind w:left="8387" w:hanging="360"/>
-      </w:pPr>
-      <w:rPr>
-        <w:rFonts w:hint="default"/>
-        <w:lang w:val="en-US" w:eastAsia="en-US" w:bidi="ar-SA"/>
-      </w:rPr>
-    </w:lvl>
-  </w:abstractNum>
-  <w:abstractNum w:abstractNumId="1" w15:restartNumberingAfterBreak="0">
-    <w:nsid w:val="49DC3056"/>
-    <w:multiLevelType w:val="hybridMultilevel"/>
-    <w:tmpl w:val="27426D5E"/>
-    <w:lvl w:ilvl="0" w:tplc="50228E72">
-      <w:start w:val="1"/>
-      <w:numFmt w:val="decimal"/>
-      <w:lvlText w:val="(%1)"/>
-      <w:lvlJc w:val="left"/>
-      <w:pPr>
-        <w:ind w:left="1780" w:hanging="720"/>
-      </w:pPr>
-      <w:rPr>
-        <w:rFonts w:ascii="Times New Roman" w:eastAsia="Times New Roman" w:hAnsi="Times New Roman" w:cs="Times New Roman" w:hint="default"/>
-        <w:spacing w:val="-1"/>
-        <w:w w:val="99"/>
-        <w:sz w:val="24"/>
-        <w:szCs w:val="24"/>
-        <w:lang w:val="en-US" w:eastAsia="en-US" w:bidi="ar-SA"/>
-      </w:rPr>
-    </w:lvl>
-    <w:lvl w:ilvl="1" w:tplc="168C68EE">
-      <w:numFmt w:val="bullet"/>
-      <w:lvlText w:val="•"/>
-      <w:lvlJc w:val="left"/>
-      <w:pPr>
-        <w:ind w:left="2678" w:hanging="720"/>
-      </w:pPr>
-      <w:rPr>
-        <w:rFonts w:hint="default"/>
-        <w:lang w:val="en-US" w:eastAsia="en-US" w:bidi="ar-SA"/>
-      </w:rPr>
-    </w:lvl>
-    <w:lvl w:ilvl="2" w:tplc="CF1C2068">
-      <w:numFmt w:val="bullet"/>
-      <w:lvlText w:val="•"/>
-      <w:lvlJc w:val="left"/>
-      <w:pPr>
-        <w:ind w:left="3576" w:hanging="720"/>
-      </w:pPr>
-      <w:rPr>
-        <w:rFonts w:hint="default"/>
-        <w:lang w:val="en-US" w:eastAsia="en-US" w:bidi="ar-SA"/>
-      </w:rPr>
-    </w:lvl>
-    <w:lvl w:ilvl="3" w:tplc="969E8EC8">
-      <w:numFmt w:val="bullet"/>
-      <w:lvlText w:val="•"/>
-      <w:lvlJc w:val="left"/>
-      <w:pPr>
-        <w:ind w:left="4474" w:hanging="720"/>
-      </w:pPr>
-      <w:rPr>
-        <w:rFonts w:hint="default"/>
-        <w:lang w:val="en-US" w:eastAsia="en-US" w:bidi="ar-SA"/>
-      </w:rPr>
-    </w:lvl>
-    <w:lvl w:ilvl="4" w:tplc="1CF89686">
-      <w:numFmt w:val="bullet"/>
-      <w:lvlText w:val="•"/>
-      <w:lvlJc w:val="left"/>
-      <w:pPr>
-        <w:ind w:left="5372" w:hanging="720"/>
-      </w:pPr>
-      <w:rPr>
-        <w:rFonts w:hint="default"/>
-        <w:lang w:val="en-US" w:eastAsia="en-US" w:bidi="ar-SA"/>
-      </w:rPr>
-    </w:lvl>
-    <w:lvl w:ilvl="5" w:tplc="FBF81ADA">
-      <w:numFmt w:val="bullet"/>
-      <w:lvlText w:val="•"/>
-      <w:lvlJc w:val="left"/>
-      <w:pPr>
-        <w:ind w:left="6270" w:hanging="720"/>
-      </w:pPr>
-      <w:rPr>
-        <w:rFonts w:hint="default"/>
-        <w:lang w:val="en-US" w:eastAsia="en-US" w:bidi="ar-SA"/>
-      </w:rPr>
-    </w:lvl>
-    <w:lvl w:ilvl="6" w:tplc="A00098D8">
-      <w:numFmt w:val="bullet"/>
-      <w:lvlText w:val="•"/>
-      <w:lvlJc w:val="left"/>
-      <w:pPr>
-        <w:ind w:left="7168" w:hanging="720"/>
-      </w:pPr>
-      <w:rPr>
-        <w:rFonts w:hint="default"/>
-        <w:lang w:val="en-US" w:eastAsia="en-US" w:bidi="ar-SA"/>
-      </w:rPr>
-    </w:lvl>
-    <w:lvl w:ilvl="7" w:tplc="2F7C1E2E">
-      <w:numFmt w:val="bullet"/>
-      <w:lvlText w:val="•"/>
-      <w:lvlJc w:val="left"/>
-      <w:pPr>
-        <w:ind w:left="8066" w:hanging="720"/>
-      </w:pPr>
-      <w:rPr>
-        <w:rFonts w:hint="default"/>
-        <w:lang w:val="en-US" w:eastAsia="en-US" w:bidi="ar-SA"/>
-      </w:rPr>
-    </w:lvl>
-    <w:lvl w:ilvl="8" w:tplc="54DE3F24">
-      <w:numFmt w:val="bullet"/>
-      <w:lvlText w:val="•"/>
-      <w:lvlJc w:val="left"/>
-      <w:pPr>
-        <w:ind w:left="8964" w:hanging="720"/>
-      </w:pPr>
-      <w:rPr>
-        <w:rFonts w:hint="default"/>
-        <w:lang w:val="en-US" w:eastAsia="en-US" w:bidi="ar-SA"/>
-      </w:rPr>
-    </w:lvl>
-  </w:abstractNum>
-  <w:abstractNum w:abstractNumId="2" w15:restartNumberingAfterBreak="0">
-    <w:nsid w:val="54660A69"/>
-    <w:multiLevelType w:val="hybridMultilevel"/>
-    <w:tmpl w:val="1B78307A"/>
-    <w:lvl w:ilvl="0" w:tplc="3B7C8BFE">
-      <w:start w:val="1"/>
-      <w:numFmt w:val="decimal"/>
-      <w:lvlText w:val="%1."/>
-      <w:lvlJc w:val="left"/>
-      <w:pPr>
-        <w:ind w:left="931" w:hanging="420"/>
-      </w:pPr>
-      <w:rPr>
-        <w:rFonts w:ascii="Times New Roman" w:eastAsia="Times New Roman" w:hAnsi="Times New Roman" w:cs="Times New Roman" w:hint="default"/>
-        <w:b/>
-        <w:bCs/>
-        <w:w w:val="100"/>
-        <w:sz w:val="22"/>
-        <w:szCs w:val="22"/>
-        <w:lang w:val="en-US" w:eastAsia="en-US" w:bidi="ar-SA"/>
-      </w:rPr>
-    </w:lvl>
-    <w:lvl w:ilvl="1" w:tplc="163A0340">
-      <w:start w:val="1"/>
-      <w:numFmt w:val="upperLetter"/>
-      <w:lvlText w:val="%2."/>
-      <w:lvlJc w:val="left"/>
-      <w:pPr>
-        <w:ind w:left="1612" w:hanging="360"/>
-      </w:pPr>
-      <w:rPr>
-        <w:rFonts w:ascii="Times New Roman" w:eastAsia="Times New Roman" w:hAnsi="Times New Roman" w:cs="Times New Roman" w:hint="default"/>
-        <w:spacing w:val="-1"/>
-        <w:w w:val="99"/>
-        <w:sz w:val="24"/>
-        <w:szCs w:val="24"/>
-        <w:lang w:val="en-US" w:eastAsia="en-US" w:bidi="ar-SA"/>
-      </w:rPr>
-    </w:lvl>
-    <w:lvl w:ilvl="2" w:tplc="2660AD98">
-      <w:numFmt w:val="bullet"/>
-      <w:lvlText w:val="•"/>
-      <w:lvlJc w:val="left"/>
-      <w:pPr>
-        <w:ind w:left="2648" w:hanging="360"/>
-      </w:pPr>
-      <w:rPr>
-        <w:rFonts w:hint="default"/>
-        <w:lang w:val="en-US" w:eastAsia="en-US" w:bidi="ar-SA"/>
-      </w:rPr>
-    </w:lvl>
-    <w:lvl w:ilvl="3" w:tplc="53F6955A">
-      <w:numFmt w:val="bullet"/>
-      <w:lvlText w:val="•"/>
-      <w:lvlJc w:val="left"/>
-      <w:pPr>
-        <w:ind w:left="3677" w:hanging="360"/>
-      </w:pPr>
-      <w:rPr>
-        <w:rFonts w:hint="default"/>
-        <w:lang w:val="en-US" w:eastAsia="en-US" w:bidi="ar-SA"/>
-      </w:rPr>
-    </w:lvl>
-    <w:lvl w:ilvl="4" w:tplc="2DE2B6AC">
-      <w:numFmt w:val="bullet"/>
-      <w:lvlText w:val="•"/>
-      <w:lvlJc w:val="left"/>
-      <w:pPr>
-        <w:ind w:left="4706" w:hanging="360"/>
-      </w:pPr>
-      <w:rPr>
-        <w:rFonts w:hint="default"/>
-        <w:lang w:val="en-US" w:eastAsia="en-US" w:bidi="ar-SA"/>
-      </w:rPr>
-    </w:lvl>
-    <w:lvl w:ilvl="5" w:tplc="8E46B30A">
-      <w:numFmt w:val="bullet"/>
-      <w:lvlText w:val="•"/>
-      <w:lvlJc w:val="left"/>
-      <w:pPr>
-        <w:ind w:left="5735" w:hanging="360"/>
-      </w:pPr>
-      <w:rPr>
-        <w:rFonts w:hint="default"/>
-        <w:lang w:val="en-US" w:eastAsia="en-US" w:bidi="ar-SA"/>
-      </w:rPr>
-    </w:lvl>
-    <w:lvl w:ilvl="6" w:tplc="2C065EAC">
-      <w:numFmt w:val="bullet"/>
-      <w:lvlText w:val="•"/>
-      <w:lvlJc w:val="left"/>
-      <w:pPr>
-        <w:ind w:left="6764" w:hanging="360"/>
-      </w:pPr>
-      <w:rPr>
-        <w:rFonts w:hint="default"/>
-        <w:lang w:val="en-US" w:eastAsia="en-US" w:bidi="ar-SA"/>
-      </w:rPr>
-    </w:lvl>
-    <w:lvl w:ilvl="7" w:tplc="5A481376">
-      <w:numFmt w:val="bullet"/>
-      <w:lvlText w:val="•"/>
-      <w:lvlJc w:val="left"/>
-      <w:pPr>
-        <w:ind w:left="7793" w:hanging="360"/>
-      </w:pPr>
-      <w:rPr>
-        <w:rFonts w:hint="default"/>
-        <w:lang w:val="en-US" w:eastAsia="en-US" w:bidi="ar-SA"/>
-      </w:rPr>
-    </w:lvl>
-    <w:lvl w:ilvl="8" w:tplc="1CF2E5E0">
-      <w:numFmt w:val="bullet"/>
-      <w:lvlText w:val="•"/>
-      <w:lvlJc w:val="left"/>
-      <w:pPr>
-        <w:ind w:left="8822" w:hanging="360"/>
-      </w:pPr>
-      <w:rPr>
-        <w:rFonts w:hint="default"/>
-        <w:lang w:val="en-US" w:eastAsia="en-US" w:bidi="ar-SA"/>
-      </w:rPr>
-    </w:lvl>
-  </w:abstractNum>
-  <w:num w:numId="1">
-    <w:abstractNumId w:val="0"/>
-  </w:num>
-  <w:num w:numId="2">
-    <w:abstractNumId w:val="1"/>
-  </w:num>
-  <w:num w:numId="3">
-    <w:abstractNumId w:val="2"/>
-  </w:num>
-</w:numbering>
-</file>
-
 <file path=word/styles.xml><?xml version="1.0" encoding="utf-8"?>
-<w:styles xmlns:mc="http://schemas.openxmlformats.org/markup-compatibility/2006" xmlns:r="http://schemas.openxmlformats.org/officeDocument/2006/relationships" xmlns:w="http://schemas.openxmlformats.org/wordprocessingml/2006/main" xmlns:w14="http://schemas.microsoft.com/office/word/2010/wordml" xmlns:w15="http://schemas.microsoft.com/office/word/2012/wordml" xmlns:w16se="http://schemas.microsoft.com/office/word/2015/wordml/symex" mc:Ignorable="w14 w15 w16se">
+<w:styles xmlns:mc="http://schemas.openxmlformats.org/markup-compatibility/2006" xmlns:o="urn:schemas-microsoft-com:office:office" xmlns:r="http://schemas.openxmlformats.org/officeDocument/2006/relationships" xmlns:m="http://schemas.openxmlformats.org/officeDocument/2006/math" xmlns:v="urn:schemas-microsoft-com:vml" xmlns:w="http://schemas.openxmlformats.org/wordprocessingml/2006/main" xmlns:w14="http://schemas.microsoft.com/office/word/2010/wordml" xmlns:w10="urn:schemas-microsoft-com:office:word" xmlns:sl="http://schemas.openxmlformats.org/schemaLibrary/2006/main" xmlns:wpsCustomData="http://www.wps.cn/officeDocument/2013/wpsCustomData" mc:Ignorable="w14">
   <w:docDefaults>
     <w:rPrDefault>
       <w:rPr>
-        <w:rFonts w:asciiTheme="minorHAnsi" w:eastAsiaTheme="minorHAnsi" w:hAnsiTheme="minorHAnsi" w:cstheme="minorBidi"/>
-        <w:kern w:val="2"/>
-        <w:sz w:val="22"/>
-        <w:szCs w:val="22"/>
-        <w:lang w:val="en-US" w:eastAsia="en-US" w:bidi="ar-SA"/>
-        <w14:ligatures w14:val="standardContextual"/>
+        <w:rFonts w:asciiTheme="minorHAnsi" w:hAnsiTheme="minorHAnsi" w:eastAsiaTheme="minorHAnsi" w:cstheme="minorBidi"/>
       </w:rPr>
     </w:rPrDefault>
-    <w:pPrDefault>
-      <w:pPr>
-        <w:spacing w:after="160" w:line="259" w:lineRule="auto"/>
-      </w:pPr>
-    </w:pPrDefault>
+    <w:pPrDefault/>
   </w:docDefaults>
-  <w:latentStyles w:defLockedState="0" w:defUIPriority="99" w:defSemiHidden="0" w:defUnhideWhenUsed="0" w:defQFormat="0" w:count="371">
-    <w:lsdException w:name="Normal" w:uiPriority="0" w:qFormat="1"/>
-    <w:lsdException w:name="heading 1" w:uiPriority="9" w:qFormat="1"/>
-    <w:lsdException w:name="heading 2" w:semiHidden="1" w:uiPriority="9" w:unhideWhenUsed="1" w:qFormat="1"/>
-    <w:lsdException w:name="heading 3" w:semiHidden="1" w:uiPriority="9" w:unhideWhenUsed="1" w:qFormat="1"/>
-    <w:lsdException w:name="heading 4" w:semiHidden="1" w:uiPriority="9" w:unhideWhenUsed="1" w:qFormat="1"/>
-    <w:lsdException w:name="heading 5" w:semiHidden="1" w:uiPriority="9" w:unhideWhenUsed="1" w:qFormat="1"/>
-    <w:lsdException w:name="heading 6" w:semiHidden="1" w:uiPriority="9" w:unhideWhenUsed="1" w:qFormat="1"/>
-    <w:lsdException w:name="heading 7" w:semiHidden="1" w:uiPriority="1" w:unhideWhenUsed="1" w:qFormat="1"/>
-    <w:lsdException w:name="heading 8" w:semiHidden="1" w:uiPriority="9" w:unhideWhenUsed="1" w:qFormat="1"/>
-    <w:lsdException w:name="heading 9" w:semiHidden="1" w:uiPriority="9" w:unhideWhenUsed="1" w:qFormat="1"/>
-    <w:lsdException w:name="index 1" w:semiHidden="1" w:unhideWhenUsed="1"/>
-    <w:lsdException w:name="index 2" w:semiHidden="1" w:unhideWhenUsed="1"/>
-    <w:lsdException w:name="index 3" w:semiHidden="1" w:unhideWhenUsed="1"/>
-    <w:lsdException w:name="index 4" w:semiHidden="1" w:unhideWhenUsed="1"/>
-    <w:lsdException w:name="index 5" w:semiHidden="1" w:unhideWhenUsed="1"/>
-    <w:lsdException w:name="index 6" w:semiHidden="1" w:unhideWhenUsed="1"/>
-    <w:lsdException w:name="index 7" w:semiHidden="1" w:unhideWhenUsed="1"/>
-    <w:lsdException w:name="index 8" w:semiHidden="1" w:unhideWhenUsed="1"/>
-    <w:lsdException w:name="index 9" w:semiHidden="1" w:unhideWhenUsed="1"/>
-    <w:lsdException w:name="toc 1" w:semiHidden="1" w:uiPriority="39" w:unhideWhenUsed="1"/>
-    <w:lsdException w:name="toc 2" w:semiHidden="1" w:uiPriority="39" w:unhideWhenUsed="1"/>
-    <w:lsdException w:name="toc 3" w:semiHidden="1" w:uiPriority="39" w:unhideWhenUsed="1"/>
-    <w:lsdException w:name="toc 4" w:semiHidden="1" w:uiPriority="39" w:unhideWhenUsed="1"/>
-    <w:lsdException w:name="toc 5" w:semiHidden="1" w:uiPriority="39" w:unhideWhenUsed="1"/>
-    <w:lsdException w:name="toc 6" w:semiHidden="1" w:uiPriority="39" w:unhideWhenUsed="1"/>
-    <w:lsdException w:name="toc 7" w:semiHidden="1" w:uiPriority="39" w:unhideWhenUsed="1"/>
-    <w:lsdException w:name="toc 8" w:semiHidden="1" w:uiPriority="39" w:unhideWhenUsed="1"/>
-    <w:lsdException w:name="toc 9" w:semiHidden="1" w:uiPriority="39" w:unhideWhenUsed="1"/>
-    <w:lsdException w:name="Normal Indent" w:semiHidden="1" w:unhideWhenUsed="1"/>
-    <w:lsdException w:name="footnote text" w:semiHidden="1" w:unhideWhenUsed="1"/>
-    <w:lsdException w:name="annotation text" w:semiHidden="1" w:unhideWhenUsed="1"/>
-    <w:lsdException w:name="header" w:semiHidden="1" w:unhideWhenUsed="1"/>
-    <w:lsdException w:name="footer" w:semiHidden="1" w:unhideWhenUsed="1"/>
-    <w:lsdException w:name="index heading" w:semiHidden="1" w:unhideWhenUsed="1"/>
-    <w:lsdException w:name="caption" w:semiHidden="1" w:uiPriority="35" w:unhideWhenUsed="1" w:qFormat="1"/>
-    <w:lsdException w:name="table of figures" w:semiHidden="1" w:unhideWhenUsed="1"/>
-    <w:lsdException w:name="envelope address" w:semiHidden="1" w:unhideWhenUsed="1"/>
-    <w:lsdException w:name="envelope return" w:semiHidden="1" w:unhideWhenUsed="1"/>
-    <w:lsdException w:name="footnote reference" w:semiHidden="1" w:unhideWhenUsed="1"/>
-    <w:lsdException w:name="annotation reference" w:semiHidden="1" w:unhideWhenUsed="1"/>
-    <w:lsdException w:name="line number" w:semiHidden="1" w:unhideWhenUsed="1"/>
-    <w:lsdException w:name="page number" w:semiHidden="1" w:unhideWhenUsed="1"/>
-    <w:lsdException w:name="endnote reference" w:semiHidden="1" w:unhideWhenUsed="1"/>
-    <w:lsdException w:name="endnote text" w:semiHidden="1" w:unhideWhenUsed="1"/>
-    <w:lsdException w:name="table of authorities" w:semiHidden="1" w:unhideWhenUsed="1"/>
-    <w:lsdException w:name="macro" w:semiHidden="1" w:unhideWhenUsed="1"/>
-    <w:lsdException w:name="toa heading" w:semiHidden="1" w:unhideWhenUsed="1"/>
-    <w:lsdException w:name="List" w:semiHidden="1" w:unhideWhenUsed="1"/>
-    <w:lsdException w:name="List Bullet" w:semiHidden="1" w:unhideWhenUsed="1"/>
-    <w:lsdException w:name="List Number" w:semiHidden="1" w:unhideWhenUsed="1"/>
-    <w:lsdException w:name="List 2" w:semiHidden="1" w:unhideWhenUsed="1"/>
-    <w:lsdException w:name="List 3" w:semiHidden="1" w:unhideWhenUsed="1"/>
-    <w:lsdException w:name="List 4" w:semiHidden="1" w:unhideWhenUsed="1"/>
-    <w:lsdException w:name="List 5" w:semiHidden="1" w:unhideWhenUsed="1"/>
-    <w:lsdException w:name="List Bullet 2" w:semiHidden="1" w:unhideWhenUsed="1"/>
-    <w:lsdException w:name="List Bullet 3" w:semiHidden="1" w:unhideWhenUsed="1"/>
-    <w:lsdException w:name="List Bullet 4" w:semiHidden="1" w:unhideWhenUsed="1"/>
-    <w:lsdException w:name="List Bullet 5" w:semiHidden="1" w:unhideWhenUsed="1"/>
-    <w:lsdException w:name="List Number 2" w:semiHidden="1" w:unhideWhenUsed="1"/>
-    <w:lsdException w:name="List Number 3" w:semiHidden="1" w:unhideWhenUsed="1"/>
-    <w:lsdException w:name="List Number 4" w:semiHidden="1" w:unhideWhenUsed="1"/>
-    <w:lsdException w:name="List Number 5" w:semiHidden="1" w:unhideWhenUsed="1"/>
-    <w:lsdException w:name="Title" w:uiPriority="10" w:qFormat="1"/>
-    <w:lsdException w:name="Closing" w:semiHidden="1" w:unhideWhenUsed="1"/>
-    <w:lsdException w:name="Signature" w:semiHidden="1" w:unhideWhenUsed="1"/>
-    <w:lsdException w:name="Default Paragraph Font" w:semiHidden="1" w:uiPriority="1" w:unhideWhenUsed="1"/>
-    <w:lsdException w:name="Body Text" w:semiHidden="1" w:uiPriority="1" w:unhideWhenUsed="1" w:qFormat="1"/>
-    <w:lsdException w:name="Body Text Indent" w:semiHidden="1" w:unhideWhenUsed="1"/>
-    <w:lsdException w:name="List Continue" w:semiHidden="1" w:unhideWhenUsed="1"/>
-    <w:lsdException w:name="List Continue 2" w:semiHidden="1" w:unhideWhenUsed="1"/>
-    <w:lsdException w:name="List Continue 3" w:semiHidden="1" w:unhideWhenUsed="1"/>
-    <w:lsdException w:name="List Continue 4" w:semiHidden="1" w:unhideWhenUsed="1"/>
-    <w:lsdException w:name="List Continue 5" w:semiHidden="1" w:unhideWhenUsed="1"/>
-    <w:lsdException w:name="Message Header" w:semiHidden="1" w:unhideWhenUsed="1"/>
-    <w:lsdException w:name="Subtitle" w:uiPriority="11" w:qFormat="1"/>
-    <w:lsdException w:name="Salutation" w:semiHidden="1" w:unhideWhenUsed="1"/>
-    <w:lsdException w:name="Date" w:semiHidden="1" w:unhideWhenUsed="1"/>
-    <w:lsdException w:name="Body Text First Indent" w:semiHidden="1" w:unhideWhenUsed="1"/>
-    <w:lsdException w:name="Body Text First Indent 2" w:semiHidden="1" w:unhideWhenUsed="1"/>
-    <w:lsdException w:name="Note Heading" w:semiHidden="1" w:unhideWhenUsed="1"/>
-    <w:lsdException w:name="Body Text 2" w:semiHidden="1" w:unhideWhenUsed="1"/>
-    <w:lsdException w:name="Body Text 3" w:semiHidden="1" w:unhideWhenUsed="1"/>
-    <w:lsdException w:name="Body Text Indent 2" w:semiHidden="1" w:unhideWhenUsed="1"/>
-    <w:lsdException w:name="Body Text Indent 3" w:semiHidden="1" w:unhideWhenUsed="1"/>
-    <w:lsdException w:name="Block Text" w:semiHidden="1" w:unhideWhenUsed="1"/>
-    <w:lsdException w:name="Hyperlink" w:semiHidden="1" w:unhideWhenUsed="1"/>
-    <w:lsdException w:name="FollowedHyperlink" w:semiHidden="1" w:unhideWhenUsed="1"/>
-    <w:lsdException w:name="Strong" w:uiPriority="22" w:qFormat="1"/>
-    <w:lsdException w:name="Emphasis" w:uiPriority="20" w:qFormat="1"/>
-    <w:lsdException w:name="Document Map" w:semiHidden="1" w:unhideWhenUsed="1"/>
-    <w:lsdException w:name="Plain Text" w:semiHidden="1" w:unhideWhenUsed="1"/>
-    <w:lsdException w:name="E-mail Signature" w:semiHidden="1" w:unhideWhenUsed="1"/>
-    <w:lsdException w:name="HTML Top of Form" w:semiHidden="1" w:unhideWhenUsed="1"/>
-    <w:lsdException w:name="HTML Bottom of Form" w:semiHidden="1" w:unhideWhenUsed="1"/>
-    <w:lsdException w:name="Normal (Web)" w:semiHidden="1" w:unhideWhenUsed="1"/>
-    <w:lsdException w:name="HTML Acronym" w:semiHidden="1" w:unhideWhenUsed="1"/>
-    <w:lsdException w:name="HTML Address" w:semiHidden="1" w:unhideWhenUsed="1"/>
-    <w:lsdException w:name="HTML Cite" w:semiHidden="1" w:unhideWhenUsed="1"/>
-    <w:lsdException w:name="HTML Code" w:semiHidden="1" w:unhideWhenUsed="1"/>
-    <w:lsdException w:name="HTML Definition" w:semiHidden="1" w:unhideWhenUsed="1"/>
-    <w:lsdException w:name="HTML Keyboard" w:semiHidden="1" w:unhideWhenUsed="1"/>
-    <w:lsdException w:name="HTML Preformatted" w:semiHidden="1" w:unhideWhenUsed="1"/>
-    <w:lsdException w:name="HTML Sample" w:semiHidden="1" w:unhideWhenUsed="1"/>
-    <w:lsdException w:name="HTML Typewriter" w:semiHidden="1" w:unhideWhenUsed="1"/>
-    <w:lsdException w:name="HTML Variable" w:semiHidden="1" w:unhideWhenUsed="1"/>
-    <w:lsdException w:name="Normal Table" w:semiHidden="1" w:unhideWhenUsed="1"/>
-    <w:lsdException w:name="annotation subject" w:semiHidden="1" w:unhideWhenUsed="1"/>
-    <w:lsdException w:name="No List" w:semiHidden="1" w:unhideWhenUsed="1"/>
-    <w:lsdException w:name="Outline List 1" w:semiHidden="1" w:unhideWhenUsed="1"/>
-    <w:lsdException w:name="Outline List 2" w:semiHidden="1" w:unhideWhenUsed="1"/>
-    <w:lsdException w:name="Outline List 3" w:semiHidden="1" w:unhideWhenUsed="1"/>
-    <w:lsdException w:name="Table Simple 1" w:semiHidden="1" w:unhideWhenUsed="1"/>
-    <w:lsdException w:name="Table Simple 2" w:semiHidden="1" w:unhideWhenUsed="1"/>
-    <w:lsdException w:name="Table Simple 3" w:semiHidden="1" w:unhideWhenUsed="1"/>
-    <w:lsdException w:name="Table Classic 1" w:semiHidden="1" w:unhideWhenUsed="1"/>
-    <w:lsdException w:name="Table Classic 2" w:semiHidden="1" w:unhideWhenUsed="1"/>
-    <w:lsdException w:name="Table Classic 3" w:semiHidden="1" w:unhideWhenUsed="1"/>
-    <w:lsdException w:name="Table Classic 4" w:semiHidden="1" w:unhideWhenUsed="1"/>
-    <w:lsdException w:name="Table Colorful 1" w:semiHidden="1" w:unhideWhenUsed="1"/>
-    <w:lsdException w:name="Table Colorful 2" w:semiHidden="1" w:unhideWhenUsed="1"/>
-    <w:lsdException w:name="Table Colorful 3" w:semiHidden="1" w:unhideWhenUsed="1"/>
-    <w:lsdException w:name="Table Columns 1" w:semiHidden="1" w:unhideWhenUsed="1"/>
-    <w:lsdException w:name="Table Columns 2" w:semiHidden="1" w:unhideWhenUsed="1"/>
-    <w:lsdException w:name="Table Columns 3" w:semiHidden="1" w:unhideWhenUsed="1"/>
-    <w:lsdException w:name="Table Columns 4" w:semiHidden="1" w:unhideWhenUsed="1"/>
-    <w:lsdException w:name="Table Columns 5" w:semiHidden="1" w:unhideWhenUsed="1"/>
-    <w:lsdException w:name="Table Grid 1" w:semiHidden="1" w:unhideWhenUsed="1"/>
-    <w:lsdException w:name="Table Grid 2" w:semiHidden="1" w:unhideWhenUsed="1"/>
-    <w:lsdException w:name="Table Grid 3" w:semiHidden="1" w:unhideWhenUsed="1"/>
-    <w:lsdException w:name="Table Grid 4" w:semiHidden="1" w:unhideWhenUsed="1"/>
-    <w:lsdException w:name="Table Grid 5" w:semiHidden="1" w:unhideWhenUsed="1"/>
-    <w:lsdException w:name="Table Grid 6" w:semiHidden="1" w:unhideWhenUsed="1"/>
-    <w:lsdException w:name="Table Grid 7" w:semiHidden="1" w:unhideWhenUsed="1"/>
-    <w:lsdException w:name="Table Grid 8" w:semiHidden="1" w:unhideWhenUsed="1"/>
-    <w:lsdException w:name="Table List 1" w:semiHidden="1" w:unhideWhenUsed="1"/>
-    <w:lsdException w:name="Table List 2" w:semiHidden="1" w:unhideWhenUsed="1"/>
-    <w:lsdException w:name="Table List 3" w:semiHidden="1" w:unhideWhenUsed="1"/>
-    <w:lsdException w:name="Table List 4" w:semiHidden="1" w:unhideWhenUsed="1"/>
-    <w:lsdException w:name="Table List 5" w:semiHidden="1" w:unhideWhenUsed="1"/>
-    <w:lsdException w:name="Table List 6" w:semiHidden="1" w:unhideWhenUsed="1"/>
-    <w:lsdException w:name="Table List 7" w:semiHidden="1" w:unhideWhenUsed="1"/>
-    <w:lsdException w:name="Table List 8" w:semiHidden="1" w:unhideWhenUsed="1"/>
-    <w:lsdException w:name="Table 3D effects 1" w:semiHidden="1" w:unhideWhenUsed="1"/>
-    <w:lsdException w:name="Table 3D effects 2" w:semiHidden="1" w:unhideWhenUsed="1"/>
-    <w:lsdException w:name="Table 3D effects 3" w:semiHidden="1" w:unhideWhenUsed="1"/>
-    <w:lsdException w:name="Table Contemporary" w:semiHidden="1" w:unhideWhenUsed="1"/>
-    <w:lsdException w:name="Table Elegant" w:semiHidden="1" w:unhideWhenUsed="1"/>
-    <w:lsdException w:name="Table Professional" w:semiHidden="1" w:unhideWhenUsed="1"/>
-    <w:lsdException w:name="Table Subtle 1" w:semiHidden="1" w:unhideWhenUsed="1"/>
-    <w:lsdException w:name="Table Subtle 2" w:semiHidden="1" w:unhideWhenUsed="1"/>
-    <w:lsdException w:name="Table Web 1" w:semiHidden="1" w:unhideWhenUsed="1"/>
-    <w:lsdException w:name="Table Web 2" w:semiHidden="1" w:unhideWhenUsed="1"/>
-    <w:lsdException w:name="Table Web 3" w:semiHidden="1" w:unhideWhenUsed="1"/>
-    <w:lsdException w:name="Balloon Text" w:semiHidden="1" w:unhideWhenUsed="1"/>
-    <w:lsdException w:name="Table Grid" w:uiPriority="39"/>
-    <w:lsdException w:name="Table Theme" w:semiHidden="1" w:unhideWhenUsed="1"/>
-    <w:lsdException w:name="Placeholder Text" w:semiHidden="1"/>
-    <w:lsdException w:name="No Spacing" w:uiPriority="1" w:qFormat="1"/>
-    <w:lsdException w:name="Light Shading" w:uiPriority="60"/>
-    <w:lsdException w:name="Light List" w:uiPriority="61"/>
-    <w:lsdException w:name="Light Grid" w:uiPriority="62"/>
-    <w:lsdException w:name="Medium Shading 1" w:uiPriority="63"/>
-    <w:lsdException w:name="Medium Shading 2" w:uiPriority="64"/>
-    <w:lsdException w:name="Medium List 1" w:uiPriority="65"/>
-    <w:lsdException w:name="Medium List 2" w:uiPriority="66"/>
-    <w:lsdException w:name="Medium Grid 1" w:uiPriority="67"/>
-    <w:lsdException w:name="Medium Grid 2" w:uiPriority="68"/>
-    <w:lsdException w:name="Medium Grid 3" w:uiPriority="69"/>
-    <w:lsdException w:name="Dark List" w:uiPriority="70"/>
-    <w:lsdException w:name="Colorful Shading" w:uiPriority="71"/>
-    <w:lsdException w:name="Colorful List" w:uiPriority="72"/>
-    <w:lsdException w:name="Colorful Grid" w:uiPriority="73"/>
-    <w:lsdException w:name="Light Shading Accent 1" w:uiPriority="60"/>
-    <w:lsdException w:name="Light List Accent 1" w:uiPriority="61"/>
-    <w:lsdException w:name="Light Grid Accent 1" w:uiPriority="62"/>
-    <w:lsdException w:name="Medium Shading 1 Accent 1" w:uiPriority="63"/>
-    <w:lsdException w:name="Medium Shading 2 Accent 1" w:uiPriority="64"/>
-    <w:lsdException w:name="Medium List 1 Accent 1" w:uiPriority="65"/>
-    <w:lsdException w:name="Revision" w:semiHidden="1"/>
-    <w:lsdException w:name="List Paragraph" w:uiPriority="1" w:qFormat="1"/>
-    <w:lsdException w:name="Quote" w:uiPriority="29" w:qFormat="1"/>
-    <w:lsdException w:name="Intense Quote" w:uiPriority="30" w:qFormat="1"/>
-    <w:lsdException w:name="Medium List 2 Accent 1" w:uiPriority="66"/>
-    <w:lsdException w:name="Medium Grid 1 Accent 1" w:uiPriority="67"/>
-    <w:lsdException w:name="Medium Grid 2 Accent 1" w:uiPriority="68"/>
-    <w:lsdException w:name="Medium Grid 3 Accent 1" w:uiPriority="69"/>
-    <w:lsdException w:name="Dark List Accent 1" w:uiPriority="70"/>
-    <w:lsdException w:name="Colorful Shading Accent 1" w:uiPriority="71"/>
-    <w:lsdException w:name="Colorful List Accent 1" w:uiPriority="72"/>
-    <w:lsdException w:name="Colorful Grid Accent 1" w:uiPriority="73"/>
-    <w:lsdException w:name="Light Shading Accent 2" w:uiPriority="60"/>
-    <w:lsdException w:name="Light List Accent 2" w:uiPriority="61"/>
-    <w:lsdException w:name="Light Grid Accent 2" w:uiPriority="62"/>
-    <w:lsdException w:name="Medium Shading 1 Accent 2" w:uiPriority="63"/>
-    <w:lsdException w:name="Medium Shading 2 Accent 2" w:uiPriority="64"/>
-    <w:lsdException w:name="Medium List 1 Accent 2" w:uiPriority="65"/>
-    <w:lsdException w:name="Medium List 2 Accent 2" w:uiPriority="66"/>
-    <w:lsdException w:name="Medium Grid 1 Accent 2" w:uiPriority="67"/>
-    <w:lsdException w:name="Medium Grid 2 Accent 2" w:uiPriority="68"/>
-    <w:lsdException w:name="Medium Grid 3 Accent 2" w:uiPriority="69"/>
-    <w:lsdException w:name="Dark List Accent 2" w:uiPriority="70"/>
-    <w:lsdException w:name="Colorful Shading Accent 2" w:uiPriority="71"/>
-    <w:lsdException w:name="Colorful List Accent 2" w:uiPriority="72"/>
-    <w:lsdException w:name="Colorful Grid Accent 2" w:uiPriority="73"/>
-    <w:lsdException w:name="Light Shading Accent 3" w:uiPriority="60"/>
-    <w:lsdException w:name="Light List Accent 3" w:uiPriority="61"/>
-    <w:lsdException w:name="Light Grid Accent 3" w:uiPriority="62"/>
-    <w:lsdException w:name="Medium Shading 1 Accent 3" w:uiPriority="63"/>
-    <w:lsdException w:name="Medium Shading 2 Accent 3" w:uiPriority="64"/>
-    <w:lsdException w:name="Medium List 1 Accent 3" w:uiPriority="65"/>
-    <w:lsdException w:name="Medium List 2 Accent 3" w:uiPriority="66"/>
-    <w:lsdException w:name="Medium Grid 1 Accent 3" w:uiPriority="67"/>
-    <w:lsdException w:name="Medium Grid 2 Accent 3" w:uiPriority="68"/>
-    <w:lsdException w:name="Medium Grid 3 Accent 3" w:uiPriority="69"/>
-    <w:lsdException w:name="Dark List Accent 3" w:uiPriority="70"/>
-    <w:lsdException w:name="Colorful Shading Accent 3" w:uiPriority="71"/>
-    <w:lsdException w:name="Colorful List Accent 3" w:uiPriority="72"/>
-    <w:lsdException w:name="Colorful Grid Accent 3" w:uiPriority="73"/>
-    <w:lsdException w:name="Light Shading Accent 4" w:uiPriority="60"/>
-    <w:lsdException w:name="Light List Accent 4" w:uiPriority="61"/>
-    <w:lsdException w:name="Light Grid Accent 4" w:uiPriority="62"/>
-    <w:lsdException w:name="Medium Shading 1 Accent 4" w:uiPriority="63"/>
-    <w:lsdException w:name="Medium Shading 2 Accent 4" w:uiPriority="64"/>
-    <w:lsdException w:name="Medium List 1 Accent 4" w:uiPriority="65"/>
-    <w:lsdException w:name="Medium List 2 Accent 4" w:uiPriority="66"/>
-    <w:lsdException w:name="Medium Grid 1 Accent 4" w:uiPriority="67"/>
-    <w:lsdException w:name="Medium Grid 2 Accent 4" w:uiPriority="68"/>
-    <w:lsdException w:name="Medium Grid 3 Accent 4" w:uiPriority="69"/>
-    <w:lsdException w:name="Dark List Accent 4" w:uiPriority="70"/>
-    <w:lsdException w:name="Colorful Shading Accent 4" w:uiPriority="71"/>
-    <w:lsdException w:name="Colorful List Accent 4" w:uiPriority="72"/>
-    <w:lsdException w:name="Colorful Grid Accent 4" w:uiPriority="73"/>
-    <w:lsdException w:name="Light Shading Accent 5" w:uiPriority="60"/>
-    <w:lsdException w:name="Light List Accent 5" w:uiPriority="61"/>
-    <w:lsdException w:name="Light Grid Accent 5" w:uiPriority="62"/>
-    <w:lsdException w:name="Medium Shading 1 Accent 5" w:uiPriority="63"/>
-    <w:lsdException w:name="Medium Shading 2 Accent 5" w:uiPriority="64"/>
-    <w:lsdException w:name="Medium List 1 Accent 5" w:uiPriority="65"/>
-    <w:lsdException w:name="Medium List 2 Accent 5" w:uiPriority="66"/>
-    <w:lsdException w:name="Medium Grid 1 Accent 5" w:uiPriority="67"/>
-    <w:lsdException w:name="Medium Grid 2 Accent 5" w:uiPriority="68"/>
-    <w:lsdException w:name="Medium Grid 3 Accent 5" w:uiPriority="69"/>
-    <w:lsdException w:name="Dark List Accent 5" w:uiPriority="70"/>
-    <w:lsdException w:name="Colorful Shading Accent 5" w:uiPriority="71"/>
-    <w:lsdException w:name="Colorful List Accent 5" w:uiPriority="72"/>
-    <w:lsdException w:name="Colorful Grid Accent 5" w:uiPriority="73"/>
-    <w:lsdException w:name="Light Shading Accent 6" w:uiPriority="60"/>
-    <w:lsdException w:name="Light List Accent 6" w:uiPriority="61"/>
-    <w:lsdException w:name="Light Grid Accent 6" w:uiPriority="62"/>
-    <w:lsdException w:name="Medium Shading 1 Accent 6" w:uiPriority="63"/>
-    <w:lsdException w:name="Medium Shading 2 Accent 6" w:uiPriority="64"/>
-    <w:lsdException w:name="Medium List 1 Accent 6" w:uiPriority="65"/>
-    <w:lsdException w:name="Medium List 2 Accent 6" w:uiPriority="66"/>
-    <w:lsdException w:name="Medium Grid 1 Accent 6" w:uiPriority="67"/>
-    <w:lsdException w:name="Medium Grid 2 Accent 6" w:uiPriority="68"/>
-    <w:lsdException w:name="Medium Grid 3 Accent 6" w:uiPriority="69"/>
-    <w:lsdException w:name="Dark List Accent 6" w:uiPriority="70"/>
-    <w:lsdException w:name="Colorful Shading Accent 6" w:uiPriority="71"/>
-    <w:lsdException w:name="Colorful List Accent 6" w:uiPriority="72"/>
-    <w:lsdException w:name="Colorful Grid Accent 6" w:uiPriority="73"/>
-    <w:lsdException w:name="Subtle Emphasis" w:uiPriority="19" w:qFormat="1"/>
-    <w:lsdException w:name="Intense Emphasis" w:uiPriority="21" w:qFormat="1"/>
-    <w:lsdException w:name="Subtle Reference" w:uiPriority="31" w:qFormat="1"/>
-    <w:lsdException w:name="Intense Reference" w:uiPriority="32" w:qFormat="1"/>
-    <w:lsdException w:name="Book Title" w:uiPriority="33" w:qFormat="1"/>
-    <w:lsdException w:name="Bibliography" w:semiHidden="1" w:uiPriority="37" w:unhideWhenUsed="1"/>
-    <w:lsdException w:name="TOC Heading" w:semiHidden="1" w:uiPriority="39" w:unhideWhenUsed="1" w:qFormat="1"/>
-    <w:lsdException w:name="Plain Table 1" w:uiPriority="41"/>
-    <w:lsdException w:name="Plain Table 2" w:uiPriority="42"/>
-    <w:lsdException w:name="Plain Table 3" w:uiPriority="43"/>
-    <w:lsdException w:name="Plain Table 4" w:uiPriority="44"/>
-    <w:lsdException w:name="Plain Table 5" w:uiPriority="45"/>
-    <w:lsdException w:name="Grid Table Light" w:uiPriority="40"/>
-    <w:lsdException w:name="Grid Table 1 Light" w:uiPriority="46"/>
-    <w:lsdException w:name="Grid Table 2" w:uiPriority="47"/>
-    <w:lsdException w:name="Grid Table 3" w:uiPriority="48"/>
-    <w:lsdException w:name="Grid Table 4" w:uiPriority="49"/>
-    <w:lsdException w:name="Grid Table 5 Dark" w:uiPriority="50"/>
-    <w:lsdException w:name="Grid Table 6 Colorful" w:uiPriority="51"/>
-    <w:lsdException w:name="Grid Table 7 Colorful" w:uiPriority="52"/>
-    <w:lsdException w:name="Grid Table 1 Light Accent 1" w:uiPriority="46"/>
-    <w:lsdException w:name="Grid Table 2 Accent 1" w:uiPriority="47"/>
-    <w:lsdException w:name="Grid Table 3 Accent 1" w:uiPriority="48"/>
-    <w:lsdException w:name="Grid Table 4 Accent 1" w:uiPriority="49"/>
-    <w:lsdException w:name="Grid Table 5 Dark Accent 1" w:uiPriority="50"/>
-    <w:lsdException w:name="Grid Table 6 Colorful Accent 1" w:uiPriority="51"/>
-    <w:lsdException w:name="Grid Table 7 Colorful Accent 1" w:uiPriority="52"/>
-    <w:lsdException w:name="Grid Table 1 Light Accent 2" w:uiPriority="46"/>
-    <w:lsdException w:name="Grid Table 2 Accent 2" w:uiPriority="47"/>
-    <w:lsdException w:name="Grid Table 3 Accent 2" w:uiPriority="48"/>
-    <w:lsdException w:name="Grid Table 4 Accent 2" w:uiPriority="49"/>
-    <w:lsdException w:name="Grid Table 5 Dark Accent 2" w:uiPriority="50"/>
-    <w:lsdException w:name="Grid Table 6 Colorful Accent 2" w:uiPriority="51"/>
-    <w:lsdException w:name="Grid Table 7 Colorful Accent 2" w:uiPriority="52"/>
-    <w:lsdException w:name="Grid Table 1 Light Accent 3" w:uiPriority="46"/>
-    <w:lsdException w:name="Grid Table 2 Accent 3" w:uiPriority="47"/>
-    <w:lsdException w:name="Grid Table 3 Accent 3" w:uiPriority="48"/>
-    <w:lsdException w:name="Grid Table 4 Accent 3" w:uiPriority="49"/>
-    <w:lsdException w:name="Grid Table 5 Dark Accent 3" w:uiPriority="50"/>
-    <w:lsdException w:name="Grid Table 6 Colorful Accent 3" w:uiPriority="51"/>
-    <w:lsdException w:name="Grid Table 7 Colorful Accent 3" w:uiPriority="52"/>
-    <w:lsdException w:name="Grid Table 1 Light Accent 4" w:uiPriority="46"/>
-    <w:lsdException w:name="Grid Table 2 Accent 4" w:uiPriority="47"/>
-    <w:lsdException w:name="Grid Table 3 Accent 4" w:uiPriority="48"/>
-    <w:lsdException w:name="Grid Table 4 Accent 4" w:uiPriority="49"/>
-    <w:lsdException w:name="Grid Table 5 Dark Accent 4" w:uiPriority="50"/>
-    <w:lsdException w:name="Grid Table 6 Colorful Accent 4" w:uiPriority="51"/>
-    <w:lsdException w:name="Grid Table 7 Colorful Accent 4" w:uiPriority="52"/>
-    <w:lsdException w:name="Grid Table 1 Light Accent 5" w:uiPriority="46"/>
-    <w:lsdException w:name="Grid Table 2 Accent 5" w:uiPriority="47"/>
-    <w:lsdException w:name="Grid Table 3 Accent 5" w:uiPriority="48"/>
-    <w:lsdException w:name="Grid Table 4 Accent 5" w:uiPriority="49"/>
-    <w:lsdException w:name="Grid Table 5 Dark Accent 5" w:uiPriority="50"/>
-    <w:lsdException w:name="Grid Table 6 Colorful Accent 5" w:uiPriority="51"/>
-    <w:lsdException w:name="Grid Table 7 Colorful Accent 5" w:uiPriority="52"/>
-    <w:lsdException w:name="Grid Table 1 Light Accent 6" w:uiPriority="46"/>
-    <w:lsdException w:name="Grid Table 2 Accent 6" w:uiPriority="47"/>
-    <w:lsdException w:name="Grid Table 3 Accent 6" w:uiPriority="48"/>
-    <w:lsdException w:name="Grid Table 4 Accent 6" w:uiPriority="49"/>
-    <w:lsdException w:name="Grid Table 5 Dark Accent 6" w:uiPriority="50"/>
-    <w:lsdException w:name="Grid Table 6 Colorful Accent 6" w:uiPriority="51"/>
-    <w:lsdException w:name="Grid Table 7 Colorful Accent 6" w:uiPriority="52"/>
-    <w:lsdException w:name="List Table 1 Light" w:uiPriority="46"/>
-    <w:lsdException w:name="List Table 2" w:uiPriority="47"/>
-    <w:lsdException w:name="List Table 3" w:uiPriority="48"/>
-    <w:lsdException w:name="List Table 4" w:uiPriority="49"/>
-    <w:lsdException w:name="List Table 5 Dark" w:uiPriority="50"/>
-    <w:lsdException w:name="List Table 6 Colorful" w:uiPriority="51"/>
-    <w:lsdException w:name="List Table 7 Colorful" w:uiPriority="52"/>
-    <w:lsdException w:name="List Table 1 Light Accent 1" w:uiPriority="46"/>
-    <w:lsdException w:name="List Table 2 Accent 1" w:uiPriority="47"/>
-    <w:lsdException w:name="List Table 3 Accent 1" w:uiPriority="48"/>
-    <w:lsdException w:name="List Table 4 Accent 1" w:uiPriority="49"/>
-    <w:lsdException w:name="List Table 5 Dark Accent 1" w:uiPriority="50"/>
-    <w:lsdException w:name="List Table 6 Colorful Accent 1" w:uiPriority="51"/>
-    <w:lsdException w:name="List Table 7 Colorful Accent 1" w:uiPriority="52"/>
-    <w:lsdException w:name="List Table 1 Light Accent 2" w:uiPriority="46"/>
-    <w:lsdException w:name="List Table 2 Accent 2" w:uiPriority="47"/>
-    <w:lsdException w:name="List Table 3 Accent 2" w:uiPriority="48"/>
-    <w:lsdException w:name="List Table 4 Accent 2" w:uiPriority="49"/>
-    <w:lsdException w:name="List Table 5 Dark Accent 2" w:uiPriority="50"/>
-    <w:lsdException w:name="List Table 6 Colorful Accent 2" w:uiPriority="51"/>
-    <w:lsdException w:name="List Table 7 Colorful Accent 2" w:uiPriority="52"/>
-    <w:lsdException w:name="List Table 1 Light Accent 3" w:uiPriority="46"/>
-    <w:lsdException w:name="List Table 2 Accent 3" w:uiPriority="47"/>
-    <w:lsdException w:name="List Table 3 Accent 3" w:uiPriority="48"/>
-    <w:lsdException w:name="List Table 4 Accent 3" w:uiPriority="49"/>
-    <w:lsdException w:name="List Table 5 Dark Accent 3" w:uiPriority="50"/>
-    <w:lsdException w:name="List Table 6 Colorful Accent 3" w:uiPriority="51"/>
-    <w:lsdException w:name="List Table 7 Colorful Accent 3" w:uiPriority="52"/>
-    <w:lsdException w:name="List Table 1 Light Accent 4" w:uiPriority="46"/>
-    <w:lsdException w:name="List Table 2 Accent 4" w:uiPriority="47"/>
-    <w:lsdException w:name="List Table 3 Accent 4" w:uiPriority="48"/>
-    <w:lsdException w:name="List Table 4 Accent 4" w:uiPriority="49"/>
-    <w:lsdException w:name="List Table 5 Dark Accent 4" w:uiPriority="50"/>
-    <w:lsdException w:name="List Table 6 Colorful Accent 4" w:uiPriority="51"/>
-    <w:lsdException w:name="List Table 7 Colorful Accent 4" w:uiPriority="52"/>
-    <w:lsdException w:name="List Table 1 Light Accent 5" w:uiPriority="46"/>
-    <w:lsdException w:name="List Table 2 Accent 5" w:uiPriority="47"/>
-    <w:lsdException w:name="List Table 3 Accent 5" w:uiPriority="48"/>
-    <w:lsdException w:name="List Table 4 Accent 5" w:uiPriority="49"/>
-    <w:lsdException w:name="List Table 5 Dark Accent 5" w:uiPriority="50"/>
-    <w:lsdException w:name="List Table 6 Colorful Accent 5" w:uiPriority="51"/>
-    <w:lsdException w:name="List Table 7 Colorful Accent 5" w:uiPriority="52"/>
-    <w:lsdException w:name="List Table 1 Light Accent 6" w:uiPriority="46"/>
-    <w:lsdException w:name="List Table 2 Accent 6" w:uiPriority="47"/>
-    <w:lsdException w:name="List Table 3 Accent 6" w:uiPriority="48"/>
-    <w:lsdException w:name="List Table 4 Accent 6" w:uiPriority="49"/>
-    <w:lsdException w:name="List Table 5 Dark Accent 6" w:uiPriority="50"/>
-    <w:lsdException w:name="List Table 6 Colorful Accent 6" w:uiPriority="51"/>
-    <w:lsdException w:name="List Table 7 Colorful Accent 6" w:uiPriority="52"/>
+  <w:latentStyles w:count="260" w:defQFormat="0" w:defUnhideWhenUsed="1" w:defSemiHidden="1" w:defUIPriority="99" w:defLockedState="0">
+    <w:lsdException w:qFormat="1" w:unhideWhenUsed="0" w:uiPriority="0" w:semiHidden="0" w:name="Normal"/>
+    <w:lsdException w:qFormat="1" w:unhideWhenUsed="0" w:uiPriority="9" w:semiHidden="0" w:name="heading 1"/>
+    <w:lsdException w:qFormat="1" w:uiPriority="9" w:semiHidden="0" w:name="heading 2"/>
+    <w:lsdException w:qFormat="1" w:uiPriority="9" w:semiHidden="0" w:name="heading 3"/>
+    <w:lsdException w:qFormat="1" w:uiPriority="9" w:semiHidden="0" w:name="heading 4"/>
+    <w:lsdException w:qFormat="1" w:uiPriority="9" w:semiHidden="0" w:name="heading 5"/>
+    <w:lsdException w:qFormat="1" w:uiPriority="9" w:semiHidden="0" w:name="heading 6"/>
+    <w:lsdException w:qFormat="1" w:unhideWhenUsed="0" w:uiPriority="1" w:semiHidden="0" w:name="heading 7"/>
+    <w:lsdException w:qFormat="1" w:uiPriority="9" w:name="heading 8"/>
+    <w:lsdException w:qFormat="1" w:uiPriority="9" w:name="heading 9"/>
+    <w:lsdException w:uiPriority="99" w:name="index 1"/>
+    <w:lsdException w:uiPriority="99" w:name="index 2"/>
+    <w:lsdException w:uiPriority="99" w:name="index 3"/>
+    <w:lsdException w:uiPriority="99" w:name="index 4"/>
+    <w:lsdException w:uiPriority="99" w:name="index 5"/>
+    <w:lsdException w:uiPriority="99" w:name="index 6"/>
+    <w:lsdException w:uiPriority="99" w:name="index 7"/>
+    <w:lsdException w:uiPriority="99" w:name="index 8"/>
+    <w:lsdException w:uiPriority="99" w:name="index 9"/>
+    <w:lsdException w:uiPriority="39" w:name="toc 1"/>
+    <w:lsdException w:uiPriority="39" w:name="toc 2"/>
+    <w:lsdException w:uiPriority="39" w:name="toc 3"/>
+    <w:lsdException w:uiPriority="39" w:name="toc 4"/>
+    <w:lsdException w:uiPriority="39" w:name="toc 5"/>
+    <w:lsdException w:uiPriority="39" w:name="toc 6"/>
+    <w:lsdException w:uiPriority="39" w:name="toc 7"/>
+    <w:lsdException w:uiPriority="39" w:name="toc 8"/>
+    <w:lsdException w:uiPriority="39" w:name="toc 9"/>
+    <w:lsdException w:uiPriority="99" w:name="Normal Indent"/>
+    <w:lsdException w:uiPriority="99" w:name="footnote text"/>
+    <w:lsdException w:qFormat="1" w:uiPriority="99" w:name="annotation text"/>
+    <w:lsdException w:qFormat="1" w:uiPriority="99" w:semiHidden="0" w:name="header"/>
+    <w:lsdException w:qFormat="1" w:uiPriority="99" w:semiHidden="0" w:name="footer"/>
+    <w:lsdException w:uiPriority="99" w:name="index heading"/>
+    <w:lsdException w:qFormat="1" w:uiPriority="35" w:name="caption"/>
+    <w:lsdException w:uiPriority="99" w:name="table of figures"/>
+    <w:lsdException w:uiPriority="99" w:name="envelope address"/>
+    <w:lsdException w:uiPriority="99" w:name="envelope return"/>
+    <w:lsdException w:uiPriority="99" w:name="footnote reference"/>
+    <w:lsdException w:qFormat="1" w:uiPriority="99" w:name="annotation reference"/>
+    <w:lsdException w:uiPriority="99" w:name="line number"/>
+    <w:lsdException w:uiPriority="99" w:name="page number"/>
+    <w:lsdException w:uiPriority="99" w:name="endnote reference"/>
+    <w:lsdException w:uiPriority="99" w:name="endnote text"/>
+    <w:lsdException w:uiPriority="99" w:name="table of authorities"/>
+    <w:lsdException w:uiPriority="99" w:name="macro"/>
+    <w:lsdException w:uiPriority="99" w:name="toa heading"/>
+    <w:lsdException w:uiPriority="99" w:name="List"/>
+    <w:lsdException w:uiPriority="99" w:name="List Bullet"/>
+    <w:lsdException w:uiPriority="99" w:name="List Number"/>
+    <w:lsdException w:uiPriority="99" w:name="List 2"/>
+    <w:lsdException w:uiPriority="99" w:name="List 3"/>
+    <w:lsdException w:uiPriority="99" w:name="List 4"/>
+    <w:lsdException w:uiPriority="99" w:name="List 5"/>
+    <w:lsdException w:uiPriority="99" w:name="List Bullet 2"/>
+    <w:lsdException w:uiPriority="99" w:name="List Bullet 3"/>
+    <w:lsdException w:uiPriority="99" w:name="List Bullet 4"/>
+    <w:lsdException w:uiPriority="99" w:name="List Bullet 5"/>
+    <w:lsdException w:uiPriority="99" w:name="List Number 2"/>
+    <w:lsdException w:uiPriority="99" w:name="List Number 3"/>
+    <w:lsdException w:uiPriority="99" w:name="List Number 4"/>
+    <w:lsdException w:uiPriority="99" w:name="List Number 5"/>
+    <w:lsdException w:qFormat="1" w:unhideWhenUsed="0" w:uiPriority="10" w:semiHidden="0" w:name="Title"/>
+    <w:lsdException w:uiPriority="99" w:name="Closing"/>
+    <w:lsdException w:uiPriority="99" w:name="Signature"/>
+    <w:lsdException w:qFormat="1" w:uiPriority="1" w:name="Default Paragraph Font"/>
+    <w:lsdException w:qFormat="1" w:unhideWhenUsed="0" w:uiPriority="1" w:semiHidden="0" w:name="Body Text"/>
+    <w:lsdException w:uiPriority="99" w:name="Body Text Indent"/>
+    <w:lsdException w:uiPriority="99" w:name="List Continue"/>
+    <w:lsdException w:uiPriority="99" w:name="List Continue 2"/>
+    <w:lsdException w:uiPriority="99" w:name="List Continue 3"/>
+    <w:lsdException w:uiPriority="99" w:name="List Continue 4"/>
+    <w:lsdException w:uiPriority="99" w:name="List Continue 5"/>
+    <w:lsdException w:uiPriority="99" w:name="Message Header"/>
+    <w:lsdException w:qFormat="1" w:unhideWhenUsed="0" w:uiPriority="11" w:semiHidden="0" w:name="Subtitle"/>
+    <w:lsdException w:uiPriority="99" w:name="Salutation"/>
+    <w:lsdException w:uiPriority="99" w:name="Date"/>
+    <w:lsdException w:uiPriority="99" w:name="Body Text First Indent"/>
+    <w:lsdException w:uiPriority="99" w:name="Body Text First Indent 2"/>
+    <w:lsdException w:uiPriority="99" w:name="Note Heading"/>
+    <w:lsdException w:uiPriority="99" w:name="Body Text 2"/>
+    <w:lsdException w:uiPriority="99" w:name="Body Text 3"/>
+    <w:lsdException w:uiPriority="99" w:name="Body Text Indent 2"/>
+    <w:lsdException w:uiPriority="99" w:name="Body Text Indent 3"/>
+    <w:lsdException w:uiPriority="99" w:name="Block Text"/>
+    <w:lsdException w:uiPriority="99" w:name="Hyperlink"/>
+    <w:lsdException w:uiPriority="99" w:name="FollowedHyperlink"/>
+    <w:lsdException w:qFormat="1" w:unhideWhenUsed="0" w:uiPriority="22" w:semiHidden="0" w:name="Strong"/>
+    <w:lsdException w:qFormat="1" w:unhideWhenUsed="0" w:uiPriority="20" w:semiHidden="0" w:name="Emphasis"/>
+    <w:lsdException w:uiPriority="99" w:name="Document Map"/>
+    <w:lsdException w:uiPriority="99" w:name="Plain Text"/>
+    <w:lsdException w:uiPriority="99" w:name="E-mail Signature"/>
+    <w:lsdException w:uiPriority="99" w:name="Normal (Web)"/>
+    <w:lsdException w:uiPriority="99" w:name="HTML Acronym"/>
+    <w:lsdException w:uiPriority="99" w:name="HTML Address"/>
+    <w:lsdException w:uiPriority="99" w:name="HTML Cite"/>
+    <w:lsdException w:uiPriority="99" w:name="HTML Code"/>
+    <w:lsdException w:uiPriority="99" w:name="HTML Definition"/>
+    <w:lsdException w:uiPriority="99" w:name="HTML Keyboard"/>
+    <w:lsdException w:uiPriority="99" w:name="HTML Preformatted"/>
+    <w:lsdException w:uiPriority="99" w:name="HTML Sample"/>
+    <w:lsdException w:uiPriority="99" w:name="HTML Typewriter"/>
+    <w:lsdException w:uiPriority="99" w:name="HTML Variable"/>
+    <w:lsdException w:qFormat="1" w:uiPriority="99" w:name="Normal Table"/>
+    <w:lsdException w:qFormat="1" w:uiPriority="99" w:name="annotation subject"/>
+    <w:lsdException w:uiPriority="99" w:name="Table Simple 1"/>
+    <w:lsdException w:uiPriority="99" w:name="Table Simple 2"/>
+    <w:lsdException w:uiPriority="99" w:name="Table Simple 3"/>
+    <w:lsdException w:uiPriority="99" w:name="Table Classic 1"/>
+    <w:lsdException w:uiPriority="99" w:name="Table Classic 2"/>
+    <w:lsdException w:uiPriority="99" w:name="Table Classic 3"/>
+    <w:lsdException w:uiPriority="99" w:name="Table Classic 4"/>
+    <w:lsdException w:uiPriority="99" w:name="Table Colorful 1"/>
+    <w:lsdException w:uiPriority="99" w:name="Table Colorful 2"/>
+    <w:lsdException w:uiPriority="99" w:name="Table Colorful 3"/>
+    <w:lsdException w:uiPriority="99" w:name="Table Columns 1"/>
+    <w:lsdException w:uiPriority="99" w:name="Table Columns 2"/>
+    <w:lsdException w:uiPriority="99" w:name="Table Columns 3"/>
+    <w:lsdException w:uiPriority="99" w:name="Table Columns 4"/>
+    <w:lsdException w:uiPriority="99" w:name="Table Columns 5"/>
+    <w:lsdException w:uiPriority="99" w:name="Table Grid 1"/>
+    <w:lsdException w:uiPriority="99" w:name="Table Grid 2"/>
+    <w:lsdException w:uiPriority="99" w:name="Table Grid 3"/>
+    <w:lsdException w:uiPriority="99" w:name="Table Grid 4"/>
+    <w:lsdException w:uiPriority="99" w:name="Table Grid 5"/>
+    <w:lsdException w:uiPriority="99" w:name="Table Grid 6"/>
+    <w:lsdException w:uiPriority="99" w:name="Table Grid 7"/>
+    <w:lsdException w:uiPriority="99" w:name="Table Grid 8"/>
+    <w:lsdException w:uiPriority="99" w:name="Table List 1"/>
+    <w:lsdException w:uiPriority="99" w:name="Table List 2"/>
+    <w:lsdException w:uiPriority="99" w:name="Table List 3"/>
+    <w:lsdException w:uiPriority="99" w:name="Table List 4"/>
+    <w:lsdException w:uiPriority="99" w:name="Table List 5"/>
+    <w:lsdException w:uiPriority="99" w:name="Table List 6"/>
+    <w:lsdException w:uiPriority="99" w:name="Table List 7"/>
+    <w:lsdException w:uiPriority="99" w:name="Table List 8"/>
+    <w:lsdException w:uiPriority="99" w:name="Table 3D effects 1"/>
+    <w:lsdException w:uiPriority="99" w:name="Table 3D effects 2"/>
+    <w:lsdException w:uiPriority="99" w:name="Table 3D effects 3"/>
+    <w:lsdException w:uiPriority="99" w:name="Table Contemporary"/>
+    <w:lsdException w:uiPriority="99" w:name="Table Elegant"/>
+    <w:lsdException w:uiPriority="99" w:name="Table Professional"/>
+    <w:lsdException w:uiPriority="99" w:name="Table Subtle 1"/>
+    <w:lsdException w:uiPriority="99" w:name="Table Subtle 2"/>
+    <w:lsdException w:uiPriority="99" w:name="Table Web 1"/>
+    <w:lsdException w:uiPriority="99" w:name="Table Web 2"/>
+    <w:lsdException w:uiPriority="99" w:name="Table Web 3"/>
+    <w:lsdException w:qFormat="1" w:uiPriority="99" w:name="Balloon Text"/>
+    <w:lsdException w:unhideWhenUsed="0" w:uiPriority="39" w:semiHidden="0" w:name="Table Grid"/>
+    <w:lsdException w:uiPriority="99" w:name="Table Theme"/>
+    <w:lsdException w:unhideWhenUsed="0" w:uiPriority="60" w:semiHidden="0" w:name="Light Shading"/>
+    <w:lsdException w:unhideWhenUsed="0" w:uiPriority="61" w:semiHidden="0" w:name="Light List"/>
+    <w:lsdException w:unhideWhenUsed="0" w:uiPriority="62" w:semiHidden="0" w:name="Light Grid"/>
+    <w:lsdException w:unhideWhenUsed="0" w:uiPriority="63" w:semiHidden="0" w:name="Medium Shading 1"/>
+    <w:lsdException w:unhideWhenUsed="0" w:uiPriority="64" w:semiHidden="0" w:name="Medium Shading 2"/>
+    <w:lsdException w:unhideWhenUsed="0" w:uiPriority="65" w:semiHidden="0" w:name="Medium List 1"/>
+    <w:lsdException w:unhideWhenUsed="0" w:uiPriority="66" w:semiHidden="0" w:name="Medium List 2"/>
+    <w:lsdException w:unhideWhenUsed="0" w:uiPriority="67" w:semiHidden="0" w:name="Medium Grid 1"/>
+    <w:lsdException w:unhideWhenUsed="0" w:uiPriority="68" w:semiHidden="0" w:name="Medium Grid 2"/>
+    <w:lsdException w:unhideWhenUsed="0" w:uiPriority="69" w:semiHidden="0" w:name="Medium Grid 3"/>
+    <w:lsdException w:unhideWhenUsed="0" w:uiPriority="70" w:semiHidden="0" w:name="Dark List"/>
+    <w:lsdException w:unhideWhenUsed="0" w:uiPriority="71" w:semiHidden="0" w:name="Colorful Shading"/>
+    <w:lsdException w:unhideWhenUsed="0" w:uiPriority="72" w:semiHidden="0" w:name="Colorful List"/>
+    <w:lsdException w:unhideWhenUsed="0" w:uiPriority="73" w:semiHidden="0" w:name="Colorful Grid"/>
+    <w:lsdException w:unhideWhenUsed="0" w:uiPriority="60" w:semiHidden="0" w:name="Light Shading Accent 1"/>
+    <w:lsdException w:unhideWhenUsed="0" w:uiPriority="61" w:semiHidden="0" w:name="Light List Accent 1"/>
+    <w:lsdException w:unhideWhenUsed="0" w:uiPriority="62" w:semiHidden="0" w:name="Light Grid Accent 1"/>
+    <w:lsdException w:unhideWhenUsed="0" w:uiPriority="63" w:semiHidden="0" w:name="Medium Shading 1 Accent 1"/>
+    <w:lsdException w:unhideWhenUsed="0" w:uiPriority="64" w:semiHidden="0" w:name="Medium Shading 2 Accent 1"/>
+    <w:lsdException w:unhideWhenUsed="0" w:uiPriority="65" w:semiHidden="0" w:name="Medium List 1 Accent 1"/>
+    <w:lsdException w:qFormat="1" w:unhideWhenUsed="0" w:uiPriority="1" w:semiHidden="0" w:name="List Paragraph"/>
+    <w:lsdException w:unhideWhenUsed="0" w:uiPriority="66" w:semiHidden="0" w:name="Medium List 2 Accent 1"/>
+    <w:lsdException w:unhideWhenUsed="0" w:uiPriority="67" w:semiHidden="0" w:name="Medium Grid 1 Accent 1"/>
+    <w:lsdException w:unhideWhenUsed="0" w:uiPriority="68" w:semiHidden="0" w:name="Medium Grid 2 Accent 1"/>
+    <w:lsdException w:unhideWhenUsed="0" w:uiPriority="69" w:semiHidden="0" w:name="Medium Grid 3 Accent 1"/>
+    <w:lsdException w:unhideWhenUsed="0" w:uiPriority="70" w:semiHidden="0" w:name="Dark List Accent 1"/>
+    <w:lsdException w:unhideWhenUsed="0" w:uiPriority="71" w:semiHidden="0" w:name="Colorful Shading Accent 1"/>
+    <w:lsdException w:unhideWhenUsed="0" w:uiPriority="72" w:semiHidden="0" w:name="Colorful List Accent 1"/>
+    <w:lsdException w:unhideWhenUsed="0" w:uiPriority="73" w:semiHidden="0" w:name="Colorful Grid Accent 1"/>
+    <w:lsdException w:unhideWhenUsed="0" w:uiPriority="60" w:semiHidden="0" w:name="Light Shading Accent 2"/>
+    <w:lsdException w:unhideWhenUsed="0" w:uiPriority="61" w:semiHidden="0" w:name="Light List Accent 2"/>
+    <w:lsdException w:unhideWhenUsed="0" w:uiPriority="62" w:semiHidden="0" w:name="Light Grid Accent 2"/>
+    <w:lsdException w:unhideWhenUsed="0" w:uiPriority="63" w:semiHidden="0" w:name="Medium Shading 1 Accent 2"/>
+    <w:lsdException w:unhideWhenUsed="0" w:uiPriority="64" w:semiHidden="0" w:name="Medium Shading 2 Accent 2"/>
+    <w:lsdException w:unhideWhenUsed="0" w:uiPriority="65" w:semiHidden="0" w:name="Medium List 1 Accent 2"/>
+    <w:lsdException w:unhideWhenUsed="0" w:uiPriority="66" w:semiHidden="0" w:name="Medium List 2 Accent 2"/>
+    <w:lsdException w:unhideWhenUsed="0" w:uiPriority="67" w:semiHidden="0" w:name="Medium Grid 1 Accent 2"/>
+    <w:lsdException w:unhideWhenUsed="0" w:uiPriority="68" w:semiHidden="0" w:name="Medium Grid 2 Accent 2"/>
+    <w:lsdException w:unhideWhenUsed="0" w:uiPriority="69" w:semiHidden="0" w:name="Medium Grid 3 Accent 2"/>
+    <w:lsdException w:unhideWhenUsed="0" w:uiPriority="70" w:semiHidden="0" w:name="Dark List Accent 2"/>
+    <w:lsdException w:unhideWhenUsed="0" w:uiPriority="71" w:semiHidden="0" w:name="Colorful Shading Accent 2"/>
+    <w:lsdException w:unhideWhenUsed="0" w:uiPriority="72" w:semiHidden="0" w:name="Colorful List Accent 2"/>
+    <w:lsdException w:unhideWhenUsed="0" w:uiPriority="73" w:semiHidden="0" w:name="Colorful Grid Accent 2"/>
+    <w:lsdException w:unhideWhenUsed="0" w:uiPriority="60" w:semiHidden="0" w:name="Light Shading Accent 3"/>
+    <w:lsdException w:unhideWhenUsed="0" w:uiPriority="61" w:semiHidden="0" w:name="Light List Accent 3"/>
+    <w:lsdException w:unhideWhenUsed="0" w:uiPriority="62" w:semiHidden="0" w:name="Light Grid Accent 3"/>
+    <w:lsdException w:unhideWhenUsed="0" w:uiPriority="63" w:semiHidden="0" w:name="Medium Shading 1 Accent 3"/>
+    <w:lsdException w:unhideWhenUsed="0" w:uiPriority="64" w:semiHidden="0" w:name="Medium Shading 2 Accent 3"/>
+    <w:lsdException w:unhideWhenUsed="0" w:uiPriority="65" w:semiHidden="0" w:name="Medium List 1 Accent 3"/>
+    <w:lsdException w:unhideWhenUsed="0" w:uiPriority="66" w:semiHidden="0" w:name="Medium List 2 Accent 3"/>
+    <w:lsdException w:unhideWhenUsed="0" w:uiPriority="67" w:semiHidden="0" w:name="Medium Grid 1 Accent 3"/>
+    <w:lsdException w:unhideWhenUsed="0" w:uiPriority="68" w:semiHidden="0" w:name="Medium Grid 2 Accent 3"/>
+    <w:lsdException w:unhideWhenUsed="0" w:uiPriority="69" w:semiHidden="0" w:name="Medium Grid 3 Accent 3"/>
+    <w:lsdException w:unhideWhenUsed="0" w:uiPriority="70" w:semiHidden="0" w:name="Dark List Accent 3"/>
+    <w:lsdException w:unhideWhenUsed="0" w:uiPriority="71" w:semiHidden="0" w:name="Colorful Shading Accent 3"/>
+    <w:lsdException w:unhideWhenUsed="0" w:uiPriority="72" w:semiHidden="0" w:name="Colorful List Accent 3"/>
+    <w:lsdException w:unhideWhenUsed="0" w:uiPriority="73" w:semiHidden="0" w:name="Colorful Grid Accent 3"/>
+    <w:lsdException w:unhideWhenUsed="0" w:uiPriority="60" w:semiHidden="0" w:name="Light Shading Accent 4"/>
+    <w:lsdException w:unhideWhenUsed="0" w:uiPriority="61" w:semiHidden="0" w:name="Light List Accent 4"/>
+    <w:lsdException w:unhideWhenUsed="0" w:uiPriority="62" w:semiHidden="0" w:name="Light Grid Accent 4"/>
+    <w:lsdException w:unhideWhenUsed="0" w:uiPriority="63" w:semiHidden="0" w:name="Medium Shading 1 Accent 4"/>
+    <w:lsdException w:unhideWhenUsed="0" w:uiPriority="64" w:semiHidden="0" w:name="Medium Shading 2 Accent 4"/>
+    <w:lsdException w:unhideWhenUsed="0" w:uiPriority="65" w:semiHidden="0" w:name="Medium List 1 Accent 4"/>
+    <w:lsdException w:unhideWhenUsed="0" w:uiPriority="66" w:semiHidden="0" w:name="Medium List 2 Accent 4"/>
+    <w:lsdException w:unhideWhenUsed="0" w:uiPriority="67" w:semiHidden="0" w:name="Medium Grid 1 Accent 4"/>
+    <w:lsdException w:unhideWhenUsed="0" w:uiPriority="68" w:semiHidden="0" w:name="Medium Grid 2 Accent 4"/>
+    <w:lsdException w:unhideWhenUsed="0" w:uiPriority="69" w:semiHidden="0" w:name="Medium Grid 3 Accent 4"/>
+    <w:lsdException w:unhideWhenUsed="0" w:uiPriority="70" w:semiHidden="0" w:name="Dark List Accent 4"/>
+    <w:lsdException w:unhideWhenUsed="0" w:uiPriority="71" w:semiHidden="0" w:name="Colorful Shading Accent 4"/>
+    <w:lsdException w:unhideWhenUsed="0" w:uiPriority="72" w:semiHidden="0" w:name="Colorful List Accent 4"/>
+    <w:lsdException w:unhideWhenUsed="0" w:uiPriority="73" w:semiHidden="0" w:name="Colorful Grid Accent 4"/>
+    <w:lsdException w:unhideWhenUsed="0" w:uiPriority="60" w:semiHidden="0" w:name="Light Shading Accent 5"/>
+    <w:lsdException w:unhideWhenUsed="0" w:uiPriority="61" w:semiHidden="0" w:name="Light List Accent 5"/>
+    <w:lsdException w:unhideWhenUsed="0" w:uiPriority="62" w:semiHidden="0" w:name="Light Grid Accent 5"/>
+    <w:lsdException w:unhideWhenUsed="0" w:uiPriority="63" w:semiHidden="0" w:name="Medium Shading 1 Accent 5"/>
+    <w:lsdException w:unhideWhenUsed="0" w:uiPriority="64" w:semiHidden="0" w:name="Medium Shading 2 Accent 5"/>
+    <w:lsdException w:unhideWhenUsed="0" w:uiPriority="65" w:semiHidden="0" w:name="Medium List 1 Accent 5"/>
+    <w:lsdException w:unhideWhenUsed="0" w:uiPriority="66" w:semiHidden="0" w:name="Medium List 2 Accent 5"/>
+    <w:lsdException w:unhideWhenUsed="0" w:uiPriority="67" w:semiHidden="0" w:name="Medium Grid 1 Accent 5"/>
+    <w:lsdException w:unhideWhenUsed="0" w:uiPriority="68" w:semiHidden="0" w:name="Medium Grid 2 Accent 5"/>
+    <w:lsdException w:unhideWhenUsed="0" w:uiPriority="69" w:semiHidden="0" w:name="Medium Grid 3 Accent 5"/>
+    <w:lsdException w:unhideWhenUsed="0" w:uiPriority="70" w:semiHidden="0" w:name="Dark List Accent 5"/>
+    <w:lsdException w:unhideWhenUsed="0" w:uiPriority="71" w:semiHidden="0" w:name="Colorful Shading Accent 5"/>
+    <w:lsdException w:unhideWhenUsed="0" w:uiPriority="72" w:semiHidden="0" w:name="Colorful List Accent 5"/>
+    <w:lsdException w:unhideWhenUsed="0" w:uiPriority="73" w:semiHidden="0" w:name="Colorful Grid Accent 5"/>
+    <w:lsdException w:unhideWhenUsed="0" w:uiPriority="60" w:semiHidden="0" w:name="Light Shading Accent 6"/>
+    <w:lsdException w:unhideWhenUsed="0" w:uiPriority="61" w:semiHidden="0" w:name="Light List Accent 6"/>
+    <w:lsdException w:unhideWhenUsed="0" w:uiPriority="62" w:semiHidden="0" w:name="Light Grid Accent 6"/>
+    <w:lsdException w:unhideWhenUsed="0" w:uiPriority="63" w:semiHidden="0" w:name="Medium Shading 1 Accent 6"/>
+    <w:lsdException w:unhideWhenUsed="0" w:uiPriority="64" w:semiHidden="0" w:name="Medium Shading 2 Accent 6"/>
+    <w:lsdException w:unhideWhenUsed="0" w:uiPriority="65" w:semiHidden="0" w:name="Medium List 1 Accent 6"/>
+    <w:lsdException w:unhideWhenUsed="0" w:uiPriority="66" w:semiHidden="0" w:name="Medium List 2 Accent 6"/>
+    <w:lsdException w:unhideWhenUsed="0" w:uiPriority="67" w:semiHidden="0" w:name="Medium Grid 1 Accent 6"/>
+    <w:lsdException w:unhideWhenUsed="0" w:uiPriority="68" w:semiHidden="0" w:name="Medium Grid 2 Accent 6"/>
+    <w:lsdException w:unhideWhenUsed="0" w:uiPriority="69" w:semiHidden="0" w:name="Medium Grid 3 Accent 6"/>
+    <w:lsdException w:unhideWhenUsed="0" w:uiPriority="70" w:semiHidden="0" w:name="Dark List Accent 6"/>
+    <w:lsdException w:unhideWhenUsed="0" w:uiPriority="71" w:semiHidden="0" w:name="Colorful Shading Accent 6"/>
+    <w:lsdException w:unhideWhenUsed="0" w:uiPriority="72" w:semiHidden="0" w:name="Colorful List Accent 6"/>
+    <w:lsdException w:unhideWhenUsed="0" w:uiPriority="73" w:semiHidden="0" w:name="Colorful Grid Accent 6"/>
   </w:latentStyles>
-  <w:style w:type="paragraph" w:default="1" w:styleId="Normal">
+  <w:style w:type="paragraph" w:default="1" w:styleId="1">
     <w:name w:val="Normal"/>
     <w:qFormat/>
+    <w:uiPriority w:val="0"/>
+    <w:pPr>
+      <w:spacing w:after="160" w:line="259" w:lineRule="auto"/>
+    </w:pPr>
+    <w:rPr>
+      <w:rFonts w:asciiTheme="minorHAnsi" w:hAnsiTheme="minorHAnsi" w:eastAsiaTheme="minorHAnsi" w:cstheme="minorBidi"/>
+      <w:kern w:val="2"/>
+      <w:sz w:val="22"/>
+      <w:szCs w:val="22"/>
+      <w:lang w:val="en-US" w:eastAsia="en-US" w:bidi="ar-SA"/>
+      <w14:ligatures w14:val="standardContextual"/>
+    </w:rPr>
   </w:style>
-  <w:style w:type="paragraph" w:styleId="Heading1">
+  <w:style w:type="paragraph" w:styleId="2">
     <w:name w:val="heading 1"/>
-    <w:basedOn w:val="Normal"/>
-    <w:link w:val="Heading1Char"/>
+    <w:basedOn w:val="1"/>
+    <w:link w:val="18"/>
+    <w:qFormat/>
     <w:uiPriority w:val="9"/>
-    <w:qFormat/>
-    <w:rsid w:val="007C1831"/>
     <w:pPr>
       <w:widowControl w:val="0"/>
       <w:autoSpaceDE w:val="0"/>
@@ -3043,7 +2727,7 @@
       <w:outlineLvl w:val="0"/>
     </w:pPr>
     <w:rPr>
-      <w:rFonts w:ascii="Times New Roman" w:eastAsia="Times New Roman" w:hAnsi="Times New Roman" w:cs="Times New Roman"/>
+      <w:rFonts w:ascii="Times New Roman" w:hAnsi="Times New Roman" w:eastAsia="Times New Roman" w:cs="Times New Roman"/>
       <w:b/>
       <w:bCs/>
       <w:kern w:val="0"/>
@@ -3052,14 +2736,13 @@
       <w14:ligatures w14:val="none"/>
     </w:rPr>
   </w:style>
-  <w:style w:type="paragraph" w:styleId="Heading2">
+  <w:style w:type="paragraph" w:styleId="3">
     <w:name w:val="heading 2"/>
-    <w:basedOn w:val="Normal"/>
-    <w:link w:val="Heading2Char"/>
-    <w:uiPriority w:val="9"/>
+    <w:basedOn w:val="1"/>
+    <w:link w:val="19"/>
     <w:unhideWhenUsed/>
     <w:qFormat/>
-    <w:rsid w:val="007C1831"/>
+    <w:uiPriority w:val="9"/>
     <w:pPr>
       <w:widowControl w:val="0"/>
       <w:autoSpaceDE w:val="0"/>
@@ -3069,7 +2752,7 @@
       <w:outlineLvl w:val="1"/>
     </w:pPr>
     <w:rPr>
-      <w:rFonts w:ascii="Times New Roman" w:eastAsia="Times New Roman" w:hAnsi="Times New Roman" w:cs="Times New Roman"/>
+      <w:rFonts w:ascii="Times New Roman" w:hAnsi="Times New Roman" w:eastAsia="Times New Roman" w:cs="Times New Roman"/>
       <w:b/>
       <w:bCs/>
       <w:kern w:val="0"/>
@@ -3078,14 +2761,13 @@
       <w14:ligatures w14:val="none"/>
     </w:rPr>
   </w:style>
-  <w:style w:type="paragraph" w:styleId="Heading3">
+  <w:style w:type="paragraph" w:styleId="4">
     <w:name w:val="heading 3"/>
-    <w:basedOn w:val="Normal"/>
-    <w:link w:val="Heading3Char"/>
-    <w:uiPriority w:val="9"/>
+    <w:basedOn w:val="1"/>
+    <w:link w:val="20"/>
     <w:unhideWhenUsed/>
     <w:qFormat/>
-    <w:rsid w:val="007C1831"/>
+    <w:uiPriority w:val="9"/>
     <w:pPr>
       <w:widowControl w:val="0"/>
       <w:autoSpaceDE w:val="0"/>
@@ -3096,7 +2778,7 @@
       <w:outlineLvl w:val="2"/>
     </w:pPr>
     <w:rPr>
-      <w:rFonts w:ascii="Times New Roman" w:eastAsia="Times New Roman" w:hAnsi="Times New Roman" w:cs="Times New Roman"/>
+      <w:rFonts w:ascii="Times New Roman" w:hAnsi="Times New Roman" w:eastAsia="Times New Roman" w:cs="Times New Roman"/>
       <w:b/>
       <w:bCs/>
       <w:kern w:val="0"/>
@@ -3105,14 +2787,13 @@
       <w14:ligatures w14:val="none"/>
     </w:rPr>
   </w:style>
-  <w:style w:type="paragraph" w:styleId="Heading4">
+  <w:style w:type="paragraph" w:styleId="5">
     <w:name w:val="heading 4"/>
-    <w:basedOn w:val="Normal"/>
-    <w:link w:val="Heading4Char"/>
-    <w:uiPriority w:val="9"/>
+    <w:basedOn w:val="1"/>
+    <w:link w:val="21"/>
     <w:unhideWhenUsed/>
     <w:qFormat/>
-    <w:rsid w:val="007C1831"/>
+    <w:uiPriority w:val="9"/>
     <w:pPr>
       <w:widowControl w:val="0"/>
       <w:autoSpaceDE w:val="0"/>
@@ -3123,7 +2804,7 @@
       <w:outlineLvl w:val="3"/>
     </w:pPr>
     <w:rPr>
-      <w:rFonts w:ascii="Times New Roman" w:eastAsia="Times New Roman" w:hAnsi="Times New Roman" w:cs="Times New Roman"/>
+      <w:rFonts w:ascii="Times New Roman" w:hAnsi="Times New Roman" w:eastAsia="Times New Roman" w:cs="Times New Roman"/>
       <w:b/>
       <w:bCs/>
       <w:kern w:val="0"/>
@@ -3132,14 +2813,13 @@
       <w14:ligatures w14:val="none"/>
     </w:rPr>
   </w:style>
-  <w:style w:type="paragraph" w:styleId="Heading5">
+  <w:style w:type="paragraph" w:styleId="6">
     <w:name w:val="heading 5"/>
-    <w:basedOn w:val="Normal"/>
-    <w:link w:val="Heading5Char"/>
-    <w:uiPriority w:val="9"/>
+    <w:basedOn w:val="1"/>
+    <w:link w:val="22"/>
     <w:unhideWhenUsed/>
     <w:qFormat/>
-    <w:rsid w:val="007C1831"/>
+    <w:uiPriority w:val="9"/>
     <w:pPr>
       <w:widowControl w:val="0"/>
       <w:autoSpaceDE w:val="0"/>
@@ -3149,7 +2829,7 @@
       <w:outlineLvl w:val="4"/>
     </w:pPr>
     <w:rPr>
-      <w:rFonts w:ascii="Times New Roman" w:eastAsia="Times New Roman" w:hAnsi="Times New Roman" w:cs="Times New Roman"/>
+      <w:rFonts w:ascii="Times New Roman" w:hAnsi="Times New Roman" w:eastAsia="Times New Roman" w:cs="Times New Roman"/>
       <w:b/>
       <w:bCs/>
       <w:kern w:val="0"/>
@@ -3158,14 +2838,13 @@
       <w14:ligatures w14:val="none"/>
     </w:rPr>
   </w:style>
-  <w:style w:type="paragraph" w:styleId="Heading6">
+  <w:style w:type="paragraph" w:styleId="7">
     <w:name w:val="heading 6"/>
-    <w:basedOn w:val="Normal"/>
-    <w:link w:val="Heading6Char"/>
-    <w:uiPriority w:val="9"/>
+    <w:basedOn w:val="1"/>
+    <w:link w:val="23"/>
     <w:unhideWhenUsed/>
     <w:qFormat/>
-    <w:rsid w:val="007C1831"/>
+    <w:uiPriority w:val="9"/>
     <w:pPr>
       <w:widowControl w:val="0"/>
       <w:autoSpaceDE w:val="0"/>
@@ -3175,20 +2854,19 @@
       <w:outlineLvl w:val="5"/>
     </w:pPr>
     <w:rPr>
-      <w:rFonts w:ascii="Times New Roman" w:eastAsia="Times New Roman" w:hAnsi="Times New Roman" w:cs="Times New Roman"/>
+      <w:rFonts w:ascii="Times New Roman" w:hAnsi="Times New Roman" w:eastAsia="Times New Roman" w:cs="Times New Roman"/>
       <w:b/>
       <w:bCs/>
       <w:kern w:val="0"/>
       <w14:ligatures w14:val="none"/>
     </w:rPr>
   </w:style>
-  <w:style w:type="paragraph" w:styleId="Heading7">
+  <w:style w:type="paragraph" w:styleId="8">
     <w:name w:val="heading 7"/>
-    <w:basedOn w:val="Normal"/>
-    <w:link w:val="Heading7Char"/>
+    <w:basedOn w:val="1"/>
+    <w:link w:val="24"/>
+    <w:qFormat/>
     <w:uiPriority w:val="1"/>
-    <w:qFormat/>
-    <w:rsid w:val="007C1831"/>
     <w:pPr>
       <w:widowControl w:val="0"/>
       <w:autoSpaceDE w:val="0"/>
@@ -3198,7 +2876,7 @@
       <w:outlineLvl w:val="6"/>
     </w:pPr>
     <w:rPr>
-      <w:rFonts w:ascii="Times New Roman" w:eastAsia="Times New Roman" w:hAnsi="Times New Roman" w:cs="Times New Roman"/>
+      <w:rFonts w:ascii="Times New Roman" w:hAnsi="Times New Roman" w:eastAsia="Times New Roman" w:cs="Times New Roman"/>
       <w:b/>
       <w:bCs/>
       <w:i/>
@@ -3207,19 +2885,20 @@
       <w14:ligatures w14:val="none"/>
     </w:rPr>
   </w:style>
-  <w:style w:type="character" w:default="1" w:styleId="DefaultParagraphFont">
+  <w:style w:type="character" w:default="1" w:styleId="9">
     <w:name w:val="Default Paragraph Font"/>
-    <w:uiPriority w:val="1"/>
     <w:semiHidden/>
     <w:unhideWhenUsed/>
+    <w:qFormat/>
+    <w:uiPriority w:val="1"/>
   </w:style>
-  <w:style w:type="table" w:default="1" w:styleId="TableNormal">
+  <w:style w:type="table" w:default="1" w:styleId="10">
     <w:name w:val="Normal Table"/>
-    <w:uiPriority w:val="99"/>
     <w:semiHidden/>
     <w:unhideWhenUsed/>
+    <w:qFormat/>
+    <w:uiPriority w:val="99"/>
     <w:tblPr>
-      <w:tblInd w:w="0" w:type="dxa"/>
       <w:tblCellMar>
         <w:top w:w="0" w:type="dxa"/>
         <w:left w:w="108" w:type="dxa"/>
@@ -3228,129 +2907,29 @@
       </w:tblCellMar>
     </w:tblPr>
   </w:style>
-  <w:style w:type="numbering" w:default="1" w:styleId="NoList">
-    <w:name w:val="No List"/>
-    <w:uiPriority w:val="99"/>
+  <w:style w:type="paragraph" w:styleId="11">
+    <w:name w:val="Balloon Text"/>
+    <w:basedOn w:val="1"/>
+    <w:link w:val="32"/>
     <w:semiHidden/>
     <w:unhideWhenUsed/>
-  </w:style>
-  <w:style w:type="character" w:customStyle="1" w:styleId="Heading1Char">
-    <w:name w:val="Heading 1 Char"/>
-    <w:basedOn w:val="DefaultParagraphFont"/>
-    <w:link w:val="Heading1"/>
-    <w:uiPriority w:val="9"/>
-    <w:rsid w:val="007C1831"/>
+    <w:qFormat/>
+    <w:uiPriority w:val="99"/>
+    <w:pPr>
+      <w:spacing w:after="0" w:line="240" w:lineRule="auto"/>
+    </w:pPr>
     <w:rPr>
-      <w:rFonts w:ascii="Times New Roman" w:eastAsia="Times New Roman" w:hAnsi="Times New Roman" w:cs="Times New Roman"/>
-      <w:b/>
-      <w:bCs/>
-      <w:kern w:val="0"/>
-      <w:sz w:val="160"/>
-      <w:szCs w:val="160"/>
-      <w14:ligatures w14:val="none"/>
+      <w:rFonts w:ascii="Segoe UI" w:hAnsi="Segoe UI" w:cs="Segoe UI"/>
+      <w:sz w:val="18"/>
+      <w:szCs w:val="18"/>
     </w:rPr>
   </w:style>
-  <w:style w:type="character" w:customStyle="1" w:styleId="Heading2Char">
-    <w:name w:val="Heading 2 Char"/>
-    <w:basedOn w:val="DefaultParagraphFont"/>
-    <w:link w:val="Heading2"/>
-    <w:uiPriority w:val="9"/>
-    <w:rsid w:val="007C1831"/>
-    <w:rPr>
-      <w:rFonts w:ascii="Times New Roman" w:eastAsia="Times New Roman" w:hAnsi="Times New Roman" w:cs="Times New Roman"/>
-      <w:b/>
-      <w:bCs/>
-      <w:kern w:val="0"/>
-      <w:sz w:val="72"/>
-      <w:szCs w:val="72"/>
-      <w14:ligatures w14:val="none"/>
-    </w:rPr>
-  </w:style>
-  <w:style w:type="character" w:customStyle="1" w:styleId="Heading3Char">
-    <w:name w:val="Heading 3 Char"/>
-    <w:basedOn w:val="DefaultParagraphFont"/>
-    <w:link w:val="Heading3"/>
-    <w:uiPriority w:val="9"/>
-    <w:rsid w:val="007C1831"/>
-    <w:rPr>
-      <w:rFonts w:ascii="Times New Roman" w:eastAsia="Times New Roman" w:hAnsi="Times New Roman" w:cs="Times New Roman"/>
-      <w:b/>
-      <w:bCs/>
-      <w:kern w:val="0"/>
-      <w:sz w:val="40"/>
-      <w:szCs w:val="40"/>
-      <w14:ligatures w14:val="none"/>
-    </w:rPr>
-  </w:style>
-  <w:style w:type="character" w:customStyle="1" w:styleId="Heading4Char">
-    <w:name w:val="Heading 4 Char"/>
-    <w:basedOn w:val="DefaultParagraphFont"/>
-    <w:link w:val="Heading4"/>
-    <w:uiPriority w:val="9"/>
-    <w:rsid w:val="007C1831"/>
-    <w:rPr>
-      <w:rFonts w:ascii="Times New Roman" w:eastAsia="Times New Roman" w:hAnsi="Times New Roman" w:cs="Times New Roman"/>
-      <w:b/>
-      <w:bCs/>
-      <w:kern w:val="0"/>
-      <w:sz w:val="28"/>
-      <w:szCs w:val="28"/>
-      <w14:ligatures w14:val="none"/>
-    </w:rPr>
-  </w:style>
-  <w:style w:type="character" w:customStyle="1" w:styleId="Heading5Char">
-    <w:name w:val="Heading 5 Char"/>
-    <w:basedOn w:val="DefaultParagraphFont"/>
-    <w:link w:val="Heading5"/>
-    <w:uiPriority w:val="9"/>
-    <w:rsid w:val="007C1831"/>
-    <w:rPr>
-      <w:rFonts w:ascii="Times New Roman" w:eastAsia="Times New Roman" w:hAnsi="Times New Roman" w:cs="Times New Roman"/>
-      <w:b/>
-      <w:bCs/>
-      <w:kern w:val="0"/>
-      <w:sz w:val="24"/>
-      <w:szCs w:val="24"/>
-      <w14:ligatures w14:val="none"/>
-    </w:rPr>
-  </w:style>
-  <w:style w:type="character" w:customStyle="1" w:styleId="Heading6Char">
-    <w:name w:val="Heading 6 Char"/>
-    <w:basedOn w:val="DefaultParagraphFont"/>
-    <w:link w:val="Heading6"/>
-    <w:uiPriority w:val="9"/>
-    <w:rsid w:val="007C1831"/>
-    <w:rPr>
-      <w:rFonts w:ascii="Times New Roman" w:eastAsia="Times New Roman" w:hAnsi="Times New Roman" w:cs="Times New Roman"/>
-      <w:b/>
-      <w:bCs/>
-      <w:kern w:val="0"/>
-      <w14:ligatures w14:val="none"/>
-    </w:rPr>
-  </w:style>
-  <w:style w:type="character" w:customStyle="1" w:styleId="Heading7Char">
-    <w:name w:val="Heading 7 Char"/>
-    <w:basedOn w:val="DefaultParagraphFont"/>
-    <w:link w:val="Heading7"/>
+  <w:style w:type="paragraph" w:styleId="12">
+    <w:name w:val="Body Text"/>
+    <w:basedOn w:val="1"/>
+    <w:link w:val="25"/>
+    <w:qFormat/>
     <w:uiPriority w:val="1"/>
-    <w:rsid w:val="007C1831"/>
-    <w:rPr>
-      <w:rFonts w:ascii="Times New Roman" w:eastAsia="Times New Roman" w:hAnsi="Times New Roman" w:cs="Times New Roman"/>
-      <w:b/>
-      <w:bCs/>
-      <w:i/>
-      <w:iCs/>
-      <w:kern w:val="0"/>
-      <w14:ligatures w14:val="none"/>
-    </w:rPr>
-  </w:style>
-  <w:style w:type="paragraph" w:styleId="BodyText">
-    <w:name w:val="Body Text"/>
-    <w:basedOn w:val="Normal"/>
-    <w:link w:val="BodyTextChar"/>
-    <w:uiPriority w:val="1"/>
-    <w:qFormat/>
-    <w:rsid w:val="007C1831"/>
     <w:pPr>
       <w:widowControl w:val="0"/>
       <w:autoSpaceDE w:val="0"/>
@@ -3358,67 +2937,60 @@
       <w:spacing w:after="0" w:line="240" w:lineRule="auto"/>
     </w:pPr>
     <w:rPr>
-      <w:rFonts w:ascii="Times New Roman" w:eastAsia="Times New Roman" w:hAnsi="Times New Roman" w:cs="Times New Roman"/>
+      <w:rFonts w:ascii="Times New Roman" w:hAnsi="Times New Roman" w:eastAsia="Times New Roman" w:cs="Times New Roman"/>
       <w:kern w:val="0"/>
       <w14:ligatures w14:val="none"/>
     </w:rPr>
   </w:style>
-  <w:style w:type="character" w:customStyle="1" w:styleId="BodyTextChar">
-    <w:name w:val="Body Text Char"/>
-    <w:basedOn w:val="DefaultParagraphFont"/>
-    <w:link w:val="BodyText"/>
-    <w:uiPriority w:val="1"/>
-    <w:rsid w:val="007C1831"/>
+  <w:style w:type="character" w:styleId="13">
+    <w:name w:val="annotation reference"/>
+    <w:basedOn w:val="9"/>
+    <w:semiHidden/>
+    <w:unhideWhenUsed/>
+    <w:qFormat/>
+    <w:uiPriority w:val="99"/>
     <w:rPr>
-      <w:rFonts w:ascii="Times New Roman" w:eastAsia="Times New Roman" w:hAnsi="Times New Roman" w:cs="Times New Roman"/>
-      <w:kern w:val="0"/>
-      <w14:ligatures w14:val="none"/>
+      <w:sz w:val="16"/>
+      <w:szCs w:val="16"/>
     </w:rPr>
   </w:style>
-  <w:style w:type="paragraph" w:styleId="ListParagraph">
-    <w:name w:val="List Paragraph"/>
-    <w:basedOn w:val="Normal"/>
-    <w:uiPriority w:val="1"/>
+  <w:style w:type="paragraph" w:styleId="14">
+    <w:name w:val="annotation text"/>
+    <w:basedOn w:val="1"/>
+    <w:link w:val="30"/>
+    <w:semiHidden/>
+    <w:unhideWhenUsed/>
     <w:qFormat/>
-    <w:rsid w:val="007C1831"/>
+    <w:uiPriority w:val="99"/>
     <w:pPr>
-      <w:widowControl w:val="0"/>
-      <w:autoSpaceDE w:val="0"/>
-      <w:autoSpaceDN w:val="0"/>
-      <w:spacing w:after="0" w:line="274" w:lineRule="exact"/>
-      <w:ind w:left="1612" w:hanging="361"/>
+      <w:spacing w:line="240" w:lineRule="auto"/>
     </w:pPr>
     <w:rPr>
-      <w:rFonts w:ascii="Times New Roman" w:eastAsia="Times New Roman" w:hAnsi="Times New Roman" w:cs="Times New Roman"/>
-      <w:kern w:val="0"/>
-      <w14:ligatures w14:val="none"/>
+      <w:sz w:val="20"/>
+      <w:szCs w:val="20"/>
     </w:rPr>
   </w:style>
-  <w:style w:type="paragraph" w:customStyle="1" w:styleId="TableParagraph">
-    <w:name w:val="Table Paragraph"/>
-    <w:basedOn w:val="Normal"/>
-    <w:uiPriority w:val="1"/>
+  <w:style w:type="paragraph" w:styleId="15">
+    <w:name w:val="annotation subject"/>
+    <w:basedOn w:val="14"/>
+    <w:next w:val="14"/>
+    <w:link w:val="31"/>
+    <w:semiHidden/>
+    <w:unhideWhenUsed/>
     <w:qFormat/>
-    <w:rsid w:val="007C1831"/>
-    <w:pPr>
-      <w:widowControl w:val="0"/>
-      <w:autoSpaceDE w:val="0"/>
-      <w:autoSpaceDN w:val="0"/>
-      <w:spacing w:after="0" w:line="240" w:lineRule="auto"/>
-    </w:pPr>
+    <w:uiPriority w:val="99"/>
     <w:rPr>
-      <w:rFonts w:ascii="Times New Roman" w:eastAsia="Times New Roman" w:hAnsi="Times New Roman" w:cs="Times New Roman"/>
-      <w:kern w:val="0"/>
-      <w14:ligatures w14:val="none"/>
+      <w:b/>
+      <w:bCs/>
     </w:rPr>
   </w:style>
-  <w:style w:type="paragraph" w:styleId="Header">
-    <w:name w:val="header"/>
-    <w:basedOn w:val="Normal"/>
-    <w:link w:val="HeaderChar"/>
+  <w:style w:type="paragraph" w:styleId="16">
+    <w:name w:val="footer"/>
+    <w:basedOn w:val="1"/>
+    <w:link w:val="29"/>
+    <w:unhideWhenUsed/>
+    <w:qFormat/>
     <w:uiPriority w:val="99"/>
-    <w:unhideWhenUsed/>
-    <w:rsid w:val="007C1831"/>
     <w:pPr>
       <w:widowControl w:val="0"/>
       <w:tabs>
@@ -3430,30 +3002,18 @@
       <w:spacing w:after="0" w:line="240" w:lineRule="auto"/>
     </w:pPr>
     <w:rPr>
-      <w:rFonts w:ascii="Times New Roman" w:eastAsia="Times New Roman" w:hAnsi="Times New Roman" w:cs="Times New Roman"/>
+      <w:rFonts w:ascii="Times New Roman" w:hAnsi="Times New Roman" w:eastAsia="Times New Roman" w:cs="Times New Roman"/>
       <w:kern w:val="0"/>
       <w14:ligatures w14:val="none"/>
     </w:rPr>
   </w:style>
-  <w:style w:type="character" w:customStyle="1" w:styleId="HeaderChar">
-    <w:name w:val="Header Char"/>
-    <w:basedOn w:val="DefaultParagraphFont"/>
-    <w:link w:val="Header"/>
+  <w:style w:type="paragraph" w:styleId="17">
+    <w:name w:val="header"/>
+    <w:basedOn w:val="1"/>
+    <w:link w:val="28"/>
+    <w:unhideWhenUsed/>
+    <w:qFormat/>
     <w:uiPriority w:val="99"/>
-    <w:rsid w:val="007C1831"/>
-    <w:rPr>
-      <w:rFonts w:ascii="Times New Roman" w:eastAsia="Times New Roman" w:hAnsi="Times New Roman" w:cs="Times New Roman"/>
-      <w:kern w:val="0"/>
-      <w14:ligatures w14:val="none"/>
-    </w:rPr>
-  </w:style>
-  <w:style w:type="paragraph" w:styleId="Footer">
-    <w:name w:val="footer"/>
-    <w:basedOn w:val="Normal"/>
-    <w:link w:val="FooterChar"/>
-    <w:uiPriority w:val="99"/>
-    <w:unhideWhenUsed/>
-    <w:rsid w:val="007C1831"/>
     <w:pPr>
       <w:widowControl w:val="0"/>
       <w:tabs>
@@ -3465,84 +3025,211 @@
       <w:spacing w:after="0" w:line="240" w:lineRule="auto"/>
     </w:pPr>
     <w:rPr>
-      <w:rFonts w:ascii="Times New Roman" w:eastAsia="Times New Roman" w:hAnsi="Times New Roman" w:cs="Times New Roman"/>
+      <w:rFonts w:ascii="Times New Roman" w:hAnsi="Times New Roman" w:eastAsia="Times New Roman" w:cs="Times New Roman"/>
       <w:kern w:val="0"/>
       <w14:ligatures w14:val="none"/>
     </w:rPr>
   </w:style>
-  <w:style w:type="character" w:customStyle="1" w:styleId="FooterChar">
-    <w:name w:val="Footer Char"/>
-    <w:basedOn w:val="DefaultParagraphFont"/>
-    <w:link w:val="Footer"/>
-    <w:uiPriority w:val="99"/>
-    <w:rsid w:val="007C1831"/>
+  <w:style w:type="character" w:customStyle="1" w:styleId="18">
+    <w:name w:val="Heading 1 Char"/>
+    <w:basedOn w:val="9"/>
+    <w:link w:val="2"/>
+    <w:qFormat/>
+    <w:uiPriority w:val="9"/>
     <w:rPr>
-      <w:rFonts w:ascii="Times New Roman" w:eastAsia="Times New Roman" w:hAnsi="Times New Roman" w:cs="Times New Roman"/>
+      <w:rFonts w:ascii="Times New Roman" w:hAnsi="Times New Roman" w:eastAsia="Times New Roman" w:cs="Times New Roman"/>
+      <w:b/>
+      <w:bCs/>
+      <w:kern w:val="0"/>
+      <w:sz w:val="160"/>
+      <w:szCs w:val="160"/>
+      <w14:ligatures w14:val="none"/>
+    </w:rPr>
+  </w:style>
+  <w:style w:type="character" w:customStyle="1" w:styleId="19">
+    <w:name w:val="Heading 2 Char"/>
+    <w:basedOn w:val="9"/>
+    <w:link w:val="3"/>
+    <w:qFormat/>
+    <w:uiPriority w:val="9"/>
+    <w:rPr>
+      <w:rFonts w:ascii="Times New Roman" w:hAnsi="Times New Roman" w:eastAsia="Times New Roman" w:cs="Times New Roman"/>
+      <w:b/>
+      <w:bCs/>
+      <w:kern w:val="0"/>
+      <w:sz w:val="72"/>
+      <w:szCs w:val="72"/>
+      <w14:ligatures w14:val="none"/>
+    </w:rPr>
+  </w:style>
+  <w:style w:type="character" w:customStyle="1" w:styleId="20">
+    <w:name w:val="Heading 3 Char"/>
+    <w:basedOn w:val="9"/>
+    <w:link w:val="4"/>
+    <w:qFormat/>
+    <w:uiPriority w:val="9"/>
+    <w:rPr>
+      <w:rFonts w:ascii="Times New Roman" w:hAnsi="Times New Roman" w:eastAsia="Times New Roman" w:cs="Times New Roman"/>
+      <w:b/>
+      <w:bCs/>
+      <w:kern w:val="0"/>
+      <w:sz w:val="40"/>
+      <w:szCs w:val="40"/>
+      <w14:ligatures w14:val="none"/>
+    </w:rPr>
+  </w:style>
+  <w:style w:type="character" w:customStyle="1" w:styleId="21">
+    <w:name w:val="Heading 4 Char"/>
+    <w:basedOn w:val="9"/>
+    <w:link w:val="5"/>
+    <w:qFormat/>
+    <w:uiPriority w:val="9"/>
+    <w:rPr>
+      <w:rFonts w:ascii="Times New Roman" w:hAnsi="Times New Roman" w:eastAsia="Times New Roman" w:cs="Times New Roman"/>
+      <w:b/>
+      <w:bCs/>
+      <w:kern w:val="0"/>
+      <w:sz w:val="28"/>
+      <w:szCs w:val="28"/>
+      <w14:ligatures w14:val="none"/>
+    </w:rPr>
+  </w:style>
+  <w:style w:type="character" w:customStyle="1" w:styleId="22">
+    <w:name w:val="Heading 5 Char"/>
+    <w:basedOn w:val="9"/>
+    <w:link w:val="6"/>
+    <w:qFormat/>
+    <w:uiPriority w:val="9"/>
+    <w:rPr>
+      <w:rFonts w:ascii="Times New Roman" w:hAnsi="Times New Roman" w:eastAsia="Times New Roman" w:cs="Times New Roman"/>
+      <w:b/>
+      <w:bCs/>
+      <w:kern w:val="0"/>
+      <w:sz w:val="24"/>
+      <w:szCs w:val="24"/>
+      <w14:ligatures w14:val="none"/>
+    </w:rPr>
+  </w:style>
+  <w:style w:type="character" w:customStyle="1" w:styleId="23">
+    <w:name w:val="Heading 6 Char"/>
+    <w:basedOn w:val="9"/>
+    <w:link w:val="7"/>
+    <w:qFormat/>
+    <w:uiPriority w:val="9"/>
+    <w:rPr>
+      <w:rFonts w:ascii="Times New Roman" w:hAnsi="Times New Roman" w:eastAsia="Times New Roman" w:cs="Times New Roman"/>
+      <w:b/>
+      <w:bCs/>
       <w:kern w:val="0"/>
       <w14:ligatures w14:val="none"/>
     </w:rPr>
   </w:style>
-  <w:style w:type="character" w:styleId="CommentReference">
-    <w:name w:val="annotation reference"/>
-    <w:basedOn w:val="DefaultParagraphFont"/>
-    <w:uiPriority w:val="99"/>
-    <w:semiHidden/>
-    <w:unhideWhenUsed/>
-    <w:rsid w:val="00FB17EE"/>
+  <w:style w:type="character" w:customStyle="1" w:styleId="24">
+    <w:name w:val="Heading 7 Char"/>
+    <w:basedOn w:val="9"/>
+    <w:link w:val="8"/>
+    <w:qFormat/>
+    <w:uiPriority w:val="1"/>
     <w:rPr>
-      <w:sz w:val="16"/>
-      <w:szCs w:val="16"/>
+      <w:rFonts w:ascii="Times New Roman" w:hAnsi="Times New Roman" w:eastAsia="Times New Roman" w:cs="Times New Roman"/>
+      <w:b/>
+      <w:bCs/>
+      <w:i/>
+      <w:iCs/>
+      <w:kern w:val="0"/>
+      <w14:ligatures w14:val="none"/>
     </w:rPr>
   </w:style>
-  <w:style w:type="paragraph" w:styleId="CommentText">
-    <w:name w:val="annotation text"/>
-    <w:basedOn w:val="Normal"/>
-    <w:link w:val="CommentTextChar"/>
+  <w:style w:type="character" w:customStyle="1" w:styleId="25">
+    <w:name w:val="Body Text Char"/>
+    <w:basedOn w:val="9"/>
+    <w:link w:val="12"/>
+    <w:qFormat/>
+    <w:uiPriority w:val="1"/>
+    <w:rPr>
+      <w:rFonts w:ascii="Times New Roman" w:hAnsi="Times New Roman" w:eastAsia="Times New Roman" w:cs="Times New Roman"/>
+      <w:kern w:val="0"/>
+      <w14:ligatures w14:val="none"/>
+    </w:rPr>
+  </w:style>
+  <w:style w:type="paragraph" w:styleId="26">
+    <w:name w:val="List Paragraph"/>
+    <w:basedOn w:val="1"/>
+    <w:qFormat/>
+    <w:uiPriority w:val="1"/>
+    <w:pPr>
+      <w:widowControl w:val="0"/>
+      <w:autoSpaceDE w:val="0"/>
+      <w:autoSpaceDN w:val="0"/>
+      <w:spacing w:after="0" w:line="274" w:lineRule="exact"/>
+      <w:ind w:left="1612" w:hanging="361"/>
+    </w:pPr>
+    <w:rPr>
+      <w:rFonts w:ascii="Times New Roman" w:hAnsi="Times New Roman" w:eastAsia="Times New Roman" w:cs="Times New Roman"/>
+      <w:kern w:val="0"/>
+      <w14:ligatures w14:val="none"/>
+    </w:rPr>
+  </w:style>
+  <w:style w:type="paragraph" w:customStyle="1" w:styleId="27">
+    <w:name w:val="Table Paragraph"/>
+    <w:basedOn w:val="1"/>
+    <w:qFormat/>
+    <w:uiPriority w:val="1"/>
+    <w:pPr>
+      <w:widowControl w:val="0"/>
+      <w:autoSpaceDE w:val="0"/>
+      <w:autoSpaceDN w:val="0"/>
+      <w:spacing w:after="0" w:line="240" w:lineRule="auto"/>
+    </w:pPr>
+    <w:rPr>
+      <w:rFonts w:ascii="Times New Roman" w:hAnsi="Times New Roman" w:eastAsia="Times New Roman" w:cs="Times New Roman"/>
+      <w:kern w:val="0"/>
+      <w14:ligatures w14:val="none"/>
+    </w:rPr>
+  </w:style>
+  <w:style w:type="character" w:customStyle="1" w:styleId="28">
+    <w:name w:val="Header Char"/>
+    <w:basedOn w:val="9"/>
+    <w:link w:val="17"/>
+    <w:qFormat/>
     <w:uiPriority w:val="99"/>
+    <w:rPr>
+      <w:rFonts w:ascii="Times New Roman" w:hAnsi="Times New Roman" w:eastAsia="Times New Roman" w:cs="Times New Roman"/>
+      <w:kern w:val="0"/>
+      <w14:ligatures w14:val="none"/>
+    </w:rPr>
+  </w:style>
+  <w:style w:type="character" w:customStyle="1" w:styleId="29">
+    <w:name w:val="Footer Char"/>
+    <w:basedOn w:val="9"/>
+    <w:link w:val="16"/>
+    <w:qFormat/>
+    <w:uiPriority w:val="99"/>
+    <w:rPr>
+      <w:rFonts w:ascii="Times New Roman" w:hAnsi="Times New Roman" w:eastAsia="Times New Roman" w:cs="Times New Roman"/>
+      <w:kern w:val="0"/>
+      <w14:ligatures w14:val="none"/>
+    </w:rPr>
+  </w:style>
+  <w:style w:type="character" w:customStyle="1" w:styleId="30">
+    <w:name w:val="Comment Text Char"/>
+    <w:basedOn w:val="9"/>
+    <w:link w:val="14"/>
     <w:semiHidden/>
-    <w:unhideWhenUsed/>
-    <w:rsid w:val="00FB17EE"/>
-    <w:pPr>
-      <w:spacing w:line="240" w:lineRule="auto"/>
-    </w:pPr>
+    <w:qFormat/>
+    <w:uiPriority w:val="99"/>
     <w:rPr>
       <w:sz w:val="20"/>
       <w:szCs w:val="20"/>
     </w:rPr>
   </w:style>
-  <w:style w:type="character" w:customStyle="1" w:styleId="CommentTextChar">
-    <w:name w:val="Comment Text Char"/>
-    <w:basedOn w:val="DefaultParagraphFont"/>
-    <w:link w:val="CommentText"/>
+  <w:style w:type="character" w:customStyle="1" w:styleId="31">
+    <w:name w:val="Comment Subject Char"/>
+    <w:basedOn w:val="30"/>
+    <w:link w:val="15"/>
+    <w:semiHidden/>
+    <w:qFormat/>
     <w:uiPriority w:val="99"/>
-    <w:semiHidden/>
-    <w:rsid w:val="00FB17EE"/>
-    <w:rPr>
-      <w:sz w:val="20"/>
-      <w:szCs w:val="20"/>
-    </w:rPr>
-  </w:style>
-  <w:style w:type="paragraph" w:styleId="CommentSubject">
-    <w:name w:val="annotation subject"/>
-    <w:basedOn w:val="CommentText"/>
-    <w:next w:val="CommentText"/>
-    <w:link w:val="CommentSubjectChar"/>
-    <w:uiPriority w:val="99"/>
-    <w:semiHidden/>
-    <w:unhideWhenUsed/>
-    <w:rsid w:val="00FB17EE"/>
-    <w:rPr>
-      <w:b/>
-      <w:bCs/>
-    </w:rPr>
-  </w:style>
-  <w:style w:type="character" w:customStyle="1" w:styleId="CommentSubjectChar">
-    <w:name w:val="Comment Subject Char"/>
-    <w:basedOn w:val="CommentTextChar"/>
-    <w:link w:val="CommentSubject"/>
-    <w:uiPriority w:val="99"/>
-    <w:semiHidden/>
-    <w:rsid w:val="00FB17EE"/>
     <w:rPr>
       <w:b/>
       <w:bCs/>
@@ -3550,30 +3237,13 @@
       <w:szCs w:val="20"/>
     </w:rPr>
   </w:style>
-  <w:style w:type="paragraph" w:styleId="BalloonText">
-    <w:name w:val="Balloon Text"/>
-    <w:basedOn w:val="Normal"/>
-    <w:link w:val="BalloonTextChar"/>
+  <w:style w:type="character" w:customStyle="1" w:styleId="32">
+    <w:name w:val="Balloon Text Char"/>
+    <w:basedOn w:val="9"/>
+    <w:link w:val="11"/>
+    <w:semiHidden/>
+    <w:qFormat/>
     <w:uiPriority w:val="99"/>
-    <w:semiHidden/>
-    <w:unhideWhenUsed/>
-    <w:rsid w:val="00FB17EE"/>
-    <w:pPr>
-      <w:spacing w:after="0" w:line="240" w:lineRule="auto"/>
-    </w:pPr>
-    <w:rPr>
-      <w:rFonts w:ascii="Segoe UI" w:hAnsi="Segoe UI" w:cs="Segoe UI"/>
-      <w:sz w:val="18"/>
-      <w:szCs w:val="18"/>
-    </w:rPr>
-  </w:style>
-  <w:style w:type="character" w:customStyle="1" w:styleId="BalloonTextChar">
-    <w:name w:val="Balloon Text Char"/>
-    <w:basedOn w:val="DefaultParagraphFont"/>
-    <w:link w:val="BalloonText"/>
-    <w:uiPriority w:val="99"/>
-    <w:semiHidden/>
-    <w:rsid w:val="00FB17EE"/>
     <w:rPr>
       <w:rFonts w:ascii="Segoe UI" w:hAnsi="Segoe UI" w:cs="Segoe UI"/>
       <w:sz w:val="18"/>
@@ -3626,7 +3296,7 @@
     </a:clrScheme>
     <a:fontScheme name="Office">
       <a:majorFont>
-        <a:latin typeface="Calibri Light" panose="020F0302020204030204"/>
+        <a:latin typeface="Calibri Light"/>
         <a:ea typeface=""/>
         <a:cs typeface=""/>
         <a:font script="Jpan" typeface="游ゴシック Light"/>
@@ -3659,26 +3329,9 @@
         <a:font script="Viet" typeface="Times New Roman"/>
         <a:font script="Uigh" typeface="Microsoft Uighur"/>
         <a:font script="Geor" typeface="Sylfaen"/>
-        <a:font script="Armn" typeface="Arial"/>
-        <a:font script="Bugi" typeface="Leelawadee UI"/>
-        <a:font script="Bopo" typeface="Microsoft JhengHei"/>
-        <a:font script="Java" typeface="Javanese Text"/>
-        <a:font script="Lisu" typeface="Segoe UI"/>
-        <a:font script="Mymr" typeface="Myanmar Text"/>
-        <a:font script="Nkoo" typeface="Ebrima"/>
-        <a:font script="Olck" typeface="Nirmala UI"/>
-        <a:font script="Osma" typeface="Ebrima"/>
-        <a:font script="Phag" typeface="Phagspa"/>
-        <a:font script="Syrn" typeface="Estrangelo Edessa"/>
-        <a:font script="Syrj" typeface="Estrangelo Edessa"/>
-        <a:font script="Syre" typeface="Estrangelo Edessa"/>
-        <a:font script="Sora" typeface="Nirmala UI"/>
-        <a:font script="Tale" typeface="Microsoft Tai Le"/>
-        <a:font script="Talu" typeface="Microsoft New Tai Lue"/>
-        <a:font script="Tfng" typeface="Ebrima"/>
       </a:majorFont>
       <a:minorFont>
-        <a:latin typeface="Calibri" panose="020F0502020204030204"/>
+        <a:latin typeface="Calibri"/>
         <a:ea typeface=""/>
         <a:cs typeface=""/>
         <a:font script="Jpan" typeface="游明朝"/>
@@ -3711,23 +3364,6 @@
         <a:font script="Viet" typeface="Arial"/>
         <a:font script="Uigh" typeface="Microsoft Uighur"/>
         <a:font script="Geor" typeface="Sylfaen"/>
-        <a:font script="Armn" typeface="Arial"/>
-        <a:font script="Bugi" typeface="Leelawadee UI"/>
-        <a:font script="Bopo" typeface="Microsoft JhengHei"/>
-        <a:font script="Java" typeface="Javanese Text"/>
-        <a:font script="Lisu" typeface="Segoe UI"/>
-        <a:font script="Mymr" typeface="Myanmar Text"/>
-        <a:font script="Nkoo" typeface="Ebrima"/>
-        <a:font script="Olck" typeface="Nirmala UI"/>
-        <a:font script="Osma" typeface="Ebrima"/>
-        <a:font script="Phag" typeface="Phagspa"/>
-        <a:font script="Syrn" typeface="Estrangelo Edessa"/>
-        <a:font script="Syrj" typeface="Estrangelo Edessa"/>
-        <a:font script="Syre" typeface="Estrangelo Edessa"/>
-        <a:font script="Sora" typeface="Nirmala UI"/>
-        <a:font script="Tale" typeface="Microsoft Tai Le"/>
-        <a:font script="Talu" typeface="Microsoft New Tai Lue"/>
-        <a:font script="Tfng" typeface="Ebrima"/>
       </a:minorFont>
     </a:fontScheme>
     <a:fmtScheme name="Office">
@@ -3869,11 +3505,5 @@
     </a:fmtScheme>
   </a:themeElements>
   <a:objectDefaults/>
-  <a:extraClrSchemeLst/>
-  <a:extLst>
-    <a:ext uri="{05A4C25C-085E-4340-85A3-A5531E510DB2}">
-      <thm15:themeFamily xmlns:thm15="http://schemas.microsoft.com/office/thememl/2012/main" name="Office Theme" id="{62F939B6-93AF-4DB8-9C6B-D6C7DFDC589F}" vid="{4A3C46E8-61CC-4603-A589-7422A47A8E4A}"/>
-    </a:ext>
-  </a:extLst>
 </a:theme>
 </file>
--- a/public/files/12. Uniform Issue record form.docx
+++ b/public/files/12. Uniform Issue record form.docx
@@ -152,6 +152,12 @@
             <w:insideH w:val="single" w:color="000000" w:sz="4" w:space="0"/>
             <w:insideV w:val="single" w:color="000000" w:sz="4" w:space="0"/>
           </w:tblBorders>
+          <w:tblCellMar>
+            <w:top w:w="0" w:type="dxa"/>
+            <w:left w:w="0" w:type="dxa"/>
+            <w:bottom w:w="0" w:type="dxa"/>
+            <w:right w:w="0" w:type="dxa"/>
+          </w:tblCellMar>
         </w:tblPrEx>
         <w:trPr>
           <w:trHeight w:val="642" w:hRule="atLeast"/>
@@ -167,14 +173,14 @@
               <w:rPr>
                 <w:rFonts w:hint="default"/>
                 <w:sz w:val="28"/>
-                <w:highlight w:val="cyan"/>
+                <w:highlight w:val="none"/>
                 <w:lang w:val="en-US"/>
               </w:rPr>
             </w:pPr>
             <w:r>
               <w:rPr>
                 <w:sz w:val="28"/>
-                <w:highlight w:val="cyan"/>
+                <w:highlight w:val="none"/>
               </w:rPr>
               <w:t>Name</w:t>
             </w:r>
@@ -182,14 +188,14 @@
               <w:rPr>
                 <w:spacing w:val="-4"/>
                 <w:sz w:val="28"/>
-                <w:highlight w:val="cyan"/>
+                <w:highlight w:val="none"/>
               </w:rPr>
               <w:t xml:space="preserve"> </w:t>
             </w:r>
             <w:r>
               <w:rPr>
                 <w:sz w:val="28"/>
-                <w:highlight w:val="cyan"/>
+                <w:highlight w:val="none"/>
               </w:rPr>
               <w:t>of</w:t>
             </w:r>
@@ -197,14 +203,14 @@
               <w:rPr>
                 <w:spacing w:val="-3"/>
                 <w:sz w:val="28"/>
-                <w:highlight w:val="cyan"/>
+                <w:highlight w:val="none"/>
               </w:rPr>
               <w:t xml:space="preserve"> </w:t>
             </w:r>
             <w:r>
               <w:rPr>
                 <w:sz w:val="28"/>
-                <w:highlight w:val="cyan"/>
+                <w:highlight w:val="none"/>
               </w:rPr>
               <w:t>Security</w:t>
             </w:r>
@@ -212,28 +218,26 @@
               <w:rPr>
                 <w:spacing w:val="-3"/>
                 <w:sz w:val="28"/>
-                <w:highlight w:val="cyan"/>
+                <w:highlight w:val="none"/>
               </w:rPr>
               <w:t xml:space="preserve"> </w:t>
             </w:r>
             <w:r>
               <w:rPr>
                 <w:sz w:val="28"/>
-                <w:highlight w:val="cyan"/>
+                <w:highlight w:val="none"/>
               </w:rPr>
               <w:t xml:space="preserve">Officer: </w:t>
             </w:r>
-            <w:bookmarkStart w:id="2" w:name="_GoBack"/>
             <w:r>
               <w:rPr>
                 <w:rFonts w:hint="default"/>
                 <w:sz w:val="28"/>
-                <w:highlight w:val="cyan"/>
+                <w:highlight w:val="none"/>
                 <w:lang w:val="en-US"/>
               </w:rPr>
               <w:t>fullNAME</w:t>
             </w:r>
-            <w:bookmarkEnd w:id="2"/>
           </w:p>
         </w:tc>
         <w:tc>
@@ -246,11 +250,13 @@
               <w:ind w:left="105"/>
               <w:rPr>
                 <w:sz w:val="28"/>
+                <w:highlight w:val="none"/>
               </w:rPr>
             </w:pPr>
             <w:r>
               <w:rPr>
                 <w:sz w:val="28"/>
+                <w:highlight w:val="none"/>
               </w:rPr>
               <w:t>Id</w:t>
             </w:r>
@@ -258,12 +264,14 @@
               <w:rPr>
                 <w:spacing w:val="-1"/>
                 <w:sz w:val="28"/>
+                <w:highlight w:val="none"/>
               </w:rPr>
               <w:t xml:space="preserve"> </w:t>
             </w:r>
             <w:r>
               <w:rPr>
                 <w:sz w:val="28"/>
+                <w:highlight w:val="none"/>
               </w:rPr>
               <w:t>No:</w:t>
             </w:r>
@@ -301,13 +309,13 @@
               <w:ind w:left="107"/>
               <w:rPr>
                 <w:sz w:val="28"/>
-                <w:highlight w:val="cyan"/>
+                <w:highlight w:val="none"/>
               </w:rPr>
             </w:pPr>
             <w:r>
               <w:rPr>
                 <w:sz w:val="28"/>
-                <w:highlight w:val="cyan"/>
+                <w:highlight w:val="none"/>
               </w:rPr>
               <w:t>Date</w:t>
             </w:r>
@@ -315,14 +323,14 @@
               <w:rPr>
                 <w:spacing w:val="-1"/>
                 <w:sz w:val="28"/>
-                <w:highlight w:val="cyan"/>
+                <w:highlight w:val="none"/>
               </w:rPr>
               <w:t xml:space="preserve"> </w:t>
             </w:r>
             <w:r>
               <w:rPr>
                 <w:sz w:val="28"/>
-                <w:highlight w:val="cyan"/>
+                <w:highlight w:val="none"/>
               </w:rPr>
               <w:t>of</w:t>
             </w:r>
@@ -330,14 +338,14 @@
               <w:rPr>
                 <w:spacing w:val="-1"/>
                 <w:sz w:val="28"/>
-                <w:highlight w:val="cyan"/>
+                <w:highlight w:val="none"/>
               </w:rPr>
               <w:t xml:space="preserve"> </w:t>
             </w:r>
             <w:r>
               <w:rPr>
                 <w:sz w:val="28"/>
-                <w:highlight w:val="cyan"/>
+                <w:highlight w:val="none"/>
               </w:rPr>
               <w:t>Issue</w:t>
             </w:r>
@@ -345,7 +353,7 @@
               <w:rPr>
                 <w:spacing w:val="-3"/>
                 <w:sz w:val="28"/>
-                <w:highlight w:val="cyan"/>
+                <w:highlight w:val="none"/>
               </w:rPr>
               <w:t xml:space="preserve"> </w:t>
             </w:r>
@@ -353,7 +361,7 @@
               <w:rPr>
                 <w:rFonts w:hint="default"/>
                 <w:sz w:val="28"/>
-                <w:highlight w:val="cyan"/>
+                <w:highlight w:val="none"/>
                 <w:lang w:val="en-US"/>
               </w:rPr>
               <w:t>empDate</w:t>
@@ -371,11 +379,13 @@
               <w:ind w:left="105"/>
               <w:rPr>
                 <w:sz w:val="28"/>
+                <w:highlight w:val="none"/>
               </w:rPr>
             </w:pPr>
             <w:r>
               <w:rPr>
                 <w:sz w:val="28"/>
+                <w:highlight w:val="none"/>
               </w:rPr>
               <w:t>Reason</w:t>
             </w:r>
@@ -383,12 +393,14 @@
               <w:rPr>
                 <w:spacing w:val="-1"/>
                 <w:sz w:val="28"/>
+                <w:highlight w:val="none"/>
               </w:rPr>
               <w:t xml:space="preserve"> </w:t>
             </w:r>
             <w:r>
               <w:rPr>
                 <w:sz w:val="28"/>
+                <w:highlight w:val="none"/>
               </w:rPr>
               <w:t>/</w:t>
             </w:r>
@@ -396,12 +408,14 @@
               <w:rPr>
                 <w:spacing w:val="-1"/>
                 <w:sz w:val="28"/>
+                <w:highlight w:val="none"/>
               </w:rPr>
               <w:t xml:space="preserve"> </w:t>
             </w:r>
             <w:r>
               <w:rPr>
                 <w:sz w:val="28"/>
+                <w:highlight w:val="none"/>
               </w:rPr>
               <w:t>Site:</w:t>
             </w:r>
@@ -478,12 +492,14 @@
               <w:rPr>
                 <w:b/>
                 <w:sz w:val="24"/>
+                <w:highlight w:val="none"/>
               </w:rPr>
             </w:pPr>
             <w:r>
               <w:rPr>
                 <w:b/>
                 <w:sz w:val="24"/>
+                <w:highlight w:val="none"/>
               </w:rPr>
               <w:t>Items</w:t>
             </w:r>
@@ -502,12 +518,14 @@
               <w:rPr>
                 <w:b/>
                 <w:sz w:val="24"/>
+                <w:highlight w:val="none"/>
               </w:rPr>
             </w:pPr>
             <w:r>
               <w:rPr>
                 <w:b/>
                 <w:sz w:val="24"/>
+                <w:highlight w:val="none"/>
               </w:rPr>
               <w:t>Size</w:t>
             </w:r>
@@ -525,12 +543,14 @@
               <w:rPr>
                 <w:b/>
                 <w:sz w:val="24"/>
+                <w:highlight w:val="none"/>
               </w:rPr>
             </w:pPr>
             <w:r>
               <w:rPr>
                 <w:b/>
                 <w:sz w:val="24"/>
+                <w:highlight w:val="none"/>
               </w:rPr>
               <w:t>Quantity</w:t>
             </w:r>
@@ -549,12 +569,14 @@
               <w:rPr>
                 <w:b/>
                 <w:sz w:val="24"/>
+                <w:highlight w:val="none"/>
               </w:rPr>
             </w:pPr>
             <w:r>
               <w:rPr>
                 <w:b/>
                 <w:sz w:val="24"/>
+                <w:highlight w:val="none"/>
               </w:rPr>
               <w:t>Cost</w:t>
             </w:r>
@@ -592,11 +614,13 @@
               <w:ind w:left="107"/>
               <w:rPr>
                 <w:sz w:val="24"/>
-              </w:rPr>
-            </w:pPr>
-            <w:r>
-              <w:rPr>
-                <w:sz w:val="24"/>
+                <w:highlight w:val="none"/>
+              </w:rPr>
+            </w:pPr>
+            <w:r>
+              <w:rPr>
+                <w:sz w:val="24"/>
+                <w:highlight w:val="none"/>
               </w:rPr>
               <w:t>Shirts</w:t>
             </w:r>
@@ -612,14 +636,14 @@
               <w:jc w:val="center"/>
               <w:rPr>
                 <w:rFonts w:hint="default"/>
-                <w:highlight w:val="cyan"/>
+                <w:highlight w:val="none"/>
                 <w:lang w:val="en-US"/>
               </w:rPr>
             </w:pPr>
             <w:r>
               <w:rPr>
                 <w:rFonts w:hint="default"/>
-                <w:highlight w:val="cyan"/>
+                <w:highlight w:val="none"/>
                 <w:lang w:val="en-US"/>
               </w:rPr>
               <w:t>shirtSize</w:t>
@@ -634,8 +658,14 @@
             <w:pPr>
               <w:pStyle w:val="27"/>
               <w:jc w:val="center"/>
-            </w:pPr>
-            <w:r>
+              <w:rPr>
+                <w:highlight w:val="none"/>
+              </w:rPr>
+            </w:pPr>
+            <w:r>
+              <w:rPr>
+                <w:highlight w:val="none"/>
+              </w:rPr>
               <w:t>01</w:t>
             </w:r>
           </w:p>
@@ -648,6 +678,9 @@
             <w:pPr>
               <w:pStyle w:val="27"/>
               <w:jc w:val="center"/>
+              <w:rPr>
+                <w:highlight w:val="none"/>
+              </w:rPr>
             </w:pPr>
           </w:p>
         </w:tc>
@@ -683,11 +716,13 @@
               <w:ind w:left="107"/>
               <w:rPr>
                 <w:sz w:val="24"/>
-              </w:rPr>
-            </w:pPr>
-            <w:r>
-              <w:rPr>
-                <w:sz w:val="24"/>
+                <w:highlight w:val="none"/>
+              </w:rPr>
+            </w:pPr>
+            <w:r>
+              <w:rPr>
+                <w:sz w:val="24"/>
+                <w:highlight w:val="none"/>
               </w:rPr>
               <w:t>Jumpers</w:t>
             </w:r>
@@ -702,7 +737,7 @@
               <w:pStyle w:val="27"/>
               <w:jc w:val="center"/>
               <w:rPr>
-                <w:highlight w:val="cyan"/>
+                <w:highlight w:val="none"/>
               </w:rPr>
             </w:pPr>
           </w:p>
@@ -715,6 +750,9 @@
             <w:pPr>
               <w:pStyle w:val="27"/>
               <w:jc w:val="center"/>
+              <w:rPr>
+                <w:highlight w:val="none"/>
+              </w:rPr>
             </w:pPr>
           </w:p>
         </w:tc>
@@ -726,6 +764,9 @@
             <w:pPr>
               <w:pStyle w:val="27"/>
               <w:jc w:val="center"/>
+              <w:rPr>
+                <w:highlight w:val="none"/>
+              </w:rPr>
             </w:pPr>
           </w:p>
         </w:tc>
@@ -761,11 +802,13 @@
               <w:ind w:left="107"/>
               <w:rPr>
                 <w:sz w:val="24"/>
-              </w:rPr>
-            </w:pPr>
-            <w:r>
-              <w:rPr>
-                <w:sz w:val="24"/>
+                <w:highlight w:val="none"/>
+              </w:rPr>
+            </w:pPr>
+            <w:r>
+              <w:rPr>
+                <w:sz w:val="24"/>
+                <w:highlight w:val="none"/>
               </w:rPr>
               <w:t>Jacket</w:t>
             </w:r>
@@ -780,7 +823,7 @@
               <w:pStyle w:val="27"/>
               <w:jc w:val="center"/>
               <w:rPr>
-                <w:highlight w:val="cyan"/>
+                <w:highlight w:val="none"/>
               </w:rPr>
             </w:pPr>
           </w:p>
@@ -793,6 +836,9 @@
             <w:pPr>
               <w:pStyle w:val="27"/>
               <w:jc w:val="center"/>
+              <w:rPr>
+                <w:highlight w:val="none"/>
+              </w:rPr>
             </w:pPr>
           </w:p>
         </w:tc>
@@ -804,6 +850,9 @@
             <w:pPr>
               <w:pStyle w:val="27"/>
               <w:jc w:val="center"/>
+              <w:rPr>
+                <w:highlight w:val="none"/>
+              </w:rPr>
             </w:pPr>
           </w:p>
         </w:tc>
@@ -839,11 +888,13 @@
               <w:ind w:left="107"/>
               <w:rPr>
                 <w:sz w:val="24"/>
-              </w:rPr>
-            </w:pPr>
-            <w:r>
-              <w:rPr>
-                <w:sz w:val="24"/>
+                <w:highlight w:val="none"/>
+              </w:rPr>
+            </w:pPr>
+            <w:r>
+              <w:rPr>
+                <w:sz w:val="24"/>
+                <w:highlight w:val="none"/>
               </w:rPr>
               <w:t>Trousers</w:t>
             </w:r>
@@ -859,14 +910,14 @@
               <w:jc w:val="center"/>
               <w:rPr>
                 <w:rFonts w:hint="default"/>
-                <w:highlight w:val="cyan"/>
+                <w:highlight w:val="none"/>
                 <w:lang w:val="en-US"/>
               </w:rPr>
             </w:pPr>
             <w:r>
               <w:rPr>
                 <w:rFonts w:hint="default"/>
-                <w:highlight w:val="cyan"/>
+                <w:highlight w:val="none"/>
                 <w:lang w:val="en-US"/>
               </w:rPr>
               <w:t>trousSize</w:t>
@@ -881,8 +932,14 @@
             <w:pPr>
               <w:pStyle w:val="27"/>
               <w:jc w:val="center"/>
-            </w:pPr>
-            <w:r>
+              <w:rPr>
+                <w:highlight w:val="none"/>
+              </w:rPr>
+            </w:pPr>
+            <w:r>
+              <w:rPr>
+                <w:highlight w:val="none"/>
+              </w:rPr>
               <w:t>01</w:t>
             </w:r>
           </w:p>
@@ -895,6 +952,9 @@
             <w:pPr>
               <w:pStyle w:val="27"/>
               <w:jc w:val="center"/>
+              <w:rPr>
+                <w:highlight w:val="none"/>
+              </w:rPr>
             </w:pPr>
           </w:p>
         </w:tc>
@@ -930,11 +990,13 @@
               <w:ind w:left="107"/>
               <w:rPr>
                 <w:sz w:val="24"/>
-              </w:rPr>
-            </w:pPr>
-            <w:r>
-              <w:rPr>
-                <w:sz w:val="24"/>
+                <w:highlight w:val="none"/>
+              </w:rPr>
+            </w:pPr>
+            <w:r>
+              <w:rPr>
+                <w:sz w:val="24"/>
+                <w:highlight w:val="none"/>
               </w:rPr>
               <w:t>Miscellaneous</w:t>
             </w:r>
@@ -949,7 +1011,7 @@
               <w:pStyle w:val="27"/>
               <w:jc w:val="center"/>
               <w:rPr>
-                <w:highlight w:val="cyan"/>
+                <w:highlight w:val="none"/>
               </w:rPr>
             </w:pPr>
           </w:p>
@@ -962,6 +1024,9 @@
             <w:pPr>
               <w:pStyle w:val="27"/>
               <w:jc w:val="center"/>
+              <w:rPr>
+                <w:highlight w:val="none"/>
+              </w:rPr>
             </w:pPr>
           </w:p>
         </w:tc>
@@ -973,6 +1038,9 @@
             <w:pPr>
               <w:pStyle w:val="27"/>
               <w:jc w:val="center"/>
+              <w:rPr>
+                <w:highlight w:val="none"/>
+              </w:rPr>
             </w:pPr>
           </w:p>
         </w:tc>
@@ -1008,11 +1076,13 @@
               <w:ind w:left="107"/>
               <w:rPr>
                 <w:sz w:val="24"/>
-              </w:rPr>
-            </w:pPr>
-            <w:r>
-              <w:rPr>
-                <w:sz w:val="24"/>
+                <w:highlight w:val="none"/>
+              </w:rPr>
+            </w:pPr>
+            <w:r>
+              <w:rPr>
+                <w:sz w:val="24"/>
+                <w:highlight w:val="none"/>
               </w:rPr>
               <w:t>Ties</w:t>
             </w:r>
@@ -1026,6 +1096,9 @@
             <w:pPr>
               <w:pStyle w:val="27"/>
               <w:jc w:val="center"/>
+              <w:rPr>
+                <w:highlight w:val="none"/>
+              </w:rPr>
             </w:pPr>
           </w:p>
         </w:tc>
@@ -1037,8 +1110,14 @@
             <w:pPr>
               <w:pStyle w:val="27"/>
               <w:jc w:val="center"/>
-            </w:pPr>
-            <w:r>
+              <w:rPr>
+                <w:highlight w:val="none"/>
+              </w:rPr>
+            </w:pPr>
+            <w:r>
+              <w:rPr>
+                <w:highlight w:val="none"/>
+              </w:rPr>
               <w:t>01</w:t>
             </w:r>
           </w:p>
@@ -1051,6 +1130,9 @@
             <w:pPr>
               <w:pStyle w:val="27"/>
               <w:jc w:val="center"/>
+              <w:rPr>
+                <w:highlight w:val="none"/>
+              </w:rPr>
             </w:pPr>
           </w:p>
         </w:tc>
@@ -1086,11 +1168,13 @@
               <w:ind w:left="107"/>
               <w:rPr>
                 <w:sz w:val="24"/>
-              </w:rPr>
-            </w:pPr>
-            <w:r>
-              <w:rPr>
-                <w:sz w:val="24"/>
+                <w:highlight w:val="none"/>
+              </w:rPr>
+            </w:pPr>
+            <w:r>
+              <w:rPr>
+                <w:sz w:val="24"/>
+                <w:highlight w:val="none"/>
               </w:rPr>
               <w:t>Applets</w:t>
             </w:r>
@@ -1098,12 +1182,14 @@
               <w:rPr>
                 <w:spacing w:val="-3"/>
                 <w:sz w:val="24"/>
+                <w:highlight w:val="none"/>
               </w:rPr>
               <w:t xml:space="preserve"> </w:t>
             </w:r>
             <w:r>
               <w:rPr>
                 <w:sz w:val="24"/>
+                <w:highlight w:val="none"/>
               </w:rPr>
               <w:t>(Pair)</w:t>
             </w:r>
@@ -1117,6 +1203,9 @@
             <w:pPr>
               <w:pStyle w:val="27"/>
               <w:jc w:val="center"/>
+              <w:rPr>
+                <w:highlight w:val="none"/>
+              </w:rPr>
             </w:pPr>
           </w:p>
         </w:tc>
@@ -1128,6 +1217,9 @@
             <w:pPr>
               <w:pStyle w:val="27"/>
               <w:jc w:val="center"/>
+              <w:rPr>
+                <w:highlight w:val="none"/>
+              </w:rPr>
             </w:pPr>
           </w:p>
         </w:tc>
@@ -1139,6 +1231,9 @@
             <w:pPr>
               <w:pStyle w:val="27"/>
               <w:jc w:val="center"/>
+              <w:rPr>
+                <w:highlight w:val="none"/>
+              </w:rPr>
             </w:pPr>
           </w:p>
         </w:tc>
@@ -1260,11 +1355,13 @@
               <w:jc w:val="center"/>
               <w:rPr>
                 <w:b/>
+                <w:highlight w:val="none"/>
               </w:rPr>
             </w:pPr>
             <w:r>
               <w:rPr>
                 <w:b/>
+                <w:highlight w:val="none"/>
               </w:rPr>
               <w:t>Item</w:t>
             </w:r>
@@ -1281,11 +1378,13 @@
               <w:ind w:left="849"/>
               <w:rPr>
                 <w:b/>
+                <w:highlight w:val="none"/>
               </w:rPr>
             </w:pPr>
             <w:r>
               <w:rPr>
                 <w:b/>
+                <w:highlight w:val="none"/>
               </w:rPr>
               <w:t>Quantity</w:t>
             </w:r>
@@ -1302,11 +1401,13 @@
               <w:ind w:left="384"/>
               <w:rPr>
                 <w:b/>
+                <w:highlight w:val="none"/>
               </w:rPr>
             </w:pPr>
             <w:r>
               <w:rPr>
                 <w:b/>
+                <w:highlight w:val="none"/>
               </w:rPr>
               <w:t>Issue</w:t>
             </w:r>
@@ -1314,12 +1415,14 @@
               <w:rPr>
                 <w:b/>
                 <w:spacing w:val="-1"/>
+                <w:highlight w:val="none"/>
               </w:rPr>
               <w:t xml:space="preserve"> </w:t>
             </w:r>
             <w:r>
               <w:rPr>
                 <w:b/>
+                <w:highlight w:val="none"/>
               </w:rPr>
               <w:t>date</w:t>
             </w:r>
@@ -1336,11 +1439,13 @@
               <w:ind w:left="441"/>
               <w:rPr>
                 <w:b/>
+                <w:highlight w:val="none"/>
               </w:rPr>
             </w:pPr>
             <w:r>
               <w:rPr>
                 <w:b/>
+                <w:highlight w:val="none"/>
               </w:rPr>
               <w:t>Expiry</w:t>
             </w:r>
@@ -1348,12 +1453,14 @@
               <w:rPr>
                 <w:b/>
                 <w:spacing w:val="-1"/>
+                <w:highlight w:val="none"/>
               </w:rPr>
               <w:t xml:space="preserve"> </w:t>
             </w:r>
             <w:r>
               <w:rPr>
                 <w:b/>
+                <w:highlight w:val="none"/>
               </w:rPr>
               <w:t>date</w:t>
             </w:r>
@@ -1370,11 +1477,13 @@
               <w:ind w:left="422"/>
               <w:rPr>
                 <w:b/>
+                <w:highlight w:val="none"/>
               </w:rPr>
             </w:pPr>
             <w:r>
               <w:rPr>
                 <w:b/>
+                <w:highlight w:val="none"/>
               </w:rPr>
               <w:t>Return</w:t>
             </w:r>
@@ -1382,12 +1491,14 @@
               <w:rPr>
                 <w:b/>
                 <w:spacing w:val="-1"/>
+                <w:highlight w:val="none"/>
               </w:rPr>
               <w:t xml:space="preserve"> </w:t>
             </w:r>
             <w:r>
               <w:rPr>
                 <w:b/>
+                <w:highlight w:val="none"/>
               </w:rPr>
               <w:t>date</w:t>
             </w:r>
@@ -1425,11 +1536,13 @@
               <w:ind w:left="124"/>
               <w:rPr>
                 <w:sz w:val="24"/>
-              </w:rPr>
-            </w:pPr>
-            <w:r>
-              <w:rPr>
-                <w:sz w:val="24"/>
+                <w:highlight w:val="none"/>
+              </w:rPr>
+            </w:pPr>
+            <w:r>
+              <w:rPr>
+                <w:sz w:val="24"/>
+                <w:highlight w:val="none"/>
               </w:rPr>
               <w:t>Id</w:t>
             </w:r>
@@ -1437,12 +1550,14 @@
               <w:rPr>
                 <w:spacing w:val="-2"/>
                 <w:sz w:val="24"/>
+                <w:highlight w:val="none"/>
               </w:rPr>
               <w:t xml:space="preserve"> </w:t>
             </w:r>
             <w:r>
               <w:rPr>
                 <w:sz w:val="24"/>
+                <w:highlight w:val="none"/>
               </w:rPr>
               <w:t>card</w:t>
             </w:r>
@@ -1455,8 +1570,14 @@
           <w:p>
             <w:pPr>
               <w:pStyle w:val="27"/>
-            </w:pPr>
-            <w:r>
+              <w:rPr>
+                <w:highlight w:val="none"/>
+              </w:rPr>
+            </w:pPr>
+            <w:r>
+              <w:rPr>
+                <w:highlight w:val="none"/>
+              </w:rPr>
               <w:t>01</w:t>
             </w:r>
           </w:p>
@@ -1470,14 +1591,14 @@
               <w:pStyle w:val="27"/>
               <w:rPr>
                 <w:rFonts w:hint="default"/>
-                <w:highlight w:val="cyan"/>
+                <w:highlight w:val="none"/>
                 <w:lang w:val="en-US"/>
               </w:rPr>
             </w:pPr>
             <w:r>
               <w:rPr>
                 <w:rFonts w:hint="default"/>
-                <w:highlight w:val="cyan"/>
+                <w:highlight w:val="none"/>
                 <w:lang w:val="en-US"/>
               </w:rPr>
               <w:t>empDate</w:t>
@@ -1491,8 +1612,14 @@
           <w:p>
             <w:pPr>
               <w:pStyle w:val="27"/>
-            </w:pPr>
-            <w:r>
+              <w:rPr>
+                <w:highlight w:val="none"/>
+              </w:rPr>
+            </w:pPr>
+            <w:r>
+              <w:rPr>
+                <w:highlight w:val="none"/>
+              </w:rPr>
               <w:t>N/A</w:t>
             </w:r>
           </w:p>
@@ -1504,8 +1631,14 @@
           <w:p>
             <w:pPr>
               <w:pStyle w:val="27"/>
-            </w:pPr>
-            <w:r>
+              <w:rPr>
+                <w:highlight w:val="none"/>
+              </w:rPr>
+            </w:pPr>
+            <w:r>
+              <w:rPr>
+                <w:highlight w:val="none"/>
+              </w:rPr>
               <w:t>N/A</w:t>
             </w:r>
           </w:p>
@@ -1542,17 +1675,20 @@
               <w:ind w:left="124"/>
               <w:rPr>
                 <w:sz w:val="24"/>
-              </w:rPr>
-            </w:pPr>
-            <w:r>
-              <w:rPr>
-                <w:sz w:val="24"/>
+                <w:highlight w:val="none"/>
+              </w:rPr>
+            </w:pPr>
+            <w:r>
+              <w:rPr>
+                <w:sz w:val="24"/>
+                <w:highlight w:val="none"/>
               </w:rPr>
               <w:t>1</w:t>
             </w:r>
             <w:r>
               <w:rPr>
                 <w:sz w:val="24"/>
+                <w:highlight w:val="none"/>
                 <w:vertAlign w:val="superscript"/>
               </w:rPr>
               <w:t>st</w:t>
@@ -1561,12 +1697,14 @@
               <w:rPr>
                 <w:spacing w:val="-1"/>
                 <w:sz w:val="24"/>
+                <w:highlight w:val="none"/>
               </w:rPr>
               <w:t xml:space="preserve"> </w:t>
             </w:r>
             <w:r>
               <w:rPr>
                 <w:sz w:val="24"/>
+                <w:highlight w:val="none"/>
               </w:rPr>
               <w:t>Aid</w:t>
             </w:r>
@@ -1574,12 +1712,14 @@
               <w:rPr>
                 <w:spacing w:val="-1"/>
                 <w:sz w:val="24"/>
+                <w:highlight w:val="none"/>
               </w:rPr>
               <w:t xml:space="preserve"> </w:t>
             </w:r>
             <w:r>
               <w:rPr>
                 <w:sz w:val="24"/>
+                <w:highlight w:val="none"/>
               </w:rPr>
               <w:t>Kit</w:t>
             </w:r>
@@ -1592,6 +1732,9 @@
           <w:p>
             <w:pPr>
               <w:pStyle w:val="27"/>
+              <w:rPr>
+                <w:highlight w:val="none"/>
+              </w:rPr>
             </w:pPr>
           </w:p>
         </w:tc>
@@ -1602,6 +1745,9 @@
           <w:p>
             <w:pPr>
               <w:pStyle w:val="27"/>
+              <w:rPr>
+                <w:highlight w:val="none"/>
+              </w:rPr>
             </w:pPr>
           </w:p>
         </w:tc>
@@ -1612,6 +1758,9 @@
           <w:p>
             <w:pPr>
               <w:pStyle w:val="27"/>
+              <w:rPr>
+                <w:highlight w:val="none"/>
+              </w:rPr>
             </w:pPr>
           </w:p>
         </w:tc>
@@ -1622,6 +1771,9 @@
           <w:p>
             <w:pPr>
               <w:pStyle w:val="27"/>
+              <w:rPr>
+                <w:highlight w:val="none"/>
+              </w:rPr>
             </w:pPr>
           </w:p>
         </w:tc>
@@ -1693,12 +1845,14 @@
               <w:rPr>
                 <w:b/>
                 <w:sz w:val="24"/>
+                <w:highlight w:val="none"/>
               </w:rPr>
             </w:pPr>
             <w:r>
               <w:rPr>
                 <w:b/>
                 <w:sz w:val="24"/>
+                <w:highlight w:val="none"/>
               </w:rPr>
               <w:t>Receiving</w:t>
             </w:r>
@@ -1707,6 +1861,7 @@
                 <w:b/>
                 <w:spacing w:val="-4"/>
                 <w:sz w:val="24"/>
+                <w:highlight w:val="none"/>
               </w:rPr>
               <w:t xml:space="preserve"> </w:t>
             </w:r>
@@ -1714,6 +1869,7 @@
               <w:rPr>
                 <w:b/>
                 <w:sz w:val="24"/>
+                <w:highlight w:val="none"/>
               </w:rPr>
               <w:t>Acceptance</w:t>
             </w:r>
@@ -1731,12 +1887,14 @@
               <w:rPr>
                 <w:b/>
                 <w:sz w:val="24"/>
+                <w:highlight w:val="none"/>
               </w:rPr>
             </w:pPr>
             <w:r>
               <w:rPr>
                 <w:b/>
                 <w:sz w:val="24"/>
+                <w:highlight w:val="none"/>
               </w:rPr>
               <w:t>Returned</w:t>
             </w:r>
@@ -1745,6 +1903,7 @@
                 <w:b/>
                 <w:spacing w:val="-3"/>
                 <w:sz w:val="24"/>
+                <w:highlight w:val="none"/>
               </w:rPr>
               <w:t xml:space="preserve"> </w:t>
             </w:r>
@@ -1752,6 +1911,7 @@
               <w:rPr>
                 <w:b/>
                 <w:sz w:val="24"/>
+                <w:highlight w:val="none"/>
               </w:rPr>
               <w:t>Acceptance</w:t>
             </w:r>
@@ -1789,13 +1949,13 @@
               <w:ind w:left="107"/>
               <w:rPr>
                 <w:sz w:val="24"/>
-                <w:highlight w:val="cyan"/>
-              </w:rPr>
-            </w:pPr>
-            <w:r>
-              <w:rPr>
-                <w:sz w:val="24"/>
-                <w:highlight w:val="cyan"/>
+                <w:highlight w:val="none"/>
+              </w:rPr>
+            </w:pPr>
+            <w:r>
+              <w:rPr>
+                <w:sz w:val="24"/>
+                <w:highlight w:val="none"/>
               </w:rPr>
               <w:t>Issued</w:t>
             </w:r>
@@ -1803,14 +1963,14 @@
               <w:rPr>
                 <w:spacing w:val="-4"/>
                 <w:sz w:val="24"/>
-                <w:highlight w:val="cyan"/>
+                <w:highlight w:val="none"/>
               </w:rPr>
               <w:t xml:space="preserve"> </w:t>
             </w:r>
             <w:r>
               <w:rPr>
                 <w:sz w:val="24"/>
-                <w:highlight w:val="cyan"/>
+                <w:highlight w:val="none"/>
               </w:rPr>
               <w:t xml:space="preserve">Date: </w:t>
             </w:r>
@@ -1818,7 +1978,7 @@
               <w:rPr>
                 <w:rFonts w:hint="default"/>
                 <w:sz w:val="24"/>
-                <w:highlight w:val="cyan"/>
+                <w:highlight w:val="none"/>
                 <w:lang w:val="en-US"/>
               </w:rPr>
               <w:t>empDate</w:t>
@@ -1836,11 +1996,13 @@
               <w:ind w:left="107"/>
               <w:rPr>
                 <w:sz w:val="24"/>
-              </w:rPr>
-            </w:pPr>
-            <w:r>
-              <w:rPr>
-                <w:sz w:val="24"/>
+                <w:highlight w:val="none"/>
+              </w:rPr>
+            </w:pPr>
+            <w:r>
+              <w:rPr>
+                <w:sz w:val="24"/>
+                <w:highlight w:val="none"/>
               </w:rPr>
               <w:t>Returned</w:t>
             </w:r>
@@ -1848,12 +2010,14 @@
               <w:rPr>
                 <w:spacing w:val="-4"/>
                 <w:sz w:val="24"/>
+                <w:highlight w:val="none"/>
               </w:rPr>
               <w:t xml:space="preserve"> </w:t>
             </w:r>
             <w:r>
               <w:rPr>
                 <w:sz w:val="24"/>
+                <w:highlight w:val="none"/>
               </w:rPr>
               <w:t>Date:</w:t>
             </w:r>
@@ -1891,11 +2055,13 @@
               <w:ind w:left="107"/>
               <w:rPr>
                 <w:sz w:val="24"/>
-              </w:rPr>
-            </w:pPr>
-            <w:r>
-              <w:rPr>
-                <w:sz w:val="24"/>
+                <w:highlight w:val="none"/>
+              </w:rPr>
+            </w:pPr>
+            <w:r>
+              <w:rPr>
+                <w:sz w:val="24"/>
+                <w:highlight w:val="none"/>
               </w:rPr>
               <w:t>Issued</w:t>
             </w:r>
@@ -1903,12 +2069,14 @@
               <w:rPr>
                 <w:spacing w:val="-2"/>
                 <w:sz w:val="24"/>
+                <w:highlight w:val="none"/>
               </w:rPr>
               <w:t xml:space="preserve"> </w:t>
             </w:r>
             <w:r>
               <w:rPr>
                 <w:sz w:val="24"/>
+                <w:highlight w:val="none"/>
               </w:rPr>
               <w:t>By: ASIM MUSHTAQ</w:t>
             </w:r>
@@ -1925,11 +2093,13 @@
               <w:ind w:left="107"/>
               <w:rPr>
                 <w:sz w:val="24"/>
-              </w:rPr>
-            </w:pPr>
-            <w:r>
-              <w:rPr>
-                <w:sz w:val="24"/>
+                <w:highlight w:val="none"/>
+              </w:rPr>
+            </w:pPr>
+            <w:r>
+              <w:rPr>
+                <w:sz w:val="24"/>
+                <w:highlight w:val="none"/>
               </w:rPr>
               <w:t>Returned</w:t>
             </w:r>
@@ -1937,12 +2107,14 @@
               <w:rPr>
                 <w:spacing w:val="-2"/>
                 <w:sz w:val="24"/>
+                <w:highlight w:val="none"/>
               </w:rPr>
               <w:t xml:space="preserve"> </w:t>
             </w:r>
             <w:r>
               <w:rPr>
                 <w:sz w:val="24"/>
+                <w:highlight w:val="none"/>
               </w:rPr>
               <w:t>By:</w:t>
             </w:r>
@@ -1980,13 +2152,13 @@
               <w:ind w:left="107"/>
               <w:rPr>
                 <w:sz w:val="24"/>
-                <w:highlight w:val="cyan"/>
-              </w:rPr>
-            </w:pPr>
-            <w:r>
-              <w:rPr>
-                <w:sz w:val="24"/>
-                <w:highlight w:val="cyan"/>
+                <w:highlight w:val="none"/>
+              </w:rPr>
+            </w:pPr>
+            <w:r>
+              <w:rPr>
+                <w:sz w:val="24"/>
+                <w:highlight w:val="none"/>
               </w:rPr>
               <w:t>Print</w:t>
             </w:r>
@@ -1994,14 +2166,14 @@
               <w:rPr>
                 <w:spacing w:val="-3"/>
                 <w:sz w:val="24"/>
-                <w:highlight w:val="cyan"/>
+                <w:highlight w:val="none"/>
               </w:rPr>
               <w:t xml:space="preserve"> </w:t>
             </w:r>
             <w:r>
               <w:rPr>
                 <w:sz w:val="24"/>
-                <w:highlight w:val="cyan"/>
+                <w:highlight w:val="none"/>
               </w:rPr>
               <w:t xml:space="preserve">Name: </w:t>
             </w:r>
@@ -2009,7 +2181,7 @@
               <w:rPr>
                 <w:rFonts w:hint="default"/>
                 <w:sz w:val="24"/>
-                <w:highlight w:val="cyan"/>
+                <w:highlight w:val="none"/>
                 <w:lang w:val="en-US"/>
               </w:rPr>
               <w:t>fullName</w:t>
@@ -2027,11 +2199,13 @@
               <w:ind w:left="107"/>
               <w:rPr>
                 <w:sz w:val="24"/>
-              </w:rPr>
-            </w:pPr>
-            <w:r>
-              <w:rPr>
-                <w:sz w:val="24"/>
+                <w:highlight w:val="none"/>
+              </w:rPr>
+            </w:pPr>
+            <w:r>
+              <w:rPr>
+                <w:sz w:val="24"/>
+                <w:highlight w:val="none"/>
               </w:rPr>
               <w:t>Print</w:t>
             </w:r>
@@ -2039,15 +2213,19 @@
               <w:rPr>
                 <w:spacing w:val="-3"/>
                 <w:sz w:val="24"/>
+                <w:highlight w:val="none"/>
               </w:rPr>
               <w:t xml:space="preserve"> </w:t>
             </w:r>
             <w:r>
               <w:rPr>
                 <w:sz w:val="24"/>
+                <w:highlight w:val="none"/>
               </w:rPr>
               <w:t>Name:</w:t>
             </w:r>
+            <w:bookmarkStart w:id="2" w:name="_GoBack"/>
+            <w:bookmarkEnd w:id="2"/>
           </w:p>
         </w:tc>
       </w:tr>
@@ -2082,13 +2260,13 @@
               <w:ind w:left="107"/>
               <w:rPr>
                 <w:sz w:val="24"/>
-                <w:highlight w:val="cyan"/>
-              </w:rPr>
-            </w:pPr>
-            <w:r>
-              <w:rPr>
-                <w:sz w:val="24"/>
-                <w:highlight w:val="cyan"/>
+                <w:highlight w:val="none"/>
+              </w:rPr>
+            </w:pPr>
+            <w:r>
+              <w:rPr>
+                <w:sz w:val="24"/>
+                <w:highlight w:val="none"/>
               </w:rPr>
               <w:drawing>
                 <wp:anchor distT="0" distB="0" distL="114300" distR="114300" simplePos="0" relativeHeight="251660288" behindDoc="1" locked="0" layoutInCell="1" allowOverlap="1">
@@ -2147,7 +2325,7 @@
             <w:r>
               <w:rPr>
                 <w:sz w:val="24"/>
-                <w:highlight w:val="cyan"/>
+                <w:highlight w:val="none"/>
               </w:rPr>
               <w:t>Signature</w:t>
             </w:r>
@@ -2155,14 +2333,14 @@
               <w:rPr>
                 <w:spacing w:val="-4"/>
                 <w:sz w:val="24"/>
-                <w:highlight w:val="cyan"/>
+                <w:highlight w:val="none"/>
               </w:rPr>
               <w:t xml:space="preserve"> </w:t>
             </w:r>
             <w:r>
               <w:rPr>
                 <w:sz w:val="24"/>
-                <w:highlight w:val="cyan"/>
+                <w:highlight w:val="none"/>
               </w:rPr>
               <w:t>as</w:t>
             </w:r>
@@ -2170,14 +2348,14 @@
               <w:rPr>
                 <w:spacing w:val="-2"/>
                 <w:sz w:val="24"/>
-                <w:highlight w:val="cyan"/>
+                <w:highlight w:val="none"/>
               </w:rPr>
               <w:t xml:space="preserve"> </w:t>
             </w:r>
             <w:r>
               <w:rPr>
                 <w:sz w:val="24"/>
-                <w:highlight w:val="cyan"/>
+                <w:highlight w:val="none"/>
               </w:rPr>
               <w:t xml:space="preserve">Received: </w:t>
             </w:r>
@@ -2191,7 +2369,7 @@
               <w:rPr>
                 <w:b/>
                 <w:sz w:val="24"/>
-                <w:highlight w:val="cyan"/>
+                <w:highlight w:val="none"/>
                 <w14:ligatures w14:val="standardContextual"/>
               </w:rPr>
             </w:pPr>
@@ -2204,7 +2382,7 @@
               <w:rPr>
                 <w:b/>
                 <w:sz w:val="24"/>
-                <w:highlight w:val="cyan"/>
+                <w:highlight w:val="none"/>
                 <w14:ligatures w14:val="standardContextual"/>
               </w:rPr>
             </w:pPr>
@@ -2216,7 +2394,7 @@
               <w:ind w:left="107"/>
               <w:rPr>
                 <w:sz w:val="24"/>
-                <w:highlight w:val="cyan"/>
+                <w:highlight w:val="none"/>
               </w:rPr>
             </w:pPr>
           </w:p>
@@ -2232,11 +2410,13 @@
               <w:ind w:left="107"/>
               <w:rPr>
                 <w:sz w:val="24"/>
-              </w:rPr>
-            </w:pPr>
-            <w:r>
-              <w:rPr>
-                <w:sz w:val="24"/>
+                <w:highlight w:val="none"/>
+              </w:rPr>
+            </w:pPr>
+            <w:r>
+              <w:rPr>
+                <w:sz w:val="24"/>
+                <w:highlight w:val="none"/>
               </w:rPr>
               <w:t>Signature</w:t>
             </w:r>
@@ -2244,12 +2424,14 @@
               <w:rPr>
                 <w:spacing w:val="-4"/>
                 <w:sz w:val="24"/>
+                <w:highlight w:val="none"/>
               </w:rPr>
               <w:t xml:space="preserve"> </w:t>
             </w:r>
             <w:r>
               <w:rPr>
                 <w:sz w:val="24"/>
+                <w:highlight w:val="none"/>
               </w:rPr>
               <w:t>as</w:t>
             </w:r>
@@ -2257,12 +2439,14 @@
               <w:rPr>
                 <w:spacing w:val="-2"/>
                 <w:sz w:val="24"/>
+                <w:highlight w:val="none"/>
               </w:rPr>
               <w:t xml:space="preserve"> </w:t>
             </w:r>
             <w:r>
               <w:rPr>
                 <w:sz w:val="24"/>
+                <w:highlight w:val="none"/>
               </w:rPr>
               <w:t>Returned:</w:t>
             </w:r>
